--- a/noteTemplates/10-page-version.docx
+++ b/noteTemplates/10-page-version.docx
@@ -132,7 +132,16 @@
                 <w:sz w:val="20"/>
                 <w:szCs w:val="20"/>
               </w:rPr>
-              <w:t xml:space="preserve">☒Oriented  </w:t>
+              <w:t>☒</w:t>
+            </w:r>
+            <w:proofErr w:type="gramStart"/>
+            <w:r>
+              <w:rPr>
+                <w:color w:val="000000"/>
+                <w:sz w:val="20"/>
+                <w:szCs w:val="20"/>
+              </w:rPr>
+              <w:t xml:space="preserve">Oriented  </w:t>
             </w:r>
             <w:bookmarkStart w:id="1" w:name="30j0zll" w:colFirst="0" w:colLast="0"/>
             <w:bookmarkEnd w:id="1"/>
@@ -142,7 +151,16 @@
                 <w:sz w:val="20"/>
                 <w:szCs w:val="20"/>
               </w:rPr>
-              <w:t>☐Fair</w:t>
+              <w:t>☐</w:t>
+            </w:r>
+            <w:proofErr w:type="gramEnd"/>
+            <w:r>
+              <w:rPr>
+                <w:color w:val="000000"/>
+                <w:sz w:val="20"/>
+                <w:szCs w:val="20"/>
+              </w:rPr>
+              <w:t>Fair</w:t>
             </w:r>
             <w:r>
               <w:rPr>
@@ -194,15 +212,33 @@
                 <w:sz w:val="16"/>
                 <w:szCs w:val="16"/>
               </w:rPr>
-              <w:t xml:space="preserve"> at times</w:t>
-            </w:r>
+              <w:t xml:space="preserve"> at </w:t>
+            </w:r>
+            <w:proofErr w:type="spellStart"/>
             <w:r>
               <w:rPr>
                 <w:color w:val="000000"/>
-                <w:sz w:val="20"/>
-                <w:szCs w:val="20"/>
-              </w:rPr>
-              <w:t xml:space="preserve">☐Depressed </w:t>
+                <w:sz w:val="16"/>
+                <w:szCs w:val="16"/>
+              </w:rPr>
+              <w:t>times</w:t>
+            </w:r>
+            <w:r>
+              <w:rPr>
+                <w:color w:val="000000"/>
+                <w:sz w:val="20"/>
+                <w:szCs w:val="20"/>
+              </w:rPr>
+              <w:t>☐Depressed</w:t>
+            </w:r>
+            <w:proofErr w:type="spellEnd"/>
+            <w:r>
+              <w:rPr>
+                <w:color w:val="000000"/>
+                <w:sz w:val="20"/>
+                <w:szCs w:val="20"/>
+              </w:rPr>
+              <w:t xml:space="preserve"> </w:t>
             </w:r>
             <w:bookmarkStart w:id="4" w:name="2et92p0" w:colFirst="0" w:colLast="0"/>
             <w:bookmarkEnd w:id="4"/>
@@ -285,7 +321,25 @@
                 <w:sz w:val="20"/>
                 <w:szCs w:val="20"/>
               </w:rPr>
-              <w:t>☐Wound ☐ Decub Stage☐1☐2☐3☐4</w:t>
+              <w:t xml:space="preserve">☐Wound ☐ </w:t>
+            </w:r>
+            <w:proofErr w:type="spellStart"/>
+            <w:r>
+              <w:rPr>
+                <w:color w:val="000000"/>
+                <w:sz w:val="20"/>
+                <w:szCs w:val="20"/>
+              </w:rPr>
+              <w:t>Decub</w:t>
+            </w:r>
+            <w:proofErr w:type="spellEnd"/>
+            <w:r>
+              <w:rPr>
+                <w:color w:val="000000"/>
+                <w:sz w:val="20"/>
+                <w:szCs w:val="20"/>
+              </w:rPr>
+              <w:t xml:space="preserve"> Stage☐1☐2☐3☐4</w:t>
             </w:r>
           </w:p>
           <w:p>
@@ -446,6 +500,8 @@
                 <w:szCs w:val="20"/>
               </w:rPr>
             </w:pPr>
+            <w:proofErr w:type="spellStart"/>
+            <w:proofErr w:type="gramStart"/>
             <w:r>
               <w:rPr>
                 <w:b/>
@@ -465,13 +521,23 @@
             </w:r>
             <w:bookmarkStart w:id="6" w:name="3dy6vkm" w:colFirst="0" w:colLast="0"/>
             <w:bookmarkEnd w:id="6"/>
+            <w:proofErr w:type="gramEnd"/>
             <w:r>
               <w:rPr>
                 <w:color w:val="000000"/>
                 <w:sz w:val="20"/>
                 <w:szCs w:val="20"/>
               </w:rPr>
-              <w:t xml:space="preserve">☐Rest </w:t>
+              <w:t>☐Rest</w:t>
+            </w:r>
+            <w:proofErr w:type="spellEnd"/>
+            <w:r>
+              <w:rPr>
+                <w:color w:val="000000"/>
+                <w:sz w:val="20"/>
+                <w:szCs w:val="20"/>
+              </w:rPr>
+              <w:t xml:space="preserve"> </w:t>
             </w:r>
             <w:bookmarkStart w:id="7" w:name="1t3h5sf" w:colFirst="0" w:colLast="0"/>
             <w:bookmarkEnd w:id="7"/>
@@ -481,24 +547,50 @@
                 <w:sz w:val="20"/>
                 <w:szCs w:val="20"/>
               </w:rPr>
-              <w:t>☒ Mod. Exertion ☐Cough ☐Productive ☐Non-productive Sputum Color</w:t>
+              <w:t>☒</w:t>
             </w:r>
             <w:r>
               <w:rPr>
                 <w:color w:val="000000"/>
                 <w:sz w:val="20"/>
                 <w:szCs w:val="20"/>
+              </w:rPr>
+              <w:t xml:space="preserve"> </w:t>
+            </w:r>
+            <w:r>
+              <w:rPr>
+                <w:color w:val="000000"/>
+                <w:sz w:val="20"/>
+                <w:szCs w:val="20"/>
+              </w:rPr>
+              <w:t>Mod. Exertion ☐Cough ☐Productive ☐Non-productive Sputum Color</w:t>
+            </w:r>
+            <w:r>
+              <w:rPr>
+                <w:color w:val="000000"/>
+                <w:sz w:val="20"/>
+                <w:szCs w:val="20"/>
                 <w:u w:val="single"/>
               </w:rPr>
               <w:t xml:space="preserve">:                    </w:t>
             </w:r>
+            <w:proofErr w:type="gramStart"/>
             <w:r>
               <w:rPr>
                 <w:color w:val="000000"/>
                 <w:sz w:val="20"/>
                 <w:szCs w:val="20"/>
               </w:rPr>
-              <w:t xml:space="preserve">Amount:_____ </w:t>
+              <w:t>Amount:_</w:t>
+            </w:r>
+            <w:proofErr w:type="gramEnd"/>
+            <w:r>
+              <w:rPr>
+                <w:color w:val="000000"/>
+                <w:sz w:val="20"/>
+                <w:szCs w:val="20"/>
+              </w:rPr>
+              <w:t xml:space="preserve">____ </w:t>
             </w:r>
             <w:bookmarkStart w:id="8" w:name="4d34og8" w:colFirst="0" w:colLast="0"/>
             <w:bookmarkEnd w:id="8"/>
@@ -509,42 +601,6 @@
                 <w:szCs w:val="20"/>
               </w:rPr>
               <w:t>☒Lung Sound: diminished/</w:t>
-            </w:r>
-            <w:r>
-              <w:rPr>
-                <w:b/>
-                <w:color w:val="000000"/>
-                <w:sz w:val="20"/>
-                <w:szCs w:val="20"/>
-              </w:rPr>
-              <w:t>clear</w:t>
-            </w:r>
-            <w:r>
-              <w:rPr>
-                <w:b/>
-                <w:color w:val="000000"/>
-                <w:sz w:val="20"/>
-                <w:szCs w:val="20"/>
-                <w:u w:val="single"/>
-              </w:rPr>
-              <w:t xml:space="preserve"> </w:t>
-            </w:r>
-            <w:r>
-              <w:rPr>
-                <w:color w:val="000000"/>
-                <w:sz w:val="20"/>
-                <w:szCs w:val="20"/>
-                <w:u w:val="single"/>
-              </w:rPr>
-              <w:t xml:space="preserve">             </w:t>
-            </w:r>
-            <w:r>
-              <w:rPr>
-                <w:color w:val="000000"/>
-                <w:sz w:val="20"/>
-                <w:szCs w:val="20"/>
-              </w:rPr>
-              <w:t xml:space="preserve">O2____LPM/____ </w:t>
             </w:r>
           </w:p>
           <w:p>
@@ -573,23 +629,76 @@
                 <w:sz w:val="20"/>
                 <w:szCs w:val="20"/>
               </w:rPr>
-              <w:t>MUSCULOSKELETAL</w:t>
-            </w:r>
-            <w:r>
-              <w:rPr>
+              <w:t>clear</w:t>
+            </w:r>
+            <w:r>
+              <w:rPr>
+                <w:b/>
                 <w:color w:val="000000"/>
                 <w:sz w:val="20"/>
                 <w:szCs w:val="20"/>
-              </w:rPr>
-              <w:t>:</w:t>
+                <w:u w:val="single"/>
+              </w:rPr>
+              <w:t xml:space="preserve"> </w:t>
             </w:r>
             <w:r>
               <w:rPr>
                 <w:color w:val="000000"/>
                 <w:sz w:val="20"/>
                 <w:szCs w:val="20"/>
-              </w:rPr>
-              <w:tab/>
+                <w:u w:val="single"/>
+              </w:rPr>
+              <w:t xml:space="preserve">           </w:t>
+            </w:r>
+            <w:r>
+              <w:rPr>
+                <w:color w:val="000000"/>
+                <w:sz w:val="20"/>
+                <w:szCs w:val="20"/>
+                <w:u w:val="single"/>
+              </w:rPr>
+              <w:t xml:space="preserve"> </w:t>
+            </w:r>
+            <w:r>
+              <w:rPr>
+                <w:color w:val="000000"/>
+                <w:sz w:val="20"/>
+                <w:szCs w:val="20"/>
+                <w:u w:val="single"/>
+              </w:rPr>
+              <w:t xml:space="preserve"> </w:t>
+            </w:r>
+            <w:r>
+              <w:rPr>
+                <w:color w:val="000000"/>
+                <w:sz w:val="20"/>
+                <w:szCs w:val="20"/>
+              </w:rPr>
+              <w:t>O2_</w:t>
+            </w:r>
+            <w:r>
+              <w:rPr>
+                <w:color w:val="000000"/>
+                <w:sz w:val="20"/>
+                <w:szCs w:val="20"/>
+              </w:rPr>
+              <w:t>___LPM/</w:t>
+            </w:r>
+            <w:r>
+              <w:rPr>
+                <w:color w:val="000000"/>
+                <w:sz w:val="20"/>
+                <w:szCs w:val="20"/>
+              </w:rPr>
+              <w:t>30</w:t>
+            </w:r>
+            <w:r>
+              <w:rPr>
+                <w:color w:val="000000"/>
+                <w:sz w:val="20"/>
+                <w:szCs w:val="20"/>
+              </w:rPr>
+              <w:t xml:space="preserve"> </w:t>
             </w:r>
           </w:p>
           <w:p>
@@ -613,31 +722,28 @@
             </w:pPr>
             <w:r>
               <w:rPr>
+                <w:b/>
                 <w:color w:val="000000"/>
                 <w:sz w:val="20"/>
                 <w:szCs w:val="20"/>
               </w:rPr>
-              <w:t xml:space="preserve">Stiff joints </w:t>
-            </w:r>
-            <w:bookmarkStart w:id="9" w:name="2s8eyo1" w:colFirst="0" w:colLast="0"/>
-            <w:bookmarkEnd w:id="9"/>
+              <w:t>MUSCULOSKELETAL</w:t>
+            </w:r>
             <w:r>
               <w:rPr>
                 <w:color w:val="000000"/>
                 <w:sz w:val="20"/>
                 <w:szCs w:val="20"/>
               </w:rPr>
-              <w:t xml:space="preserve">☒Weakness </w:t>
-            </w:r>
-            <w:bookmarkStart w:id="10" w:name="17dp8vu" w:colFirst="0" w:colLast="0"/>
-            <w:bookmarkEnd w:id="10"/>
+              <w:t>:</w:t>
+            </w:r>
             <w:r>
               <w:rPr>
                 <w:color w:val="000000"/>
                 <w:sz w:val="20"/>
                 <w:szCs w:val="20"/>
               </w:rPr>
-              <w:t>☒Limited ROM ☐Contractures ☐ Foot drop</w:t>
+              <w:tab/>
             </w:r>
           </w:p>
           <w:p>
@@ -665,26 +771,27 @@
                 <w:sz w:val="20"/>
                 <w:szCs w:val="20"/>
               </w:rPr>
-              <w:t xml:space="preserve">☐Unsteady balance </w:t>
-            </w:r>
-            <w:bookmarkStart w:id="11" w:name="3rdcrjn" w:colFirst="0" w:colLast="0"/>
-            <w:bookmarkEnd w:id="11"/>
+              <w:t xml:space="preserve">Stiff joints </w:t>
+            </w:r>
+            <w:bookmarkStart w:id="9" w:name="2s8eyo1" w:colFirst="0" w:colLast="0"/>
+            <w:bookmarkEnd w:id="9"/>
             <w:r>
               <w:rPr>
                 <w:color w:val="000000"/>
                 <w:sz w:val="20"/>
                 <w:szCs w:val="20"/>
               </w:rPr>
-              <w:t xml:space="preserve">☒Other: uses </w:t>
-            </w:r>
-            <w:r>
-              <w:rPr>
-                <w:b/>
+              <w:t xml:space="preserve">☒Weakness </w:t>
+            </w:r>
+            <w:bookmarkStart w:id="10" w:name="17dp8vu" w:colFirst="0" w:colLast="0"/>
+            <w:bookmarkEnd w:id="10"/>
+            <w:r>
+              <w:rPr>
                 <w:color w:val="000000"/>
                 <w:sz w:val="20"/>
                 <w:szCs w:val="20"/>
               </w:rPr>
-              <w:t>cane, walker</w:t>
+              <w:t>☒Limited ROM ☐Contractures ☐ Foot drop</w:t>
             </w:r>
           </w:p>
           <w:p>
@@ -708,39 +815,30 @@
             </w:pPr>
             <w:r>
               <w:rPr>
-                <w:b/>
                 <w:color w:val="000000"/>
                 <w:sz w:val="20"/>
                 <w:szCs w:val="20"/>
               </w:rPr>
-              <w:t>PAIN</w:t>
-            </w:r>
+              <w:t xml:space="preserve">☐Unsteady balance </w:t>
+            </w:r>
+            <w:bookmarkStart w:id="11" w:name="3rdcrjn" w:colFirst="0" w:colLast="0"/>
+            <w:bookmarkEnd w:id="11"/>
             <w:r>
               <w:rPr>
                 <w:color w:val="000000"/>
                 <w:sz w:val="20"/>
                 <w:szCs w:val="20"/>
               </w:rPr>
-              <w:t xml:space="preserve">: ☐No </w:t>
-            </w:r>
-            <w:bookmarkStart w:id="12" w:name="26in1rg" w:colFirst="0" w:colLast="0"/>
-            <w:bookmarkEnd w:id="12"/>
-            <w:r>
-              <w:rPr>
+              <w:t xml:space="preserve">☒Other: uses </w:t>
+            </w:r>
+            <w:r>
+              <w:rPr>
+                <w:b/>
                 <w:color w:val="000000"/>
                 <w:sz w:val="20"/>
                 <w:szCs w:val="20"/>
               </w:rPr>
-              <w:t xml:space="preserve">☒Yes Location: </w:t>
-            </w:r>
-            <w:r>
-              <w:rPr>
-                <w:b/>
-                <w:color w:val="000000"/>
-                <w:sz w:val="20"/>
-                <w:szCs w:val="20"/>
-              </w:rPr>
-              <w:t>Pain in Lower back, Neck, Joints</w:t>
+              <w:t>cane, walker</w:t>
             </w:r>
           </w:p>
           <w:p>
@@ -764,20 +862,39 @@
             </w:pPr>
             <w:r>
               <w:rPr>
+                <w:b/>
                 <w:color w:val="000000"/>
                 <w:sz w:val="20"/>
                 <w:szCs w:val="20"/>
               </w:rPr>
-              <w:t xml:space="preserve">Intensity: pain scale </w:t>
-            </w:r>
-            <w:r>
-              <w:rPr>
-                <w:b/>
+              <w:t>PAIN</w:t>
+            </w:r>
+            <w:r>
+              <w:rPr>
                 <w:color w:val="000000"/>
                 <w:sz w:val="20"/>
                 <w:szCs w:val="20"/>
               </w:rPr>
-              <w:t>4/10</w:t>
+              <w:t xml:space="preserve">: ☐No </w:t>
+            </w:r>
+            <w:bookmarkStart w:id="12" w:name="26in1rg" w:colFirst="0" w:colLast="0"/>
+            <w:bookmarkEnd w:id="12"/>
+            <w:r>
+              <w:rPr>
+                <w:color w:val="000000"/>
+                <w:sz w:val="20"/>
+                <w:szCs w:val="20"/>
+              </w:rPr>
+              <w:t xml:space="preserve">☒Yes Location: </w:t>
+            </w:r>
+            <w:r>
+              <w:rPr>
+                <w:b/>
+                <w:color w:val="000000"/>
+                <w:sz w:val="20"/>
+                <w:szCs w:val="20"/>
+              </w:rPr>
+              <w:t>Pain in Lower back, Neck, Joints</w:t>
             </w:r>
           </w:p>
           <w:p>
@@ -805,17 +922,16 @@
                 <w:sz w:val="20"/>
                 <w:szCs w:val="20"/>
               </w:rPr>
-              <w:t xml:space="preserve">☐Sharp </w:t>
-            </w:r>
-            <w:bookmarkStart w:id="13" w:name="lnxbz9" w:colFirst="0" w:colLast="0"/>
-            <w:bookmarkEnd w:id="13"/>
-            <w:r>
-              <w:rPr>
+              <w:t xml:space="preserve">Intensity: pain scale </w:t>
+            </w:r>
+            <w:r>
+              <w:rPr>
+                <w:b/>
                 <w:color w:val="000000"/>
                 <w:sz w:val="20"/>
                 <w:szCs w:val="20"/>
               </w:rPr>
-              <w:t>☒Dull ☐Radiating ☐Burning</w:t>
+              <w:t>4/10</w:t>
             </w:r>
           </w:p>
           <w:p>
@@ -833,8 +949,8 @@
               </w:tabs>
               <w:rPr>
                 <w:color w:val="000000"/>
-                <w:sz w:val="16"/>
-                <w:szCs w:val="16"/>
+                <w:sz w:val="20"/>
+                <w:szCs w:val="20"/>
               </w:rPr>
             </w:pPr>
             <w:r>
@@ -843,25 +959,17 @@
                 <w:sz w:val="20"/>
                 <w:szCs w:val="20"/>
               </w:rPr>
-              <w:t xml:space="preserve">Controlled ☐No </w:t>
-            </w:r>
-            <w:bookmarkStart w:id="14" w:name="35nkun2" w:colFirst="0" w:colLast="0"/>
-            <w:bookmarkEnd w:id="14"/>
+              <w:t xml:space="preserve">☐Sharp </w:t>
+            </w:r>
+            <w:bookmarkStart w:id="13" w:name="lnxbz9" w:colFirst="0" w:colLast="0"/>
+            <w:bookmarkEnd w:id="13"/>
             <w:r>
               <w:rPr>
                 <w:color w:val="000000"/>
                 <w:sz w:val="20"/>
                 <w:szCs w:val="20"/>
               </w:rPr>
-              <w:t xml:space="preserve">☒Yes by </w:t>
-            </w:r>
-            <w:r>
-              <w:rPr>
-                <w:color w:val="000000"/>
-                <w:sz w:val="16"/>
-                <w:szCs w:val="16"/>
-              </w:rPr>
-              <w:t>rest/relaxation, repositioning, massage, diversion, and medication</w:t>
+              <w:t>☒Dull ☐Radiating ☐Burning</w:t>
             </w:r>
           </w:p>
           <w:p>
@@ -885,12 +993,29 @@
             </w:pPr>
             <w:r>
               <w:rPr>
-                <w:b/>
+                <w:color w:val="000000"/>
+                <w:sz w:val="20"/>
+                <w:szCs w:val="20"/>
+              </w:rPr>
+              <w:t xml:space="preserve">Controlled ☐No </w:t>
+            </w:r>
+            <w:bookmarkStart w:id="14" w:name="35nkun2" w:colFirst="0" w:colLast="0"/>
+            <w:bookmarkEnd w:id="14"/>
+            <w:r>
+              <w:rPr>
+                <w:color w:val="000000"/>
+                <w:sz w:val="20"/>
+                <w:szCs w:val="20"/>
+              </w:rPr>
+              <w:t xml:space="preserve">☒Yes by </w:t>
+            </w:r>
+            <w:r>
+              <w:rPr>
                 <w:color w:val="000000"/>
                 <w:sz w:val="16"/>
                 <w:szCs w:val="16"/>
               </w:rPr>
-              <w:t xml:space="preserve">Tylenol 325 mg. 1 tablet by moiuth daily </w:t>
+              <w:t>rest/relaxation, repositioning, massage, diversion, and medication</w:t>
             </w:r>
           </w:p>
           <w:p>
@@ -908,34 +1033,38 @@
               </w:tabs>
               <w:rPr>
                 <w:color w:val="000000"/>
-                <w:sz w:val="20"/>
-                <w:szCs w:val="20"/>
+                <w:sz w:val="16"/>
+                <w:szCs w:val="16"/>
               </w:rPr>
             </w:pPr>
             <w:r>
               <w:rPr>
                 <w:b/>
                 <w:color w:val="000000"/>
-                <w:sz w:val="20"/>
-                <w:szCs w:val="20"/>
-              </w:rPr>
-              <w:t>GASTROINTESTINAL</w:t>
-            </w:r>
-            <w:r>
-              <w:rPr>
+                <w:sz w:val="16"/>
+                <w:szCs w:val="16"/>
+              </w:rPr>
+              <w:t xml:space="preserve">Tylenol 325 mg. 1 tablet by </w:t>
+            </w:r>
+            <w:proofErr w:type="spellStart"/>
+            <w:r>
+              <w:rPr>
+                <w:b/>
                 <w:color w:val="000000"/>
-                <w:sz w:val="20"/>
-                <w:szCs w:val="20"/>
-              </w:rPr>
-              <w:t>:</w:t>
-            </w:r>
-            <w:r>
-              <w:rPr>
+                <w:sz w:val="16"/>
+                <w:szCs w:val="16"/>
+              </w:rPr>
+              <w:t>moiuth</w:t>
+            </w:r>
+            <w:proofErr w:type="spellEnd"/>
+            <w:r>
+              <w:rPr>
+                <w:b/>
                 <w:color w:val="000000"/>
-                <w:sz w:val="20"/>
-                <w:szCs w:val="20"/>
-              </w:rPr>
-              <w:tab/>
+                <w:sz w:val="16"/>
+                <w:szCs w:val="16"/>
+              </w:rPr>
+              <w:t xml:space="preserve"> daily </w:t>
             </w:r>
           </w:p>
           <w:p>
@@ -957,15 +1086,30 @@
                 <w:szCs w:val="20"/>
               </w:rPr>
             </w:pPr>
-            <w:bookmarkStart w:id="15" w:name="1ksv4uv" w:colFirst="0" w:colLast="0"/>
-            <w:bookmarkEnd w:id="15"/>
-            <w:r>
-              <w:rPr>
+            <w:r>
+              <w:rPr>
+                <w:b/>
                 <w:color w:val="000000"/>
                 <w:sz w:val="20"/>
                 <w:szCs w:val="20"/>
               </w:rPr>
-              <w:t>☐Nausea ☐Vomiting ☐Diarrhea</w:t>
+              <w:t>GASTROINTESTINAL</w:t>
+            </w:r>
+            <w:r>
+              <w:rPr>
+                <w:color w:val="000000"/>
+                <w:sz w:val="20"/>
+                <w:szCs w:val="20"/>
+              </w:rPr>
+              <w:t>:</w:t>
+            </w:r>
+            <w:r>
+              <w:rPr>
+                <w:color w:val="000000"/>
+                <w:sz w:val="20"/>
+                <w:szCs w:val="20"/>
+              </w:rPr>
+              <w:tab/>
             </w:r>
           </w:p>
           <w:p>
@@ -987,15 +1131,15 @@
                 <w:szCs w:val="20"/>
               </w:rPr>
             </w:pPr>
-            <w:bookmarkStart w:id="16" w:name="44sinio" w:colFirst="0" w:colLast="0"/>
-            <w:bookmarkEnd w:id="16"/>
+            <w:bookmarkStart w:id="15" w:name="1ksv4uv" w:colFirst="0" w:colLast="0"/>
+            <w:bookmarkEnd w:id="15"/>
             <w:r>
               <w:rPr>
                 <w:color w:val="000000"/>
                 <w:sz w:val="20"/>
                 <w:szCs w:val="20"/>
               </w:rPr>
-              <w:t>☐Constipation ☐Impaction ☐ Abd.Dist.</w:t>
+              <w:t>☐Nausea ☐Vomiting ☐Diarrhea</w:t>
             </w:r>
           </w:p>
           <w:p>
@@ -1015,43 +1159,35 @@
                 <w:color w:val="000000"/>
                 <w:sz w:val="20"/>
                 <w:szCs w:val="20"/>
-                <w:u w:val="single"/>
-              </w:rPr>
-            </w:pPr>
+              </w:rPr>
+            </w:pPr>
+            <w:bookmarkStart w:id="16" w:name="44sinio" w:colFirst="0" w:colLast="0"/>
+            <w:bookmarkEnd w:id="16"/>
             <w:r>
               <w:rPr>
                 <w:color w:val="000000"/>
                 <w:sz w:val="20"/>
                 <w:szCs w:val="20"/>
               </w:rPr>
-              <w:t xml:space="preserve">☐Incontinent </w:t>
-            </w:r>
-            <w:bookmarkStart w:id="17" w:name="2jxsxqh" w:colFirst="0" w:colLast="0"/>
-            <w:bookmarkEnd w:id="17"/>
+              <w:t xml:space="preserve">☐Constipation ☐Impaction ☐ </w:t>
+            </w:r>
+            <w:proofErr w:type="spellStart"/>
             <w:r>
               <w:rPr>
                 <w:color w:val="000000"/>
                 <w:sz w:val="20"/>
                 <w:szCs w:val="20"/>
               </w:rPr>
-              <w:t>☒Last BM:</w:t>
-            </w:r>
-            <w:r>
-              <w:rPr>
-                <w:b/>
+              <w:t>Abd.Dist</w:t>
+            </w:r>
+            <w:proofErr w:type="spellEnd"/>
+            <w:r>
+              <w:rPr>
                 <w:color w:val="000000"/>
                 <w:sz w:val="20"/>
                 <w:szCs w:val="20"/>
               </w:rPr>
-              <w:t>05/07/23</w:t>
-            </w:r>
-            <w:r>
-              <w:rPr>
-                <w:color w:val="000000"/>
-                <w:sz w:val="20"/>
-                <w:szCs w:val="20"/>
-              </w:rPr>
-              <w:t xml:space="preserve"> </w:t>
+              <w:t>.</w:t>
             </w:r>
           </w:p>
           <w:p>
@@ -1071,6 +1207,7 @@
                 <w:color w:val="000000"/>
                 <w:sz w:val="20"/>
                 <w:szCs w:val="20"/>
+                <w:u w:val="single"/>
               </w:rPr>
             </w:pPr>
             <w:r>
@@ -1079,17 +1216,34 @@
                 <w:sz w:val="20"/>
                 <w:szCs w:val="20"/>
               </w:rPr>
-              <w:t xml:space="preserve">Appetite ☐Good </w:t>
-            </w:r>
-            <w:bookmarkStart w:id="18" w:name="z337ya" w:colFirst="0" w:colLast="0"/>
-            <w:bookmarkEnd w:id="18"/>
+              <w:t xml:space="preserve">☐Incontinent </w:t>
+            </w:r>
+            <w:bookmarkStart w:id="17" w:name="2jxsxqh" w:colFirst="0" w:colLast="0"/>
+            <w:bookmarkEnd w:id="17"/>
             <w:r>
               <w:rPr>
                 <w:color w:val="000000"/>
                 <w:sz w:val="20"/>
                 <w:szCs w:val="20"/>
               </w:rPr>
-              <w:t>☒Fair ☐Poor</w:t>
+              <w:t>☒Last BM:</w:t>
+            </w:r>
+            <w:r>
+              <w:rPr>
+                <w:b/>
+                <w:color w:val="000000"/>
+                <w:sz w:val="20"/>
+                <w:szCs w:val="20"/>
+              </w:rPr>
+              <w:t>05/07/23</w:t>
+            </w:r>
+            <w:r>
+              <w:rPr>
+                <w:color w:val="000000"/>
+                <w:sz w:val="20"/>
+                <w:szCs w:val="20"/>
+              </w:rPr>
+              <w:t xml:space="preserve"> </w:t>
             </w:r>
           </w:p>
           <w:p>
@@ -1113,29 +1267,21 @@
             </w:pPr>
             <w:r>
               <w:rPr>
-                <w:b/>
                 <w:color w:val="000000"/>
                 <w:sz w:val="20"/>
                 <w:szCs w:val="20"/>
               </w:rPr>
-              <w:t>Diet</w:t>
-            </w:r>
+              <w:t xml:space="preserve">Appetite ☐Good </w:t>
+            </w:r>
+            <w:bookmarkStart w:id="18" w:name="z337ya" w:colFirst="0" w:colLast="0"/>
+            <w:bookmarkEnd w:id="18"/>
             <w:r>
               <w:rPr>
                 <w:color w:val="000000"/>
                 <w:sz w:val="20"/>
                 <w:szCs w:val="20"/>
               </w:rPr>
-              <w:t xml:space="preserve">: </w:t>
-            </w:r>
-            <w:r>
-              <w:rPr>
-                <w:b/>
-                <w:color w:val="000000"/>
-                <w:sz w:val="20"/>
-                <w:szCs w:val="20"/>
-              </w:rPr>
-              <w:t xml:space="preserve">NAS, Controlled carbohydrate Low fat, Low cholesterol, NCS, Dash </w:t>
+              <w:t>☒Fair ☐Poor</w:t>
             </w:r>
           </w:p>
           <w:p>
@@ -1164,7 +1310,7 @@
                 <w:sz w:val="20"/>
                 <w:szCs w:val="20"/>
               </w:rPr>
-              <w:t>NEUROLOGICAL</w:t>
+              <w:t>Diet</w:t>
             </w:r>
             <w:r>
               <w:rPr>
@@ -1172,39 +1318,16 @@
                 <w:sz w:val="20"/>
                 <w:szCs w:val="20"/>
               </w:rPr>
-              <w:t>:</w:t>
-            </w:r>
-            <w:r>
-              <w:rPr>
+              <w:t xml:space="preserve">: </w:t>
+            </w:r>
+            <w:r>
+              <w:rPr>
+                <w:b/>
                 <w:color w:val="000000"/>
                 <w:sz w:val="20"/>
                 <w:szCs w:val="20"/>
               </w:rPr>
-              <w:tab/>
-            </w:r>
-          </w:p>
-          <w:p>
-            <w:pPr>
-              <w:rPr>
-                <w:sz w:val="20"/>
-                <w:szCs w:val="20"/>
-              </w:rPr>
-            </w:pPr>
-            <w:r>
-              <w:rPr>
-                <w:sz w:val="20"/>
-                <w:szCs w:val="20"/>
-              </w:rPr>
-              <w:t xml:space="preserve">☐Aphasic ☐Slurred speech </w:t>
-            </w:r>
-            <w:bookmarkStart w:id="19" w:name="3j2qqm3" w:colFirst="0" w:colLast="0"/>
-            <w:bookmarkEnd w:id="19"/>
-            <w:r>
-              <w:rPr>
-                <w:sz w:val="20"/>
-                <w:szCs w:val="20"/>
-              </w:rPr>
-              <w:t>☐Seizures</w:t>
+              <w:t xml:space="preserve">NAS, Controlled carbohydrate Low fat, Low cholesterol, NCS, Dash </w:t>
             </w:r>
           </w:p>
           <w:p>
@@ -1228,21 +1351,20 @@
             </w:pPr>
             <w:r>
               <w:rPr>
+                <w:b/>
                 <w:color w:val="000000"/>
                 <w:sz w:val="20"/>
                 <w:szCs w:val="20"/>
               </w:rPr>
-              <w:t xml:space="preserve">☐Headache ☐Tremors </w:t>
-            </w:r>
-            <w:bookmarkStart w:id="20" w:name="1y810tw" w:colFirst="0" w:colLast="0"/>
-            <w:bookmarkEnd w:id="20"/>
+              <w:t>NEUROLOGICAL</w:t>
+            </w:r>
             <w:r>
               <w:rPr>
                 <w:color w:val="000000"/>
                 <w:sz w:val="20"/>
                 <w:szCs w:val="20"/>
               </w:rPr>
-              <w:t>☐Vertigo</w:t>
+              <w:t>:</w:t>
             </w:r>
             <w:r>
               <w:rPr>
@@ -1251,6 +1373,30 @@
                 <w:szCs w:val="20"/>
               </w:rPr>
               <w:tab/>
+            </w:r>
+          </w:p>
+          <w:p>
+            <w:pPr>
+              <w:rPr>
+                <w:sz w:val="20"/>
+                <w:szCs w:val="20"/>
+              </w:rPr>
+            </w:pPr>
+            <w:r>
+              <w:rPr>
+                <w:sz w:val="20"/>
+                <w:szCs w:val="20"/>
+              </w:rPr>
+              <w:t xml:space="preserve">☐Aphasic ☐Slurred speech </w:t>
+            </w:r>
+            <w:bookmarkStart w:id="19" w:name="3j2qqm3" w:colFirst="0" w:colLast="0"/>
+            <w:bookmarkEnd w:id="19"/>
+            <w:r>
+              <w:rPr>
+                <w:sz w:val="20"/>
+                <w:szCs w:val="20"/>
+              </w:rPr>
+              <w:t>☐Seizures</w:t>
             </w:r>
           </w:p>
           <w:p>
@@ -1272,25 +1418,31 @@
                 <w:szCs w:val="20"/>
               </w:rPr>
             </w:pPr>
-            <w:bookmarkStart w:id="21" w:name="4i7ojhp" w:colFirst="0" w:colLast="0"/>
-            <w:bookmarkEnd w:id="21"/>
             <w:r>
               <w:rPr>
                 <w:color w:val="000000"/>
                 <w:sz w:val="20"/>
                 <w:szCs w:val="20"/>
               </w:rPr>
-              <w:t xml:space="preserve">☒PERRLA </w:t>
-            </w:r>
-            <w:bookmarkStart w:id="22" w:name="2xcytpi" w:colFirst="0" w:colLast="0"/>
-            <w:bookmarkEnd w:id="22"/>
+              <w:t xml:space="preserve">☐Headache ☐Tremors </w:t>
+            </w:r>
+            <w:bookmarkStart w:id="20" w:name="1y810tw" w:colFirst="0" w:colLast="0"/>
+            <w:bookmarkEnd w:id="20"/>
             <w:r>
               <w:rPr>
                 <w:color w:val="000000"/>
                 <w:sz w:val="20"/>
                 <w:szCs w:val="20"/>
               </w:rPr>
-              <w:t>☒Weakness R☐ L☐</w:t>
+              <w:t>☐Vertigo</w:t>
+            </w:r>
+            <w:r>
+              <w:rPr>
+                <w:color w:val="000000"/>
+                <w:sz w:val="20"/>
+                <w:szCs w:val="20"/>
+              </w:rPr>
+              <w:tab/>
             </w:r>
           </w:p>
           <w:p>
@@ -1312,30 +1464,25 @@
                 <w:szCs w:val="20"/>
               </w:rPr>
             </w:pPr>
-            <w:r>
-              <w:rPr>
-                <w:b/>
+            <w:bookmarkStart w:id="21" w:name="4i7ojhp" w:colFirst="0" w:colLast="0"/>
+            <w:bookmarkEnd w:id="21"/>
+            <w:r>
+              <w:rPr>
                 <w:color w:val="000000"/>
                 <w:sz w:val="20"/>
                 <w:szCs w:val="20"/>
               </w:rPr>
-              <w:t>CARDIOVASCULAR</w:t>
-            </w:r>
+              <w:t xml:space="preserve">☒PERRLA </w:t>
+            </w:r>
+            <w:bookmarkStart w:id="22" w:name="2xcytpi" w:colFirst="0" w:colLast="0"/>
+            <w:bookmarkEnd w:id="22"/>
             <w:r>
               <w:rPr>
                 <w:color w:val="000000"/>
                 <w:sz w:val="20"/>
                 <w:szCs w:val="20"/>
               </w:rPr>
-              <w:t>:</w:t>
-            </w:r>
-            <w:r>
-              <w:rPr>
-                <w:color w:val="000000"/>
-                <w:sz w:val="20"/>
-                <w:szCs w:val="20"/>
-              </w:rPr>
-              <w:tab/>
+              <w:t>☒Weakness R☐ L☐</w:t>
             </w:r>
           </w:p>
           <w:p>
@@ -1357,15 +1504,30 @@
                 <w:szCs w:val="20"/>
               </w:rPr>
             </w:pPr>
-            <w:bookmarkStart w:id="23" w:name="1ci93xb" w:colFirst="0" w:colLast="0"/>
-            <w:bookmarkEnd w:id="23"/>
-            <w:r>
-              <w:rPr>
+            <w:r>
+              <w:rPr>
+                <w:b/>
                 <w:color w:val="000000"/>
                 <w:sz w:val="20"/>
                 <w:szCs w:val="20"/>
               </w:rPr>
-              <w:t>☐Chest pain ☐Palpitations ☐Dizziness</w:t>
+              <w:t>CARDIOVASCULAR</w:t>
+            </w:r>
+            <w:r>
+              <w:rPr>
+                <w:color w:val="000000"/>
+                <w:sz w:val="20"/>
+                <w:szCs w:val="20"/>
+              </w:rPr>
+              <w:t>:</w:t>
+            </w:r>
+            <w:r>
+              <w:rPr>
+                <w:color w:val="000000"/>
+                <w:sz w:val="20"/>
+                <w:szCs w:val="20"/>
+              </w:rPr>
+              <w:tab/>
             </w:r>
           </w:p>
           <w:p>
@@ -1387,31 +1549,15 @@
                 <w:szCs w:val="20"/>
               </w:rPr>
             </w:pPr>
+            <w:bookmarkStart w:id="23" w:name="1ci93xb" w:colFirst="0" w:colLast="0"/>
+            <w:bookmarkEnd w:id="23"/>
             <w:r>
               <w:rPr>
                 <w:color w:val="000000"/>
                 <w:sz w:val="20"/>
                 <w:szCs w:val="20"/>
               </w:rPr>
-              <w:t xml:space="preserve">Pedal pulses: </w:t>
-            </w:r>
-            <w:bookmarkStart w:id="24" w:name="3whwml4" w:colFirst="0" w:colLast="0"/>
-            <w:bookmarkEnd w:id="24"/>
-            <w:r>
-              <w:rPr>
-                <w:color w:val="000000"/>
-                <w:sz w:val="20"/>
-                <w:szCs w:val="20"/>
-              </w:rPr>
-              <w:t>☒Present ☐Absent</w:t>
-            </w:r>
-            <w:r>
-              <w:rPr>
-                <w:color w:val="000000"/>
-                <w:sz w:val="20"/>
-                <w:szCs w:val="20"/>
-              </w:rPr>
-              <w:tab/>
+              <w:t>☐Chest pain ☐Palpitations ☐Dizziness</w:t>
             </w:r>
           </w:p>
           <w:p>
@@ -1439,17 +1585,25 @@
                 <w:sz w:val="20"/>
                 <w:szCs w:val="20"/>
               </w:rPr>
-              <w:t xml:space="preserve">Edema: </w:t>
-            </w:r>
-            <w:bookmarkStart w:id="25" w:name="2bn6wsx" w:colFirst="0" w:colLast="0"/>
-            <w:bookmarkEnd w:id="25"/>
+              <w:t xml:space="preserve">Pedal pulses: </w:t>
+            </w:r>
+            <w:bookmarkStart w:id="24" w:name="3whwml4" w:colFirst="0" w:colLast="0"/>
+            <w:bookmarkEnd w:id="24"/>
             <w:r>
               <w:rPr>
                 <w:color w:val="000000"/>
                 <w:sz w:val="20"/>
                 <w:szCs w:val="20"/>
               </w:rPr>
-              <w:t>☐Pitting ☐Non-pitting ☐ Pacer.</w:t>
+              <w:t>☒Present ☐Absent</w:t>
+            </w:r>
+            <w:r>
+              <w:rPr>
+                <w:color w:val="000000"/>
+                <w:sz w:val="20"/>
+                <w:szCs w:val="20"/>
+              </w:rPr>
+              <w:tab/>
             </w:r>
           </w:p>
           <w:p>
@@ -1471,25 +1625,41 @@
                 <w:szCs w:val="20"/>
               </w:rPr>
             </w:pPr>
-            <w:bookmarkStart w:id="26" w:name="qsh70q" w:colFirst="0" w:colLast="0"/>
-            <w:bookmarkEnd w:id="26"/>
             <w:r>
               <w:rPr>
                 <w:color w:val="000000"/>
                 <w:sz w:val="20"/>
                 <w:szCs w:val="20"/>
               </w:rPr>
-              <w:t xml:space="preserve">☐1+ </w:t>
-            </w:r>
-            <w:bookmarkStart w:id="27" w:name="3as4poj" w:colFirst="0" w:colLast="0"/>
-            <w:bookmarkEnd w:id="27"/>
+              <w:t xml:space="preserve">Edema: </w:t>
+            </w:r>
+            <w:bookmarkStart w:id="25" w:name="2bn6wsx" w:colFirst="0" w:colLast="0"/>
+            <w:bookmarkEnd w:id="25"/>
             <w:r>
               <w:rPr>
                 <w:color w:val="000000"/>
                 <w:sz w:val="20"/>
                 <w:szCs w:val="20"/>
               </w:rPr>
-              <w:t xml:space="preserve">☐2+ ☐3+ ☐4+   ☐ Dependent  </w:t>
+              <w:t>☐Pitting ☐</w:t>
+            </w:r>
+            <w:proofErr w:type="gramStart"/>
+            <w:r>
+              <w:rPr>
+                <w:color w:val="000000"/>
+                <w:sz w:val="20"/>
+                <w:szCs w:val="20"/>
+              </w:rPr>
+              <w:t>Non-pitting</w:t>
+            </w:r>
+            <w:proofErr w:type="gramEnd"/>
+            <w:r>
+              <w:rPr>
+                <w:color w:val="000000"/>
+                <w:sz w:val="20"/>
+                <w:szCs w:val="20"/>
+              </w:rPr>
+              <w:t xml:space="preserve"> ☐ Pacer.</w:t>
             </w:r>
           </w:p>
           <w:p>
@@ -1511,23 +1681,25 @@
                 <w:szCs w:val="20"/>
               </w:rPr>
             </w:pPr>
+            <w:bookmarkStart w:id="26" w:name="qsh70q" w:colFirst="0" w:colLast="0"/>
+            <w:bookmarkEnd w:id="26"/>
             <w:r>
               <w:rPr>
                 <w:color w:val="000000"/>
                 <w:sz w:val="20"/>
                 <w:szCs w:val="20"/>
               </w:rPr>
-              <w:t xml:space="preserve">Location: </w:t>
-            </w:r>
-            <w:bookmarkStart w:id="28" w:name="1pxezwc" w:colFirst="0" w:colLast="0"/>
-            <w:bookmarkEnd w:id="28"/>
+              <w:t xml:space="preserve">☐1+ </w:t>
+            </w:r>
+            <w:bookmarkStart w:id="27" w:name="3as4poj" w:colFirst="0" w:colLast="0"/>
+            <w:bookmarkEnd w:id="27"/>
             <w:r>
               <w:rPr>
                 <w:color w:val="000000"/>
                 <w:sz w:val="20"/>
                 <w:szCs w:val="20"/>
               </w:rPr>
-              <w:t>☐Pedal R/L ☐Dorsum R/L</w:t>
+              <w:t xml:space="preserve">☐2+ ☐3+ ☐4+   ☐ Dependent  </w:t>
             </w:r>
           </w:p>
           <w:p>
@@ -1547,25 +1719,25 @@
                 <w:color w:val="000000"/>
                 <w:sz w:val="20"/>
                 <w:szCs w:val="20"/>
-                <w:u w:val="single"/>
-              </w:rPr>
-            </w:pPr>
-            <w:r>
-              <w:rPr>
-                <w:b/>
+              </w:rPr>
+            </w:pPr>
+            <w:r>
+              <w:rPr>
                 <w:color w:val="000000"/>
                 <w:sz w:val="20"/>
                 <w:szCs w:val="20"/>
               </w:rPr>
-              <w:t>GENITOURINARY</w:t>
-            </w:r>
+              <w:t xml:space="preserve">Location: </w:t>
+            </w:r>
+            <w:bookmarkStart w:id="28" w:name="1pxezwc" w:colFirst="0" w:colLast="0"/>
+            <w:bookmarkEnd w:id="28"/>
             <w:r>
               <w:rPr>
                 <w:color w:val="000000"/>
                 <w:sz w:val="20"/>
                 <w:szCs w:val="20"/>
               </w:rPr>
-              <w:t xml:space="preserve">: </w:t>
+              <w:t>☐Pedal R/L ☐Dorsum R/L</w:t>
             </w:r>
           </w:p>
           <w:p>
@@ -1585,17 +1757,25 @@
                 <w:color w:val="000000"/>
                 <w:sz w:val="20"/>
                 <w:szCs w:val="20"/>
-              </w:rPr>
-            </w:pPr>
-            <w:bookmarkStart w:id="29" w:name="49x2ik5" w:colFirst="0" w:colLast="0"/>
-            <w:bookmarkEnd w:id="29"/>
-            <w:r>
-              <w:rPr>
+                <w:u w:val="single"/>
+              </w:rPr>
+            </w:pPr>
+            <w:r>
+              <w:rPr>
+                <w:b/>
                 <w:color w:val="000000"/>
                 <w:sz w:val="20"/>
                 <w:szCs w:val="20"/>
               </w:rPr>
-              <w:t>☒Incontinent ☐Frequency ☐Urgency</w:t>
+              <w:t>GENITOURINARY</w:t>
+            </w:r>
+            <w:r>
+              <w:rPr>
+                <w:color w:val="000000"/>
+                <w:sz w:val="20"/>
+                <w:szCs w:val="20"/>
+              </w:rPr>
+              <w:t xml:space="preserve">: </w:t>
             </w:r>
           </w:p>
           <w:p>
@@ -1617,14 +1797,54 @@
                 <w:szCs w:val="20"/>
               </w:rPr>
             </w:pPr>
+            <w:bookmarkStart w:id="29" w:name="49x2ik5" w:colFirst="0" w:colLast="0"/>
+            <w:bookmarkEnd w:id="29"/>
             <w:r>
               <w:rPr>
                 <w:color w:val="000000"/>
                 <w:sz w:val="20"/>
                 <w:szCs w:val="20"/>
               </w:rPr>
-              <w:t>☐Pain ☐Nocturia☐Burning☐Retention</w:t>
-            </w:r>
+              <w:t>☒Incontinent ☐Frequency ☐Urgency</w:t>
+            </w:r>
+          </w:p>
+          <w:p>
+            <w:pPr>
+              <w:pBdr>
+                <w:top w:val="nil"/>
+                <w:left w:val="nil"/>
+                <w:bottom w:val="nil"/>
+                <w:right w:val="nil"/>
+                <w:between w:val="nil"/>
+              </w:pBdr>
+              <w:tabs>
+                <w:tab w:val="center" w:pos="4320"/>
+                <w:tab w:val="right" w:pos="8640"/>
+              </w:tabs>
+              <w:rPr>
+                <w:color w:val="000000"/>
+                <w:sz w:val="20"/>
+                <w:szCs w:val="20"/>
+              </w:rPr>
+            </w:pPr>
+            <w:r>
+              <w:rPr>
+                <w:color w:val="000000"/>
+                <w:sz w:val="20"/>
+                <w:szCs w:val="20"/>
+              </w:rPr>
+              <w:t>☐Pain ☐</w:t>
+            </w:r>
+            <w:proofErr w:type="spellStart"/>
+            <w:r>
+              <w:rPr>
+                <w:color w:val="000000"/>
+                <w:sz w:val="20"/>
+                <w:szCs w:val="20"/>
+              </w:rPr>
+              <w:t>Nocturia☐Burning☐Retention</w:t>
+            </w:r>
+            <w:proofErr w:type="spellEnd"/>
           </w:p>
           <w:p>
             <w:pPr>
@@ -2008,7 +2228,14 @@
                 <w:sz w:val="17"/>
                 <w:szCs w:val="17"/>
               </w:rPr>
-              <w:t xml:space="preserve">☒ Others: requires considerable, taxing effort to leave home even with Caregiver assistance. Patient is using solid and stable objects to move around the house. </w:t>
+              <w:t xml:space="preserve">☒ Others: requires considerable, taxing </w:t>
+            </w:r>
+            <w:r>
+              <w:rPr>
+                <w:sz w:val="17"/>
+                <w:szCs w:val="17"/>
+              </w:rPr>
+              <w:t xml:space="preserve">effort to leave home even with Caregiver assistance. Patient is using solid and stable objects to move around the house. </w:t>
             </w:r>
           </w:p>
           <w:p>
@@ -2207,22 +2434,43 @@
                 <w:sz w:val="17"/>
                 <w:szCs w:val="17"/>
               </w:rPr>
-              <w:t>☒Bleeding Precautions ☒Fall Precautions ☒Clear pathways ☒Infection control measures</w:t>
-            </w:r>
-          </w:p>
-          <w:p>
-            <w:pPr>
-              <w:rPr>
-                <w:sz w:val="17"/>
-                <w:szCs w:val="17"/>
-              </w:rPr>
-            </w:pPr>
-            <w:r>
-              <w:rPr>
-                <w:sz w:val="17"/>
-                <w:szCs w:val="17"/>
-              </w:rPr>
-              <w:t>☒Cane, walker Precautions☒  Universal Precautions ☒Other:911 protocols</w:t>
+              <w:t xml:space="preserve">☒Bleeding Precautions ☒Fall Precautions ☒Clear </w:t>
+            </w:r>
+            <w:r>
+              <w:rPr>
+                <w:sz w:val="17"/>
+                <w:szCs w:val="17"/>
+              </w:rPr>
+              <w:t>pathways ☒Infection control measures</w:t>
+            </w:r>
+          </w:p>
+          <w:p>
+            <w:pPr>
+              <w:rPr>
+                <w:sz w:val="17"/>
+                <w:szCs w:val="17"/>
+              </w:rPr>
+            </w:pPr>
+            <w:r>
+              <w:rPr>
+                <w:sz w:val="17"/>
+                <w:szCs w:val="17"/>
+              </w:rPr>
+              <w:t>☒Cane, walker Precautions</w:t>
+            </w:r>
+            <w:r>
+              <w:rPr>
+                <w:sz w:val="17"/>
+                <w:szCs w:val="17"/>
+              </w:rPr>
+              <w:t xml:space="preserve"> </w:t>
+            </w:r>
+            <w:r>
+              <w:rPr>
+                <w:sz w:val="17"/>
+                <w:szCs w:val="17"/>
+              </w:rPr>
+              <w:t>☒Universal Precautions ☒Other:911 protocols</w:t>
             </w:r>
           </w:p>
           <w:p>
@@ -2261,7 +2509,23 @@
                 <w:sz w:val="17"/>
                 <w:szCs w:val="17"/>
               </w:rPr>
-              <w:t>☒Verbalized fair understanding ☐Verbalized lack of understanding  ☐Procedure(s) well tolerated  ☐Return demonstration performed ☐Responding well to treatment ☒No side effects/ adverse reactions ☐Continues to have no willing/able/available PCG for injection(s)/treatment  ☒Requires more instruction ☐BP/Pain decreased/increased ☒Patient has been identified with two forms of ID</w:t>
+              <w:t xml:space="preserve">☒Verbalized fair understanding ☐Verbalized lack of </w:t>
+            </w:r>
+            <w:proofErr w:type="gramStart"/>
+            <w:r>
+              <w:rPr>
+                <w:sz w:val="17"/>
+                <w:szCs w:val="17"/>
+              </w:rPr>
+              <w:t>understanding  ☐</w:t>
+            </w:r>
+            <w:proofErr w:type="gramEnd"/>
+            <w:r>
+              <w:rPr>
+                <w:sz w:val="17"/>
+                <w:szCs w:val="17"/>
+              </w:rPr>
+              <w:t>Procedure(s) well tolerated  ☐Return demonstration performed ☐Responding well to treatment ☒No side effects/ adverse reactions ☐Continues to have no willing/able/available PCG for injection(s)/treatment  ☒Requires more instruction ☐BP/Pain decreased/increased ☒Patient has been identified with two forms of ID</w:t>
             </w:r>
           </w:p>
           <w:p>
@@ -2333,6 +2597,7 @@
                 <w:szCs w:val="18"/>
               </w:rPr>
             </w:pPr>
+            <w:proofErr w:type="gramStart"/>
             <w:r>
               <w:rPr>
                 <w:b/>
@@ -2355,7 +2620,15 @@
                 <w:sz w:val="18"/>
                 <w:szCs w:val="18"/>
               </w:rPr>
-              <w:t xml:space="preserve">☐MD ☐Supervisor ☐RN ☐PT ☐MSW ☐Other </w:t>
+              <w:t>☐</w:t>
+            </w:r>
+            <w:proofErr w:type="gramEnd"/>
+            <w:r>
+              <w:rPr>
+                <w:sz w:val="18"/>
+                <w:szCs w:val="18"/>
+              </w:rPr>
+              <w:t xml:space="preserve">MD ☐Supervisor ☐RN ☐PT ☐MSW ☐Other </w:t>
             </w:r>
           </w:p>
           <w:p>
@@ -2489,7 +2762,15 @@
                 <w:sz w:val="18"/>
                 <w:szCs w:val="18"/>
               </w:rPr>
-              <w:t>PORK, JOHN                                                  05/08/2023                                18:00-18:45</w:t>
+              <w:t xml:space="preserve">PORK, JOHN                                            </w:t>
+            </w:r>
+            <w:r>
+              <w:rPr>
+                <w:b/>
+                <w:sz w:val="18"/>
+                <w:szCs w:val="18"/>
+              </w:rPr>
+              <w:t xml:space="preserve">      05/08/2023                                18:00-18:45</w:t>
             </w:r>
           </w:p>
         </w:tc>
@@ -2594,7 +2875,15 @@
                 <w:sz w:val="20"/>
                 <w:szCs w:val="20"/>
               </w:rPr>
-              <w:t xml:space="preserve">☒Oriented  </w:t>
+              <w:t>☒</w:t>
+            </w:r>
+            <w:proofErr w:type="gramStart"/>
+            <w:r>
+              <w:rPr>
+                <w:sz w:val="20"/>
+                <w:szCs w:val="20"/>
+              </w:rPr>
+              <w:t xml:space="preserve">Oriented  </w:t>
             </w:r>
             <w:bookmarkStart w:id="44" w:name="kix.bqc0fviquavg" w:colFirst="0" w:colLast="0"/>
             <w:bookmarkEnd w:id="44"/>
@@ -2603,7 +2892,15 @@
                 <w:sz w:val="20"/>
                 <w:szCs w:val="20"/>
               </w:rPr>
-              <w:t>☐Fair</w:t>
+              <w:t>☐</w:t>
+            </w:r>
+            <w:proofErr w:type="gramEnd"/>
+            <w:r>
+              <w:rPr>
+                <w:sz w:val="20"/>
+                <w:szCs w:val="20"/>
+              </w:rPr>
+              <w:t>Fair</w:t>
             </w:r>
             <w:r>
               <w:rPr>
@@ -2649,14 +2946,30 @@
                 <w:sz w:val="16"/>
                 <w:szCs w:val="16"/>
               </w:rPr>
-              <w:t xml:space="preserve"> at times</w:t>
-            </w:r>
-            <w:r>
-              <w:rPr>
-                <w:sz w:val="20"/>
-                <w:szCs w:val="20"/>
-              </w:rPr>
-              <w:t xml:space="preserve">☐Depressed </w:t>
+              <w:t xml:space="preserve"> at </w:t>
+            </w:r>
+            <w:proofErr w:type="spellStart"/>
+            <w:r>
+              <w:rPr>
+                <w:sz w:val="16"/>
+                <w:szCs w:val="16"/>
+              </w:rPr>
+              <w:t>times</w:t>
+            </w:r>
+            <w:r>
+              <w:rPr>
+                <w:sz w:val="20"/>
+                <w:szCs w:val="20"/>
+              </w:rPr>
+              <w:t>☐Depressed</w:t>
+            </w:r>
+            <w:proofErr w:type="spellEnd"/>
+            <w:r>
+              <w:rPr>
+                <w:sz w:val="20"/>
+                <w:szCs w:val="20"/>
+              </w:rPr>
+              <w:t xml:space="preserve"> </w:t>
             </w:r>
             <w:bookmarkStart w:id="47" w:name="kix.mqlrb3da0pod" w:colFirst="0" w:colLast="0"/>
             <w:bookmarkEnd w:id="47"/>
@@ -2718,26 +3031,49 @@
                 <w:sz w:val="20"/>
                 <w:szCs w:val="20"/>
               </w:rPr>
-              <w:t>☐Wound ☐ Decub Stage☐1☐2☐3☐4</w:t>
-            </w:r>
-          </w:p>
-          <w:p>
-            <w:pPr>
-              <w:tabs>
-                <w:tab w:val="center" w:pos="4320"/>
-                <w:tab w:val="right" w:pos="8640"/>
-              </w:tabs>
-              <w:rPr>
-                <w:sz w:val="20"/>
-                <w:szCs w:val="20"/>
-              </w:rPr>
-            </w:pPr>
-            <w:r>
-              <w:rPr>
-                <w:sz w:val="20"/>
-                <w:szCs w:val="20"/>
-              </w:rPr>
-              <w:t>☐Infected ☐ Foul odor drainage</w:t>
+              <w:t xml:space="preserve">☐Wound ☐ </w:t>
+            </w:r>
+            <w:proofErr w:type="spellStart"/>
+            <w:r>
+              <w:rPr>
+                <w:sz w:val="20"/>
+                <w:szCs w:val="20"/>
+              </w:rPr>
+              <w:t>Decub</w:t>
+            </w:r>
+            <w:proofErr w:type="spellEnd"/>
+            <w:r>
+              <w:rPr>
+                <w:sz w:val="20"/>
+                <w:szCs w:val="20"/>
+              </w:rPr>
+              <w:t xml:space="preserve"> Stage☐1☐2☐3☐4</w:t>
+            </w:r>
+          </w:p>
+          <w:p>
+            <w:pPr>
+              <w:tabs>
+                <w:tab w:val="center" w:pos="4320"/>
+                <w:tab w:val="right" w:pos="8640"/>
+              </w:tabs>
+              <w:rPr>
+                <w:sz w:val="20"/>
+                <w:szCs w:val="20"/>
+              </w:rPr>
+            </w:pPr>
+            <w:r>
+              <w:rPr>
+                <w:sz w:val="20"/>
+                <w:szCs w:val="20"/>
+              </w:rPr>
+              <w:t xml:space="preserve">☐Infected ☐ Foul odor </w:t>
+            </w:r>
+            <w:r>
+              <w:rPr>
+                <w:sz w:val="20"/>
+                <w:szCs w:val="20"/>
+              </w:rPr>
+              <w:t>drainage</w:t>
             </w:r>
           </w:p>
           <w:p>
@@ -2832,6 +3168,8 @@
                 <w:szCs w:val="20"/>
               </w:rPr>
             </w:pPr>
+            <w:proofErr w:type="spellStart"/>
+            <w:proofErr w:type="gramStart"/>
             <w:r>
               <w:rPr>
                 <w:b/>
@@ -2849,12 +3187,21 @@
             </w:r>
             <w:bookmarkStart w:id="49" w:name="kix.2417hq3v1za2" w:colFirst="0" w:colLast="0"/>
             <w:bookmarkEnd w:id="49"/>
-            <w:r>
-              <w:rPr>
-                <w:sz w:val="20"/>
-                <w:szCs w:val="20"/>
-              </w:rPr>
-              <w:t xml:space="preserve">☐Rest </w:t>
+            <w:proofErr w:type="gramEnd"/>
+            <w:r>
+              <w:rPr>
+                <w:sz w:val="20"/>
+                <w:szCs w:val="20"/>
+              </w:rPr>
+              <w:t>☐Rest</w:t>
+            </w:r>
+            <w:proofErr w:type="spellEnd"/>
+            <w:r>
+              <w:rPr>
+                <w:sz w:val="20"/>
+                <w:szCs w:val="20"/>
+              </w:rPr>
+              <w:t xml:space="preserve"> </w:t>
             </w:r>
             <w:bookmarkStart w:id="50" w:name="kix.y4lgx2q4sa60" w:colFirst="0" w:colLast="0"/>
             <w:bookmarkEnd w:id="50"/>
@@ -2873,12 +3220,21 @@
               </w:rPr>
               <w:t xml:space="preserve">:                    </w:t>
             </w:r>
-            <w:r>
-              <w:rPr>
-                <w:sz w:val="20"/>
-                <w:szCs w:val="20"/>
-              </w:rPr>
-              <w:t xml:space="preserve">Amount:_____ </w:t>
+            <w:proofErr w:type="gramStart"/>
+            <w:r>
+              <w:rPr>
+                <w:sz w:val="20"/>
+                <w:szCs w:val="20"/>
+              </w:rPr>
+              <w:t>Amount:_</w:t>
+            </w:r>
+            <w:proofErr w:type="gramEnd"/>
+            <w:r>
+              <w:rPr>
+                <w:sz w:val="20"/>
+                <w:szCs w:val="20"/>
+              </w:rPr>
+              <w:t xml:space="preserve">____ </w:t>
             </w:r>
             <w:bookmarkStart w:id="51" w:name="kix.2hpwm784y8c3" w:colFirst="0" w:colLast="0"/>
             <w:bookmarkEnd w:id="51"/>
@@ -3180,7 +3536,25 @@
                 <w:sz w:val="16"/>
                 <w:szCs w:val="16"/>
               </w:rPr>
-              <w:t xml:space="preserve">Tylenol 325 mg. 1 tablet by moiuth daily </w:t>
+              <w:t xml:space="preserve">Tylenol 325 mg. 1 tablet by </w:t>
+            </w:r>
+            <w:proofErr w:type="spellStart"/>
+            <w:r>
+              <w:rPr>
+                <w:b/>
+                <w:sz w:val="16"/>
+                <w:szCs w:val="16"/>
+              </w:rPr>
+              <w:t>moiuth</w:t>
+            </w:r>
+            <w:proofErr w:type="spellEnd"/>
+            <w:r>
+              <w:rPr>
+                <w:b/>
+                <w:sz w:val="16"/>
+                <w:szCs w:val="16"/>
+              </w:rPr>
+              <w:t xml:space="preserve"> daily </w:t>
             </w:r>
           </w:p>
           <w:p>
@@ -3256,7 +3630,23 @@
                 <w:sz w:val="20"/>
                 <w:szCs w:val="20"/>
               </w:rPr>
-              <w:t>☐Constipation ☐Impaction ☐ Abd.Dist.</w:t>
+              <w:t xml:space="preserve">☐Constipation ☐Impaction ☐ </w:t>
+            </w:r>
+            <w:proofErr w:type="spellStart"/>
+            <w:r>
+              <w:rPr>
+                <w:sz w:val="20"/>
+                <w:szCs w:val="20"/>
+              </w:rPr>
+              <w:t>Abd.Dist</w:t>
+            </w:r>
+            <w:proofErr w:type="spellEnd"/>
+            <w:r>
+              <w:rPr>
+                <w:sz w:val="20"/>
+                <w:szCs w:val="20"/>
+              </w:rPr>
+              <w:t>.</w:t>
             </w:r>
           </w:p>
           <w:p>
@@ -3604,7 +3994,23 @@
                 <w:sz w:val="20"/>
                 <w:szCs w:val="20"/>
               </w:rPr>
-              <w:t>☐Pitting ☐Non-pitting ☐ Pacer.</w:t>
+              <w:t>☐Pitting ☐</w:t>
+            </w:r>
+            <w:proofErr w:type="gramStart"/>
+            <w:r>
+              <w:rPr>
+                <w:sz w:val="20"/>
+                <w:szCs w:val="20"/>
+              </w:rPr>
+              <w:t>Non-pitting</w:t>
+            </w:r>
+            <w:proofErr w:type="gramEnd"/>
+            <w:r>
+              <w:rPr>
+                <w:sz w:val="20"/>
+                <w:szCs w:val="20"/>
+              </w:rPr>
+              <w:t xml:space="preserve"> ☐ Pacer.</w:t>
             </w:r>
           </w:p>
           <w:p>
@@ -3730,8 +4136,17 @@
                 <w:sz w:val="20"/>
                 <w:szCs w:val="20"/>
               </w:rPr>
-              <w:t>☐Pain ☐Nocturia☐Burning☐Retention</w:t>
-            </w:r>
+              <w:t>☐Pain ☐</w:t>
+            </w:r>
+            <w:proofErr w:type="spellStart"/>
+            <w:r>
+              <w:rPr>
+                <w:sz w:val="20"/>
+                <w:szCs w:val="20"/>
+              </w:rPr>
+              <w:t>Nocturia☐Burning☐Retention</w:t>
+            </w:r>
+            <w:proofErr w:type="spellEnd"/>
           </w:p>
           <w:p>
             <w:pPr>
@@ -4079,7 +4494,14 @@
                 <w:sz w:val="17"/>
                 <w:szCs w:val="17"/>
               </w:rPr>
-              <w:t xml:space="preserve">☒ Others: requires considerable, taxing effort to leave home even with Caregiver assistance. Patient is using solid and stable objects to move around the house. </w:t>
+              <w:t xml:space="preserve">☒ Others: requires considerable, taxing </w:t>
+            </w:r>
+            <w:r>
+              <w:rPr>
+                <w:sz w:val="17"/>
+                <w:szCs w:val="17"/>
+              </w:rPr>
+              <w:t xml:space="preserve">effort to leave home even with Caregiver assistance. Patient is using solid and stable objects to move around the house. </w:t>
             </w:r>
           </w:p>
           <w:p>
@@ -4251,22 +4673,43 @@
                 <w:sz w:val="17"/>
                 <w:szCs w:val="17"/>
               </w:rPr>
-              <w:t>☒Bleeding Precautions ☒Fall Precautions ☒Clear pathways ☒Infection control measures</w:t>
-            </w:r>
-          </w:p>
-          <w:p>
-            <w:pPr>
-              <w:rPr>
-                <w:sz w:val="17"/>
-                <w:szCs w:val="17"/>
-              </w:rPr>
-            </w:pPr>
-            <w:r>
-              <w:rPr>
-                <w:sz w:val="17"/>
-                <w:szCs w:val="17"/>
-              </w:rPr>
-              <w:t>☒Cane, walker Precautions☒  Universal Precautions ☒Other:911 protocols</w:t>
+              <w:t xml:space="preserve">☒Bleeding Precautions ☒Fall Precautions ☒Clear </w:t>
+            </w:r>
+            <w:r>
+              <w:rPr>
+                <w:sz w:val="17"/>
+                <w:szCs w:val="17"/>
+              </w:rPr>
+              <w:t>pathways ☒Infection control measures</w:t>
+            </w:r>
+          </w:p>
+          <w:p>
+            <w:pPr>
+              <w:rPr>
+                <w:sz w:val="17"/>
+                <w:szCs w:val="17"/>
+              </w:rPr>
+            </w:pPr>
+            <w:r>
+              <w:rPr>
+                <w:sz w:val="17"/>
+                <w:szCs w:val="17"/>
+              </w:rPr>
+              <w:t>☒Cane, walker Precautions</w:t>
+            </w:r>
+            <w:r>
+              <w:rPr>
+                <w:sz w:val="17"/>
+                <w:szCs w:val="17"/>
+              </w:rPr>
+              <w:t xml:space="preserve"> </w:t>
+            </w:r>
+            <w:r>
+              <w:rPr>
+                <w:sz w:val="17"/>
+                <w:szCs w:val="17"/>
+              </w:rPr>
+              <w:t>☒Universal Precautions ☒Other:911 protocols</w:t>
             </w:r>
           </w:p>
           <w:p>
@@ -4305,7 +4748,23 @@
                 <w:sz w:val="17"/>
                 <w:szCs w:val="17"/>
               </w:rPr>
-              <w:t>☒Verbalized fair understanding ☐Verbalized lack of understanding  ☐Procedure(s) well tolerated  ☐Return demonstration performed ☐Responding well to treatment ☒No side effects/ adverse reactions ☐Continues to have no willing/able/available PCG for injection(s)/treatment  ☒Requires more instruction ☐BP/Pain decreased/increased ☒Patient has been identified with two forms of ID</w:t>
+              <w:t xml:space="preserve">☒Verbalized fair understanding ☐Verbalized lack of </w:t>
+            </w:r>
+            <w:proofErr w:type="gramStart"/>
+            <w:r>
+              <w:rPr>
+                <w:sz w:val="17"/>
+                <w:szCs w:val="17"/>
+              </w:rPr>
+              <w:t>understanding  ☐</w:t>
+            </w:r>
+            <w:proofErr w:type="gramEnd"/>
+            <w:r>
+              <w:rPr>
+                <w:sz w:val="17"/>
+                <w:szCs w:val="17"/>
+              </w:rPr>
+              <w:t>Procedure(s) well tolerated  ☐Return demonstration performed ☐Responding well to treatment ☒No side effects/ adverse reactions ☐Continues to have no willing/able/available PCG for injection(s)/treatment  ☒Requires more instruction ☐BP/Pain decreased/increased ☒Patient has been identified with two forms of ID</w:t>
             </w:r>
           </w:p>
           <w:p>
@@ -4377,6 +4836,7 @@
                 <w:szCs w:val="18"/>
               </w:rPr>
             </w:pPr>
+            <w:proofErr w:type="gramStart"/>
             <w:r>
               <w:rPr>
                 <w:b/>
@@ -4399,7 +4859,15 @@
                 <w:sz w:val="18"/>
                 <w:szCs w:val="18"/>
               </w:rPr>
-              <w:t xml:space="preserve">☐MD ☐Supervisor ☐RN ☐PT ☐MSW ☐Other </w:t>
+              <w:t>☐</w:t>
+            </w:r>
+            <w:proofErr w:type="gramEnd"/>
+            <w:r>
+              <w:rPr>
+                <w:sz w:val="18"/>
+                <w:szCs w:val="18"/>
+              </w:rPr>
+              <w:t xml:space="preserve">MD ☐Supervisor ☐RN ☐PT ☐MSW ☐Other </w:t>
             </w:r>
           </w:p>
           <w:p>
@@ -4638,7 +5106,15 @@
                 <w:sz w:val="20"/>
                 <w:szCs w:val="20"/>
               </w:rPr>
-              <w:t xml:space="preserve">☒Oriented  </w:t>
+              <w:t>☒</w:t>
+            </w:r>
+            <w:proofErr w:type="gramStart"/>
+            <w:r>
+              <w:rPr>
+                <w:sz w:val="20"/>
+                <w:szCs w:val="20"/>
+              </w:rPr>
+              <w:t xml:space="preserve">Oriented  </w:t>
             </w:r>
             <w:bookmarkStart w:id="88" w:name="kix.pzbabre9mnmx" w:colFirst="0" w:colLast="0"/>
             <w:bookmarkEnd w:id="88"/>
@@ -4647,7 +5123,15 @@
                 <w:sz w:val="20"/>
                 <w:szCs w:val="20"/>
               </w:rPr>
-              <w:t>☐Fair</w:t>
+              <w:t>☐</w:t>
+            </w:r>
+            <w:proofErr w:type="gramEnd"/>
+            <w:r>
+              <w:rPr>
+                <w:sz w:val="20"/>
+                <w:szCs w:val="20"/>
+              </w:rPr>
+              <w:t>Fair</w:t>
             </w:r>
             <w:r>
               <w:rPr>
@@ -4693,14 +5177,30 @@
                 <w:sz w:val="16"/>
                 <w:szCs w:val="16"/>
               </w:rPr>
-              <w:t xml:space="preserve"> at times</w:t>
-            </w:r>
-            <w:r>
-              <w:rPr>
-                <w:sz w:val="20"/>
-                <w:szCs w:val="20"/>
-              </w:rPr>
-              <w:t xml:space="preserve">☐Depressed </w:t>
+              <w:t xml:space="preserve"> at </w:t>
+            </w:r>
+            <w:proofErr w:type="spellStart"/>
+            <w:r>
+              <w:rPr>
+                <w:sz w:val="16"/>
+                <w:szCs w:val="16"/>
+              </w:rPr>
+              <w:t>times</w:t>
+            </w:r>
+            <w:r>
+              <w:rPr>
+                <w:sz w:val="20"/>
+                <w:szCs w:val="20"/>
+              </w:rPr>
+              <w:t>☐Depressed</w:t>
+            </w:r>
+            <w:proofErr w:type="spellEnd"/>
+            <w:r>
+              <w:rPr>
+                <w:sz w:val="20"/>
+                <w:szCs w:val="20"/>
+              </w:rPr>
+              <w:t xml:space="preserve"> </w:t>
             </w:r>
             <w:bookmarkStart w:id="91" w:name="kix.1j2r1rpdgiev" w:colFirst="0" w:colLast="0"/>
             <w:bookmarkEnd w:id="91"/>
@@ -4762,26 +5262,49 @@
                 <w:sz w:val="20"/>
                 <w:szCs w:val="20"/>
               </w:rPr>
-              <w:t>☐Wound ☐ Decub Stage☐1☐2☐3☐4</w:t>
-            </w:r>
-          </w:p>
-          <w:p>
-            <w:pPr>
-              <w:tabs>
-                <w:tab w:val="center" w:pos="4320"/>
-                <w:tab w:val="right" w:pos="8640"/>
-              </w:tabs>
-              <w:rPr>
-                <w:sz w:val="20"/>
-                <w:szCs w:val="20"/>
-              </w:rPr>
-            </w:pPr>
-            <w:r>
-              <w:rPr>
-                <w:sz w:val="20"/>
-                <w:szCs w:val="20"/>
-              </w:rPr>
-              <w:t>☐Infected ☐ Foul odor drainage</w:t>
+              <w:t xml:space="preserve">☐Wound ☐ </w:t>
+            </w:r>
+            <w:proofErr w:type="spellStart"/>
+            <w:r>
+              <w:rPr>
+                <w:sz w:val="20"/>
+                <w:szCs w:val="20"/>
+              </w:rPr>
+              <w:t>Decub</w:t>
+            </w:r>
+            <w:proofErr w:type="spellEnd"/>
+            <w:r>
+              <w:rPr>
+                <w:sz w:val="20"/>
+                <w:szCs w:val="20"/>
+              </w:rPr>
+              <w:t xml:space="preserve"> Stage☐1☐2☐3☐4</w:t>
+            </w:r>
+          </w:p>
+          <w:p>
+            <w:pPr>
+              <w:tabs>
+                <w:tab w:val="center" w:pos="4320"/>
+                <w:tab w:val="right" w:pos="8640"/>
+              </w:tabs>
+              <w:rPr>
+                <w:sz w:val="20"/>
+                <w:szCs w:val="20"/>
+              </w:rPr>
+            </w:pPr>
+            <w:r>
+              <w:rPr>
+                <w:sz w:val="20"/>
+                <w:szCs w:val="20"/>
+              </w:rPr>
+              <w:t xml:space="preserve">☐Infected ☐ Foul odor </w:t>
+            </w:r>
+            <w:r>
+              <w:rPr>
+                <w:sz w:val="20"/>
+                <w:szCs w:val="20"/>
+              </w:rPr>
+              <w:t>drainage</w:t>
             </w:r>
           </w:p>
           <w:p>
@@ -4876,6 +5399,8 @@
                 <w:szCs w:val="20"/>
               </w:rPr>
             </w:pPr>
+            <w:proofErr w:type="spellStart"/>
+            <w:proofErr w:type="gramStart"/>
             <w:r>
               <w:rPr>
                 <w:b/>
@@ -4893,12 +5418,21 @@
             </w:r>
             <w:bookmarkStart w:id="93" w:name="kix.iy6hbl8imxfu" w:colFirst="0" w:colLast="0"/>
             <w:bookmarkEnd w:id="93"/>
-            <w:r>
-              <w:rPr>
-                <w:sz w:val="20"/>
-                <w:szCs w:val="20"/>
-              </w:rPr>
-              <w:t xml:space="preserve">☐Rest </w:t>
+            <w:proofErr w:type="gramEnd"/>
+            <w:r>
+              <w:rPr>
+                <w:sz w:val="20"/>
+                <w:szCs w:val="20"/>
+              </w:rPr>
+              <w:t>☐Rest</w:t>
+            </w:r>
+            <w:proofErr w:type="spellEnd"/>
+            <w:r>
+              <w:rPr>
+                <w:sz w:val="20"/>
+                <w:szCs w:val="20"/>
+              </w:rPr>
+              <w:t xml:space="preserve"> </w:t>
             </w:r>
             <w:bookmarkStart w:id="94" w:name="kix.zba1qkm4zddg" w:colFirst="0" w:colLast="0"/>
             <w:bookmarkEnd w:id="94"/>
@@ -4917,12 +5451,21 @@
               </w:rPr>
               <w:t xml:space="preserve">:                    </w:t>
             </w:r>
-            <w:r>
-              <w:rPr>
-                <w:sz w:val="20"/>
-                <w:szCs w:val="20"/>
-              </w:rPr>
-              <w:t xml:space="preserve">Amount:_____ </w:t>
+            <w:proofErr w:type="gramStart"/>
+            <w:r>
+              <w:rPr>
+                <w:sz w:val="20"/>
+                <w:szCs w:val="20"/>
+              </w:rPr>
+              <w:t>Amount:_</w:t>
+            </w:r>
+            <w:proofErr w:type="gramEnd"/>
+            <w:r>
+              <w:rPr>
+                <w:sz w:val="20"/>
+                <w:szCs w:val="20"/>
+              </w:rPr>
+              <w:t xml:space="preserve">____ </w:t>
             </w:r>
             <w:bookmarkStart w:id="95" w:name="kix.d3uptkqytlwt" w:colFirst="0" w:colLast="0"/>
             <w:bookmarkEnd w:id="95"/>
@@ -5224,7 +5767,25 @@
                 <w:sz w:val="16"/>
                 <w:szCs w:val="16"/>
               </w:rPr>
-              <w:t xml:space="preserve">Tylenol 325 mg. 1 tablet by moiuth daily </w:t>
+              <w:t xml:space="preserve">Tylenol 325 mg. 1 tablet by </w:t>
+            </w:r>
+            <w:proofErr w:type="spellStart"/>
+            <w:r>
+              <w:rPr>
+                <w:b/>
+                <w:sz w:val="16"/>
+                <w:szCs w:val="16"/>
+              </w:rPr>
+              <w:t>moiuth</w:t>
+            </w:r>
+            <w:proofErr w:type="spellEnd"/>
+            <w:r>
+              <w:rPr>
+                <w:b/>
+                <w:sz w:val="16"/>
+                <w:szCs w:val="16"/>
+              </w:rPr>
+              <w:t xml:space="preserve"> daily </w:t>
             </w:r>
           </w:p>
           <w:p>
@@ -5300,7 +5861,23 @@
                 <w:sz w:val="20"/>
                 <w:szCs w:val="20"/>
               </w:rPr>
-              <w:t>☐Constipation ☐Impaction ☐ Abd.Dist.</w:t>
+              <w:t xml:space="preserve">☐Constipation ☐Impaction ☐ </w:t>
+            </w:r>
+            <w:proofErr w:type="spellStart"/>
+            <w:r>
+              <w:rPr>
+                <w:sz w:val="20"/>
+                <w:szCs w:val="20"/>
+              </w:rPr>
+              <w:t>Abd.Dist</w:t>
+            </w:r>
+            <w:proofErr w:type="spellEnd"/>
+            <w:r>
+              <w:rPr>
+                <w:sz w:val="20"/>
+                <w:szCs w:val="20"/>
+              </w:rPr>
+              <w:t>.</w:t>
             </w:r>
           </w:p>
           <w:p>
@@ -5648,7 +6225,23 @@
                 <w:sz w:val="20"/>
                 <w:szCs w:val="20"/>
               </w:rPr>
-              <w:t>☐Pitting ☐Non-pitting ☐ Pacer.</w:t>
+              <w:t>☐Pitting ☐</w:t>
+            </w:r>
+            <w:proofErr w:type="gramStart"/>
+            <w:r>
+              <w:rPr>
+                <w:sz w:val="20"/>
+                <w:szCs w:val="20"/>
+              </w:rPr>
+              <w:t>Non-pitting</w:t>
+            </w:r>
+            <w:proofErr w:type="gramEnd"/>
+            <w:r>
+              <w:rPr>
+                <w:sz w:val="20"/>
+                <w:szCs w:val="20"/>
+              </w:rPr>
+              <w:t xml:space="preserve"> ☐ Pacer.</w:t>
             </w:r>
           </w:p>
           <w:p>
@@ -5774,8 +6367,17 @@
                 <w:sz w:val="20"/>
                 <w:szCs w:val="20"/>
               </w:rPr>
-              <w:t>☐Pain ☐Nocturia☐Burning☐Retention</w:t>
-            </w:r>
+              <w:t>☐Pain ☐</w:t>
+            </w:r>
+            <w:proofErr w:type="spellStart"/>
+            <w:r>
+              <w:rPr>
+                <w:sz w:val="20"/>
+                <w:szCs w:val="20"/>
+              </w:rPr>
+              <w:t>Nocturia☐Burning☐Retention</w:t>
+            </w:r>
+            <w:proofErr w:type="spellEnd"/>
           </w:p>
           <w:p>
             <w:pPr>
@@ -6123,7 +6725,14 @@
                 <w:sz w:val="17"/>
                 <w:szCs w:val="17"/>
               </w:rPr>
-              <w:t xml:space="preserve">☒ Others: requires considerable, taxing effort to leave home even with Caregiver assistance. Patient is using solid and stable objects to move around the house. </w:t>
+              <w:t>☒ Others: requires considerable, taxing effort to leave home even with Caregiver assistance. Patient is using solid an</w:t>
+            </w:r>
+            <w:r>
+              <w:rPr>
+                <w:sz w:val="17"/>
+                <w:szCs w:val="17"/>
+              </w:rPr>
+              <w:t xml:space="preserve">d stable objects to move around the house. </w:t>
             </w:r>
           </w:p>
           <w:p>
@@ -6310,46 +6919,84 @@
                 <w:sz w:val="17"/>
                 <w:szCs w:val="17"/>
               </w:rPr>
-              <w:t>☒Cane, walker Precautions☒  Universal Precautions ☒Other:911 protocols</w:t>
-            </w:r>
-          </w:p>
-          <w:p>
-            <w:pPr>
-              <w:rPr>
-                <w:sz w:val="17"/>
-                <w:szCs w:val="17"/>
-              </w:rPr>
-            </w:pPr>
-          </w:p>
-          <w:p>
-            <w:pPr>
-              <w:rPr>
-                <w:sz w:val="17"/>
-                <w:szCs w:val="17"/>
-              </w:rPr>
-            </w:pPr>
-            <w:r>
-              <w:rPr>
-                <w:b/>
-                <w:sz w:val="17"/>
-                <w:szCs w:val="17"/>
-              </w:rPr>
-              <w:t>PATIENT/PCG RESPONSE/PROGRESS TOWARDS TREATMENT/TEACHING/GOAL(S):</w:t>
-            </w:r>
-          </w:p>
-          <w:p>
-            <w:pPr>
-              <w:rPr>
-                <w:sz w:val="17"/>
-                <w:szCs w:val="17"/>
-              </w:rPr>
-            </w:pPr>
-            <w:r>
-              <w:rPr>
-                <w:sz w:val="17"/>
-                <w:szCs w:val="17"/>
-              </w:rPr>
-              <w:t>☒Verbalized fair understanding ☐Verbalized lack of understanding  ☐Procedure(s) well tolerated  ☐Return demonstration performed ☐Responding well to treatment ☒No side effects/ adverse reactions ☐Continues to have no willing/able/available PCG for injection(s)/treatment  ☒Requires more instruction ☐BP/Pain decreased/increased ☒Patient has been identified with two forms of ID</w:t>
+              <w:t>☒Cane, walker Precautions</w:t>
+            </w:r>
+            <w:r>
+              <w:rPr>
+                <w:sz w:val="17"/>
+                <w:szCs w:val="17"/>
+              </w:rPr>
+              <w:t xml:space="preserve"> </w:t>
+            </w:r>
+            <w:r>
+              <w:rPr>
+                <w:sz w:val="17"/>
+                <w:szCs w:val="17"/>
+              </w:rPr>
+              <w:t>☒Universal Precautions ☒Other:911 protocols</w:t>
+            </w:r>
+          </w:p>
+          <w:p>
+            <w:pPr>
+              <w:rPr>
+                <w:sz w:val="17"/>
+                <w:szCs w:val="17"/>
+              </w:rPr>
+            </w:pPr>
+          </w:p>
+          <w:p>
+            <w:pPr>
+              <w:rPr>
+                <w:sz w:val="17"/>
+                <w:szCs w:val="17"/>
+              </w:rPr>
+            </w:pPr>
+            <w:r>
+              <w:rPr>
+                <w:b/>
+                <w:sz w:val="17"/>
+                <w:szCs w:val="17"/>
+              </w:rPr>
+              <w:t xml:space="preserve">PATIENT/PCG RESPONSE/PROGRESS TOWARDS </w:t>
+            </w:r>
+            <w:r>
+              <w:rPr>
+                <w:b/>
+                <w:sz w:val="17"/>
+                <w:szCs w:val="17"/>
+              </w:rPr>
+              <w:t>TREATMENT/TEACHING/GOAL(S):</w:t>
+            </w:r>
+          </w:p>
+          <w:p>
+            <w:pPr>
+              <w:rPr>
+                <w:sz w:val="17"/>
+                <w:szCs w:val="17"/>
+              </w:rPr>
+            </w:pPr>
+            <w:r>
+              <w:rPr>
+                <w:sz w:val="17"/>
+                <w:szCs w:val="17"/>
+              </w:rPr>
+              <w:t xml:space="preserve">☒Verbalized fair understanding ☐Verbalized lack of </w:t>
+            </w:r>
+            <w:proofErr w:type="gramStart"/>
+            <w:r>
+              <w:rPr>
+                <w:sz w:val="17"/>
+                <w:szCs w:val="17"/>
+              </w:rPr>
+              <w:t>understanding  ☐</w:t>
+            </w:r>
+            <w:proofErr w:type="gramEnd"/>
+            <w:r>
+              <w:rPr>
+                <w:sz w:val="17"/>
+                <w:szCs w:val="17"/>
+              </w:rPr>
+              <w:t>Procedure(s) well tolerated  ☐Return demonstration performed ☐Responding well to treatment ☒No side effects/ adverse reactions ☐Continues to have no willing/able/available PCG for injection(s)/treatment  ☒Requires more instruction ☐BP/Pain decreased/increased ☒Patient has been identified with two forms of ID</w:t>
             </w:r>
           </w:p>
           <w:p>
@@ -6421,6 +7068,7 @@
                 <w:szCs w:val="18"/>
               </w:rPr>
             </w:pPr>
+            <w:proofErr w:type="gramStart"/>
             <w:r>
               <w:rPr>
                 <w:b/>
@@ -6443,7 +7091,15 @@
                 <w:sz w:val="18"/>
                 <w:szCs w:val="18"/>
               </w:rPr>
-              <w:t xml:space="preserve">☐MD ☐Supervisor ☐RN ☐PT ☐MSW ☐Other </w:t>
+              <w:t>☐</w:t>
+            </w:r>
+            <w:proofErr w:type="gramEnd"/>
+            <w:r>
+              <w:rPr>
+                <w:sz w:val="18"/>
+                <w:szCs w:val="18"/>
+              </w:rPr>
+              <w:t xml:space="preserve">MD ☐Supervisor ☐RN ☐PT ☐MSW ☐Other </w:t>
             </w:r>
           </w:p>
           <w:p>
@@ -6561,7 +7217,15 @@
                 <w:sz w:val="18"/>
                 <w:szCs w:val="18"/>
               </w:rPr>
-              <w:t>PATIENT                                                             DATE                                 TIME IN/OUT</w:t>
+              <w:t xml:space="preserve">PATIENT                                                      </w:t>
+            </w:r>
+            <w:r>
+              <w:rPr>
+                <w:b/>
+                <w:sz w:val="18"/>
+                <w:szCs w:val="18"/>
+              </w:rPr>
+              <w:t xml:space="preserve">       DATE                                 TIME IN/OUT</w:t>
             </w:r>
           </w:p>
           <w:p>
@@ -6682,7 +7346,15 @@
                 <w:sz w:val="20"/>
                 <w:szCs w:val="20"/>
               </w:rPr>
-              <w:t xml:space="preserve">☒Oriented  </w:t>
+              <w:t>☒</w:t>
+            </w:r>
+            <w:proofErr w:type="gramStart"/>
+            <w:r>
+              <w:rPr>
+                <w:sz w:val="20"/>
+                <w:szCs w:val="20"/>
+              </w:rPr>
+              <w:t xml:space="preserve">Oriented  </w:t>
             </w:r>
             <w:bookmarkStart w:id="132" w:name="kix.ixyy1qcn771" w:colFirst="0" w:colLast="0"/>
             <w:bookmarkEnd w:id="132"/>
@@ -6691,7 +7363,15 @@
                 <w:sz w:val="20"/>
                 <w:szCs w:val="20"/>
               </w:rPr>
-              <w:t>☐Fair</w:t>
+              <w:t>☐</w:t>
+            </w:r>
+            <w:proofErr w:type="gramEnd"/>
+            <w:r>
+              <w:rPr>
+                <w:sz w:val="20"/>
+                <w:szCs w:val="20"/>
+              </w:rPr>
+              <w:t>Fair</w:t>
             </w:r>
             <w:r>
               <w:rPr>
@@ -6737,14 +7417,30 @@
                 <w:sz w:val="16"/>
                 <w:szCs w:val="16"/>
               </w:rPr>
-              <w:t xml:space="preserve"> at times</w:t>
-            </w:r>
-            <w:r>
-              <w:rPr>
-                <w:sz w:val="20"/>
-                <w:szCs w:val="20"/>
-              </w:rPr>
-              <w:t xml:space="preserve">☐Depressed </w:t>
+              <w:t xml:space="preserve"> at </w:t>
+            </w:r>
+            <w:proofErr w:type="spellStart"/>
+            <w:r>
+              <w:rPr>
+                <w:sz w:val="16"/>
+                <w:szCs w:val="16"/>
+              </w:rPr>
+              <w:t>times</w:t>
+            </w:r>
+            <w:r>
+              <w:rPr>
+                <w:sz w:val="20"/>
+                <w:szCs w:val="20"/>
+              </w:rPr>
+              <w:t>☐Depressed</w:t>
+            </w:r>
+            <w:proofErr w:type="spellEnd"/>
+            <w:r>
+              <w:rPr>
+                <w:sz w:val="20"/>
+                <w:szCs w:val="20"/>
+              </w:rPr>
+              <w:t xml:space="preserve"> </w:t>
             </w:r>
             <w:bookmarkStart w:id="135" w:name="kix.pdvl885olwl9" w:colFirst="0" w:colLast="0"/>
             <w:bookmarkEnd w:id="135"/>
@@ -6806,7 +7502,23 @@
                 <w:sz w:val="20"/>
                 <w:szCs w:val="20"/>
               </w:rPr>
-              <w:t>☐Wound ☐ Decub Stage☐1☐2☐3☐4</w:t>
+              <w:t xml:space="preserve">☐Wound ☐ </w:t>
+            </w:r>
+            <w:proofErr w:type="spellStart"/>
+            <w:r>
+              <w:rPr>
+                <w:sz w:val="20"/>
+                <w:szCs w:val="20"/>
+              </w:rPr>
+              <w:t>Decub</w:t>
+            </w:r>
+            <w:proofErr w:type="spellEnd"/>
+            <w:r>
+              <w:rPr>
+                <w:sz w:val="20"/>
+                <w:szCs w:val="20"/>
+              </w:rPr>
+              <w:t xml:space="preserve"> Stage☐1☐2☐3☐4</w:t>
             </w:r>
           </w:p>
           <w:p>
@@ -6920,6 +7632,8 @@
                 <w:szCs w:val="20"/>
               </w:rPr>
             </w:pPr>
+            <w:proofErr w:type="spellStart"/>
+            <w:proofErr w:type="gramStart"/>
             <w:r>
               <w:rPr>
                 <w:b/>
@@ -6937,12 +7651,21 @@
             </w:r>
             <w:bookmarkStart w:id="137" w:name="kix.7td43ny0iroa" w:colFirst="0" w:colLast="0"/>
             <w:bookmarkEnd w:id="137"/>
-            <w:r>
-              <w:rPr>
-                <w:sz w:val="20"/>
-                <w:szCs w:val="20"/>
-              </w:rPr>
-              <w:t xml:space="preserve">☐Rest </w:t>
+            <w:proofErr w:type="gramEnd"/>
+            <w:r>
+              <w:rPr>
+                <w:sz w:val="20"/>
+                <w:szCs w:val="20"/>
+              </w:rPr>
+              <w:t>☐Rest</w:t>
+            </w:r>
+            <w:proofErr w:type="spellEnd"/>
+            <w:r>
+              <w:rPr>
+                <w:sz w:val="20"/>
+                <w:szCs w:val="20"/>
+              </w:rPr>
+              <w:t xml:space="preserve"> </w:t>
             </w:r>
             <w:bookmarkStart w:id="138" w:name="kix.x9oun9rbd6q6" w:colFirst="0" w:colLast="0"/>
             <w:bookmarkEnd w:id="138"/>
@@ -6961,12 +7684,21 @@
               </w:rPr>
               <w:t xml:space="preserve">:                    </w:t>
             </w:r>
-            <w:r>
-              <w:rPr>
-                <w:sz w:val="20"/>
-                <w:szCs w:val="20"/>
-              </w:rPr>
-              <w:t xml:space="preserve">Amount:_____ </w:t>
+            <w:proofErr w:type="gramStart"/>
+            <w:r>
+              <w:rPr>
+                <w:sz w:val="20"/>
+                <w:szCs w:val="20"/>
+              </w:rPr>
+              <w:t>Amount:_</w:t>
+            </w:r>
+            <w:proofErr w:type="gramEnd"/>
+            <w:r>
+              <w:rPr>
+                <w:sz w:val="20"/>
+                <w:szCs w:val="20"/>
+              </w:rPr>
+              <w:t xml:space="preserve">____ </w:t>
             </w:r>
             <w:bookmarkStart w:id="139" w:name="kix.8ndogiyb9xgf" w:colFirst="0" w:colLast="0"/>
             <w:bookmarkEnd w:id="139"/>
@@ -7268,7 +8000,25 @@
                 <w:sz w:val="16"/>
                 <w:szCs w:val="16"/>
               </w:rPr>
-              <w:t xml:space="preserve">Tylenol 325 mg. 1 tablet by moiuth daily </w:t>
+              <w:t xml:space="preserve">Tylenol 325 mg. 1 tablet by </w:t>
+            </w:r>
+            <w:proofErr w:type="spellStart"/>
+            <w:r>
+              <w:rPr>
+                <w:b/>
+                <w:sz w:val="16"/>
+                <w:szCs w:val="16"/>
+              </w:rPr>
+              <w:t>moiuth</w:t>
+            </w:r>
+            <w:proofErr w:type="spellEnd"/>
+            <w:r>
+              <w:rPr>
+                <w:b/>
+                <w:sz w:val="16"/>
+                <w:szCs w:val="16"/>
+              </w:rPr>
+              <w:t xml:space="preserve"> daily </w:t>
             </w:r>
           </w:p>
           <w:p>
@@ -7344,7 +8094,23 @@
                 <w:sz w:val="20"/>
                 <w:szCs w:val="20"/>
               </w:rPr>
-              <w:t>☐Constipation ☐Impaction ☐ Abd.Dist.</w:t>
+              <w:t xml:space="preserve">☐Constipation ☐Impaction ☐ </w:t>
+            </w:r>
+            <w:proofErr w:type="spellStart"/>
+            <w:r>
+              <w:rPr>
+                <w:sz w:val="20"/>
+                <w:szCs w:val="20"/>
+              </w:rPr>
+              <w:t>Abd.Dist</w:t>
+            </w:r>
+            <w:proofErr w:type="spellEnd"/>
+            <w:r>
+              <w:rPr>
+                <w:sz w:val="20"/>
+                <w:szCs w:val="20"/>
+              </w:rPr>
+              <w:t>.</w:t>
             </w:r>
           </w:p>
           <w:p>
@@ -7692,7 +8458,23 @@
                 <w:sz w:val="20"/>
                 <w:szCs w:val="20"/>
               </w:rPr>
-              <w:t>☐Pitting ☐Non-pitting ☐ Pacer.</w:t>
+              <w:t>☐Pitting ☐</w:t>
+            </w:r>
+            <w:proofErr w:type="gramStart"/>
+            <w:r>
+              <w:rPr>
+                <w:sz w:val="20"/>
+                <w:szCs w:val="20"/>
+              </w:rPr>
+              <w:t>Non-pitting</w:t>
+            </w:r>
+            <w:proofErr w:type="gramEnd"/>
+            <w:r>
+              <w:rPr>
+                <w:sz w:val="20"/>
+                <w:szCs w:val="20"/>
+              </w:rPr>
+              <w:t xml:space="preserve"> ☐ Pacer.</w:t>
             </w:r>
           </w:p>
           <w:p>
@@ -7818,8 +8600,17 @@
                 <w:sz w:val="20"/>
                 <w:szCs w:val="20"/>
               </w:rPr>
-              <w:t>☐Pain ☐Nocturia☐Burning☐Retention</w:t>
-            </w:r>
+              <w:t>☐Pain ☐</w:t>
+            </w:r>
+            <w:proofErr w:type="spellStart"/>
+            <w:r>
+              <w:rPr>
+                <w:sz w:val="20"/>
+                <w:szCs w:val="20"/>
+              </w:rPr>
+              <w:t>Nocturia☐Burning☐Retention</w:t>
+            </w:r>
+            <w:proofErr w:type="spellEnd"/>
           </w:p>
           <w:p>
             <w:pPr>
@@ -8167,7 +8958,14 @@
                 <w:sz w:val="17"/>
                 <w:szCs w:val="17"/>
               </w:rPr>
-              <w:t xml:space="preserve">☒ Others: requires considerable, taxing effort to leave home even with Caregiver assistance. Patient is using solid and stable objects to move around the house. </w:t>
+              <w:t>☒ Others: requires considerable, taxing effort to leave home even with Caregiver assistance. Patient is using solid an</w:t>
+            </w:r>
+            <w:r>
+              <w:rPr>
+                <w:sz w:val="17"/>
+                <w:szCs w:val="17"/>
+              </w:rPr>
+              <w:t xml:space="preserve">d stable objects to move around the house. </w:t>
             </w:r>
           </w:p>
           <w:p>
@@ -8354,7 +9152,21 @@
                 <w:sz w:val="17"/>
                 <w:szCs w:val="17"/>
               </w:rPr>
-              <w:t>☒Cane, walker Precautions☒  Universal Precautions ☒Other:911 protocols</w:t>
+              <w:t>☒Cane, walker Precautions</w:t>
+            </w:r>
+            <w:r>
+              <w:rPr>
+                <w:sz w:val="17"/>
+                <w:szCs w:val="17"/>
+              </w:rPr>
+              <w:t xml:space="preserve"> </w:t>
+            </w:r>
+            <w:r>
+              <w:rPr>
+                <w:sz w:val="17"/>
+                <w:szCs w:val="17"/>
+              </w:rPr>
+              <w:t>☒Universal Precautions ☒Other:911 protocols</w:t>
             </w:r>
           </w:p>
           <w:p>
@@ -8393,7 +9205,30 @@
                 <w:sz w:val="17"/>
                 <w:szCs w:val="17"/>
               </w:rPr>
-              <w:t>☒Verbalized fair understanding ☐Verbalized lack of understanding  ☐Procedure(s) well tolerated  ☐Return demonstration performed ☐Responding well to treatment ☒No side effects/ adverse reactions ☐Continues to have no willing/able/available PCG for injection(s)/treatment  ☒Requires more instruction ☐BP/Pain decreased/increased ☒Patient has been identified with two forms of ID</w:t>
+              <w:t xml:space="preserve">☒Verbalized fair understanding ☐Verbalized lack of </w:t>
+            </w:r>
+            <w:proofErr w:type="gramStart"/>
+            <w:r>
+              <w:rPr>
+                <w:sz w:val="17"/>
+                <w:szCs w:val="17"/>
+              </w:rPr>
+              <w:t>understanding  ☐</w:t>
+            </w:r>
+            <w:proofErr w:type="gramEnd"/>
+            <w:r>
+              <w:rPr>
+                <w:sz w:val="17"/>
+                <w:szCs w:val="17"/>
+              </w:rPr>
+              <w:t xml:space="preserve">Procedure(s) well tolerated  ☐Return demonstration performed ☐Responding well to </w:t>
+            </w:r>
+            <w:r>
+              <w:rPr>
+                <w:sz w:val="17"/>
+                <w:szCs w:val="17"/>
+              </w:rPr>
+              <w:t>treatment ☒No side effects/ adverse reactions ☐Continues to have no willing/able/available PCG for injection(s)/treatment  ☒Requires more instruction ☐BP/Pain decreased/increased ☒Patient has been identified with two forms of ID</w:t>
             </w:r>
           </w:p>
           <w:p>
@@ -8465,6 +9300,7 @@
                 <w:szCs w:val="18"/>
               </w:rPr>
             </w:pPr>
+            <w:proofErr w:type="gramStart"/>
             <w:r>
               <w:rPr>
                 <w:b/>
@@ -8487,7 +9323,15 @@
                 <w:sz w:val="18"/>
                 <w:szCs w:val="18"/>
               </w:rPr>
-              <w:t xml:space="preserve">☐MD ☐Supervisor ☐RN ☐PT ☐MSW ☐Other </w:t>
+              <w:t>☐</w:t>
+            </w:r>
+            <w:proofErr w:type="gramEnd"/>
+            <w:r>
+              <w:rPr>
+                <w:sz w:val="18"/>
+                <w:szCs w:val="18"/>
+              </w:rPr>
+              <w:t xml:space="preserve">MD ☐Supervisor ☐RN ☐PT ☐MSW ☐Other </w:t>
             </w:r>
           </w:p>
           <w:p>
@@ -8571,6 +9415,12 @@
                 <w:szCs w:val="18"/>
               </w:rPr>
               <w:tab/>
+            </w:r>
+            <w:r>
+              <w:rPr>
+                <w:sz w:val="18"/>
+                <w:szCs w:val="18"/>
+              </w:rPr>
               <w:t xml:space="preserve">                                      </w:t>
             </w:r>
             <w:r>
@@ -8726,7 +9576,15 @@
                 <w:sz w:val="20"/>
                 <w:szCs w:val="20"/>
               </w:rPr>
-              <w:t xml:space="preserve">☒Oriented  </w:t>
+              <w:t>☒</w:t>
+            </w:r>
+            <w:proofErr w:type="gramStart"/>
+            <w:r>
+              <w:rPr>
+                <w:sz w:val="20"/>
+                <w:szCs w:val="20"/>
+              </w:rPr>
+              <w:t xml:space="preserve">Oriented  </w:t>
             </w:r>
             <w:bookmarkStart w:id="176" w:name="kix.d29hmilt4o3c" w:colFirst="0" w:colLast="0"/>
             <w:bookmarkEnd w:id="176"/>
@@ -8735,7 +9593,15 @@
                 <w:sz w:val="20"/>
                 <w:szCs w:val="20"/>
               </w:rPr>
-              <w:t>☐Fair</w:t>
+              <w:t>☐</w:t>
+            </w:r>
+            <w:proofErr w:type="gramEnd"/>
+            <w:r>
+              <w:rPr>
+                <w:sz w:val="20"/>
+                <w:szCs w:val="20"/>
+              </w:rPr>
+              <w:t>Fair</w:t>
             </w:r>
             <w:r>
               <w:rPr>
@@ -8781,14 +9647,30 @@
                 <w:sz w:val="16"/>
                 <w:szCs w:val="16"/>
               </w:rPr>
-              <w:t xml:space="preserve"> at times</w:t>
-            </w:r>
-            <w:r>
-              <w:rPr>
-                <w:sz w:val="20"/>
-                <w:szCs w:val="20"/>
-              </w:rPr>
-              <w:t xml:space="preserve">☐Depressed </w:t>
+              <w:t xml:space="preserve"> at </w:t>
+            </w:r>
+            <w:proofErr w:type="spellStart"/>
+            <w:r>
+              <w:rPr>
+                <w:sz w:val="16"/>
+                <w:szCs w:val="16"/>
+              </w:rPr>
+              <w:t>times</w:t>
+            </w:r>
+            <w:r>
+              <w:rPr>
+                <w:sz w:val="20"/>
+                <w:szCs w:val="20"/>
+              </w:rPr>
+              <w:t>☐Depressed</w:t>
+            </w:r>
+            <w:proofErr w:type="spellEnd"/>
+            <w:r>
+              <w:rPr>
+                <w:sz w:val="20"/>
+                <w:szCs w:val="20"/>
+              </w:rPr>
+              <w:t xml:space="preserve"> </w:t>
             </w:r>
             <w:bookmarkStart w:id="179" w:name="kix.36g04o3gesqg" w:colFirst="0" w:colLast="0"/>
             <w:bookmarkEnd w:id="179"/>
@@ -8850,7 +9732,23 @@
                 <w:sz w:val="20"/>
                 <w:szCs w:val="20"/>
               </w:rPr>
-              <w:t>☐Wound ☐ Decub Stage☐1☐2☐3☐4</w:t>
+              <w:t xml:space="preserve">☐Wound ☐ </w:t>
+            </w:r>
+            <w:proofErr w:type="spellStart"/>
+            <w:r>
+              <w:rPr>
+                <w:sz w:val="20"/>
+                <w:szCs w:val="20"/>
+              </w:rPr>
+              <w:t>Decub</w:t>
+            </w:r>
+            <w:proofErr w:type="spellEnd"/>
+            <w:r>
+              <w:rPr>
+                <w:sz w:val="20"/>
+                <w:szCs w:val="20"/>
+              </w:rPr>
+              <w:t xml:space="preserve"> Stage☐1☐2☐3☐4</w:t>
             </w:r>
           </w:p>
           <w:p>
@@ -8964,6 +9862,8 @@
                 <w:szCs w:val="20"/>
               </w:rPr>
             </w:pPr>
+            <w:proofErr w:type="spellStart"/>
+            <w:proofErr w:type="gramStart"/>
             <w:r>
               <w:rPr>
                 <w:b/>
@@ -8981,12 +9881,21 @@
             </w:r>
             <w:bookmarkStart w:id="181" w:name="kix.qfwv8d7vhxh5" w:colFirst="0" w:colLast="0"/>
             <w:bookmarkEnd w:id="181"/>
-            <w:r>
-              <w:rPr>
-                <w:sz w:val="20"/>
-                <w:szCs w:val="20"/>
-              </w:rPr>
-              <w:t xml:space="preserve">☐Rest </w:t>
+            <w:proofErr w:type="gramEnd"/>
+            <w:r>
+              <w:rPr>
+                <w:sz w:val="20"/>
+                <w:szCs w:val="20"/>
+              </w:rPr>
+              <w:t>☐Rest</w:t>
+            </w:r>
+            <w:proofErr w:type="spellEnd"/>
+            <w:r>
+              <w:rPr>
+                <w:sz w:val="20"/>
+                <w:szCs w:val="20"/>
+              </w:rPr>
+              <w:t xml:space="preserve"> </w:t>
             </w:r>
             <w:bookmarkStart w:id="182" w:name="kix.ax0pcw1wctcz" w:colFirst="0" w:colLast="0"/>
             <w:bookmarkEnd w:id="182"/>
@@ -9005,12 +9914,21 @@
               </w:rPr>
               <w:t xml:space="preserve">:                    </w:t>
             </w:r>
-            <w:r>
-              <w:rPr>
-                <w:sz w:val="20"/>
-                <w:szCs w:val="20"/>
-              </w:rPr>
-              <w:t xml:space="preserve">Amount:_____ </w:t>
+            <w:proofErr w:type="gramStart"/>
+            <w:r>
+              <w:rPr>
+                <w:sz w:val="20"/>
+                <w:szCs w:val="20"/>
+              </w:rPr>
+              <w:t>Amount:_</w:t>
+            </w:r>
+            <w:proofErr w:type="gramEnd"/>
+            <w:r>
+              <w:rPr>
+                <w:sz w:val="20"/>
+                <w:szCs w:val="20"/>
+              </w:rPr>
+              <w:t xml:space="preserve">____ </w:t>
             </w:r>
             <w:bookmarkStart w:id="183" w:name="kix.2b9d907hlyl0" w:colFirst="0" w:colLast="0"/>
             <w:bookmarkEnd w:id="183"/>
@@ -9312,7 +10230,25 @@
                 <w:sz w:val="16"/>
                 <w:szCs w:val="16"/>
               </w:rPr>
-              <w:t xml:space="preserve">Tylenol 325 mg. 1 tablet by moiuth daily </w:t>
+              <w:t xml:space="preserve">Tylenol 325 mg. 1 tablet by </w:t>
+            </w:r>
+            <w:proofErr w:type="spellStart"/>
+            <w:r>
+              <w:rPr>
+                <w:b/>
+                <w:sz w:val="16"/>
+                <w:szCs w:val="16"/>
+              </w:rPr>
+              <w:t>moiuth</w:t>
+            </w:r>
+            <w:proofErr w:type="spellEnd"/>
+            <w:r>
+              <w:rPr>
+                <w:b/>
+                <w:sz w:val="16"/>
+                <w:szCs w:val="16"/>
+              </w:rPr>
+              <w:t xml:space="preserve"> daily </w:t>
             </w:r>
           </w:p>
           <w:p>
@@ -9388,7 +10324,23 @@
                 <w:sz w:val="20"/>
                 <w:szCs w:val="20"/>
               </w:rPr>
-              <w:t>☐Constipation ☐Impaction ☐ Abd.Dist.</w:t>
+              <w:t xml:space="preserve">☐Constipation ☐Impaction ☐ </w:t>
+            </w:r>
+            <w:proofErr w:type="spellStart"/>
+            <w:r>
+              <w:rPr>
+                <w:sz w:val="20"/>
+                <w:szCs w:val="20"/>
+              </w:rPr>
+              <w:t>Abd.Dist</w:t>
+            </w:r>
+            <w:proofErr w:type="spellEnd"/>
+            <w:r>
+              <w:rPr>
+                <w:sz w:val="20"/>
+                <w:szCs w:val="20"/>
+              </w:rPr>
+              <w:t>.</w:t>
             </w:r>
           </w:p>
           <w:p>
@@ -9736,7 +10688,23 @@
                 <w:sz w:val="20"/>
                 <w:szCs w:val="20"/>
               </w:rPr>
-              <w:t>☐Pitting ☐Non-pitting ☐ Pacer.</w:t>
+              <w:t>☐Pitting ☐</w:t>
+            </w:r>
+            <w:proofErr w:type="gramStart"/>
+            <w:r>
+              <w:rPr>
+                <w:sz w:val="20"/>
+                <w:szCs w:val="20"/>
+              </w:rPr>
+              <w:t>Non-pitting</w:t>
+            </w:r>
+            <w:proofErr w:type="gramEnd"/>
+            <w:r>
+              <w:rPr>
+                <w:sz w:val="20"/>
+                <w:szCs w:val="20"/>
+              </w:rPr>
+              <w:t xml:space="preserve"> ☐ Pacer.</w:t>
             </w:r>
           </w:p>
           <w:p>
@@ -9862,8 +10830,17 @@
                 <w:sz w:val="20"/>
                 <w:szCs w:val="20"/>
               </w:rPr>
-              <w:t>☐Pain ☐Nocturia☐Burning☐Retention</w:t>
-            </w:r>
+              <w:t>☐Pain ☐</w:t>
+            </w:r>
+            <w:proofErr w:type="spellStart"/>
+            <w:r>
+              <w:rPr>
+                <w:sz w:val="20"/>
+                <w:szCs w:val="20"/>
+              </w:rPr>
+              <w:t>Nocturia☐Burning☐Retention</w:t>
+            </w:r>
+            <w:proofErr w:type="spellEnd"/>
           </w:p>
           <w:p>
             <w:pPr>
@@ -10211,7 +11188,14 @@
                 <w:sz w:val="17"/>
                 <w:szCs w:val="17"/>
               </w:rPr>
-              <w:t xml:space="preserve">☒ Others: requires considerable, taxing effort to leave home even with Caregiver assistance. Patient is using solid and stable objects to move around the house. </w:t>
+              <w:t xml:space="preserve">☒ Others: requires considerable, taxing </w:t>
+            </w:r>
+            <w:r>
+              <w:rPr>
+                <w:sz w:val="17"/>
+                <w:szCs w:val="17"/>
+              </w:rPr>
+              <w:t xml:space="preserve">effort to leave home even with Caregiver assistance. Patient is using solid and stable objects to move around the house. </w:t>
             </w:r>
           </w:p>
           <w:p>
@@ -10398,7 +11382,21 @@
                 <w:sz w:val="17"/>
                 <w:szCs w:val="17"/>
               </w:rPr>
-              <w:t>☒Cane, walker Precautions☒  Universal Precautions ☒Other:911 protocols</w:t>
+              <w:t>☒Cane, walker Precautions</w:t>
+            </w:r>
+            <w:r>
+              <w:rPr>
+                <w:sz w:val="17"/>
+                <w:szCs w:val="17"/>
+              </w:rPr>
+              <w:t xml:space="preserve"> </w:t>
+            </w:r>
+            <w:r>
+              <w:rPr>
+                <w:sz w:val="17"/>
+                <w:szCs w:val="17"/>
+              </w:rPr>
+              <w:t>☒Universal Precautions ☒Other:911 protocols</w:t>
             </w:r>
           </w:p>
           <w:p>
@@ -10437,7 +11435,23 @@
                 <w:sz w:val="17"/>
                 <w:szCs w:val="17"/>
               </w:rPr>
-              <w:t>☒Verbalized fair understanding ☐Verbalized lack of understanding  ☐Procedure(s) well tolerated  ☐Return demonstration performed ☐Responding well to treatment ☒No side effects/ adverse reactions ☐Continues to have no willing/able/available PCG for injection(s)/treatment  ☒Requires more instruction ☐BP/Pain decreased/increased ☒Patient has been identified with two forms of ID</w:t>
+              <w:t xml:space="preserve">☒Verbalized fair understanding ☐Verbalized lack of </w:t>
+            </w:r>
+            <w:proofErr w:type="gramStart"/>
+            <w:r>
+              <w:rPr>
+                <w:sz w:val="17"/>
+                <w:szCs w:val="17"/>
+              </w:rPr>
+              <w:t>understanding  ☐</w:t>
+            </w:r>
+            <w:proofErr w:type="gramEnd"/>
+            <w:r>
+              <w:rPr>
+                <w:sz w:val="17"/>
+                <w:szCs w:val="17"/>
+              </w:rPr>
+              <w:t>Procedure(s) well tolerated  ☐Return demonstration performed ☐Responding well to treatment ☒No side effects/ adverse reactions ☐Continues to have no willing/able/available PCG for injection(s)/treatment  ☒Requires more instruction ☐BP/Pain decreased/increased ☒Patient has been identified with two forms of ID</w:t>
             </w:r>
           </w:p>
           <w:p>
@@ -10509,6 +11523,7 @@
                 <w:szCs w:val="18"/>
               </w:rPr>
             </w:pPr>
+            <w:proofErr w:type="gramStart"/>
             <w:r>
               <w:rPr>
                 <w:b/>
@@ -10531,7 +11546,15 @@
                 <w:sz w:val="18"/>
                 <w:szCs w:val="18"/>
               </w:rPr>
-              <w:t xml:space="preserve">☐MD ☐Supervisor ☐RN ☐PT ☐MSW ☐Other </w:t>
+              <w:t>☐</w:t>
+            </w:r>
+            <w:proofErr w:type="gramEnd"/>
+            <w:r>
+              <w:rPr>
+                <w:sz w:val="18"/>
+                <w:szCs w:val="18"/>
+              </w:rPr>
+              <w:t xml:space="preserve">MD ☐Supervisor ☐RN ☐PT ☐MSW ☐Other </w:t>
             </w:r>
           </w:p>
           <w:p>
@@ -10770,7 +11793,15 @@
                 <w:sz w:val="20"/>
                 <w:szCs w:val="20"/>
               </w:rPr>
-              <w:t xml:space="preserve">☒Oriented  </w:t>
+              <w:t>☒</w:t>
+            </w:r>
+            <w:proofErr w:type="gramStart"/>
+            <w:r>
+              <w:rPr>
+                <w:sz w:val="20"/>
+                <w:szCs w:val="20"/>
+              </w:rPr>
+              <w:t xml:space="preserve">Oriented  </w:t>
             </w:r>
             <w:bookmarkStart w:id="220" w:name="kix.v9xkoyhbccw8" w:colFirst="0" w:colLast="0"/>
             <w:bookmarkEnd w:id="220"/>
@@ -10779,7 +11810,15 @@
                 <w:sz w:val="20"/>
                 <w:szCs w:val="20"/>
               </w:rPr>
-              <w:t>☐Fair</w:t>
+              <w:t>☐</w:t>
+            </w:r>
+            <w:proofErr w:type="gramEnd"/>
+            <w:r>
+              <w:rPr>
+                <w:sz w:val="20"/>
+                <w:szCs w:val="20"/>
+              </w:rPr>
+              <w:t>Fair</w:t>
             </w:r>
             <w:r>
               <w:rPr>
@@ -10825,14 +11864,30 @@
                 <w:sz w:val="16"/>
                 <w:szCs w:val="16"/>
               </w:rPr>
-              <w:t xml:space="preserve"> at times</w:t>
-            </w:r>
-            <w:r>
-              <w:rPr>
-                <w:sz w:val="20"/>
-                <w:szCs w:val="20"/>
-              </w:rPr>
-              <w:t xml:space="preserve">☐Depressed </w:t>
+              <w:t xml:space="preserve"> at </w:t>
+            </w:r>
+            <w:proofErr w:type="spellStart"/>
+            <w:r>
+              <w:rPr>
+                <w:sz w:val="16"/>
+                <w:szCs w:val="16"/>
+              </w:rPr>
+              <w:t>times</w:t>
+            </w:r>
+            <w:r>
+              <w:rPr>
+                <w:sz w:val="20"/>
+                <w:szCs w:val="20"/>
+              </w:rPr>
+              <w:t>☐Depressed</w:t>
+            </w:r>
+            <w:proofErr w:type="spellEnd"/>
+            <w:r>
+              <w:rPr>
+                <w:sz w:val="20"/>
+                <w:szCs w:val="20"/>
+              </w:rPr>
+              <w:t xml:space="preserve"> </w:t>
             </w:r>
             <w:bookmarkStart w:id="223" w:name="kix.xab9rcdrhdkr" w:colFirst="0" w:colLast="0"/>
             <w:bookmarkEnd w:id="223"/>
@@ -10894,7 +11949,23 @@
                 <w:sz w:val="20"/>
                 <w:szCs w:val="20"/>
               </w:rPr>
-              <w:t>☐Wound ☐ Decub Stage☐1☐2☐3☐4</w:t>
+              <w:t xml:space="preserve">☐Wound ☐ </w:t>
+            </w:r>
+            <w:proofErr w:type="spellStart"/>
+            <w:r>
+              <w:rPr>
+                <w:sz w:val="20"/>
+                <w:szCs w:val="20"/>
+              </w:rPr>
+              <w:t>Decub</w:t>
+            </w:r>
+            <w:proofErr w:type="spellEnd"/>
+            <w:r>
+              <w:rPr>
+                <w:sz w:val="20"/>
+                <w:szCs w:val="20"/>
+              </w:rPr>
+              <w:t xml:space="preserve"> Stage☐1☐2☐3☐4</w:t>
             </w:r>
           </w:p>
           <w:p>
@@ -11008,6 +12079,8 @@
                 <w:szCs w:val="20"/>
               </w:rPr>
             </w:pPr>
+            <w:proofErr w:type="spellStart"/>
+            <w:proofErr w:type="gramStart"/>
             <w:r>
               <w:rPr>
                 <w:b/>
@@ -11025,12 +12098,21 @@
             </w:r>
             <w:bookmarkStart w:id="225" w:name="kix.og30z41py5ue" w:colFirst="0" w:colLast="0"/>
             <w:bookmarkEnd w:id="225"/>
-            <w:r>
-              <w:rPr>
-                <w:sz w:val="20"/>
-                <w:szCs w:val="20"/>
-              </w:rPr>
-              <w:t xml:space="preserve">☐Rest </w:t>
+            <w:proofErr w:type="gramEnd"/>
+            <w:r>
+              <w:rPr>
+                <w:sz w:val="20"/>
+                <w:szCs w:val="20"/>
+              </w:rPr>
+              <w:t>☐Rest</w:t>
+            </w:r>
+            <w:proofErr w:type="spellEnd"/>
+            <w:r>
+              <w:rPr>
+                <w:sz w:val="20"/>
+                <w:szCs w:val="20"/>
+              </w:rPr>
+              <w:t xml:space="preserve"> </w:t>
             </w:r>
             <w:bookmarkStart w:id="226" w:name="kix.9j8m4fmbdjnu" w:colFirst="0" w:colLast="0"/>
             <w:bookmarkEnd w:id="226"/>
@@ -11049,12 +12131,21 @@
               </w:rPr>
               <w:t xml:space="preserve">:                    </w:t>
             </w:r>
-            <w:r>
-              <w:rPr>
-                <w:sz w:val="20"/>
-                <w:szCs w:val="20"/>
-              </w:rPr>
-              <w:t xml:space="preserve">Amount:_____ </w:t>
+            <w:proofErr w:type="gramStart"/>
+            <w:r>
+              <w:rPr>
+                <w:sz w:val="20"/>
+                <w:szCs w:val="20"/>
+              </w:rPr>
+              <w:t>Amount:_</w:t>
+            </w:r>
+            <w:proofErr w:type="gramEnd"/>
+            <w:r>
+              <w:rPr>
+                <w:sz w:val="20"/>
+                <w:szCs w:val="20"/>
+              </w:rPr>
+              <w:t xml:space="preserve">____ </w:t>
             </w:r>
             <w:bookmarkStart w:id="227" w:name="kix.neub7vp0861q" w:colFirst="0" w:colLast="0"/>
             <w:bookmarkEnd w:id="227"/>
@@ -11356,7 +12447,25 @@
                 <w:sz w:val="16"/>
                 <w:szCs w:val="16"/>
               </w:rPr>
-              <w:t xml:space="preserve">Tylenol 325 mg. 1 tablet by moiuth daily </w:t>
+              <w:t xml:space="preserve">Tylenol 325 mg. 1 tablet by </w:t>
+            </w:r>
+            <w:proofErr w:type="spellStart"/>
+            <w:r>
+              <w:rPr>
+                <w:b/>
+                <w:sz w:val="16"/>
+                <w:szCs w:val="16"/>
+              </w:rPr>
+              <w:t>moiuth</w:t>
+            </w:r>
+            <w:proofErr w:type="spellEnd"/>
+            <w:r>
+              <w:rPr>
+                <w:b/>
+                <w:sz w:val="16"/>
+                <w:szCs w:val="16"/>
+              </w:rPr>
+              <w:t xml:space="preserve"> daily </w:t>
             </w:r>
           </w:p>
           <w:p>
@@ -11432,7 +12541,23 @@
                 <w:sz w:val="20"/>
                 <w:szCs w:val="20"/>
               </w:rPr>
-              <w:t>☐Constipation ☐Impaction ☐ Abd.Dist.</w:t>
+              <w:t xml:space="preserve">☐Constipation ☐Impaction ☐ </w:t>
+            </w:r>
+            <w:proofErr w:type="spellStart"/>
+            <w:r>
+              <w:rPr>
+                <w:sz w:val="20"/>
+                <w:szCs w:val="20"/>
+              </w:rPr>
+              <w:t>Abd.Dist</w:t>
+            </w:r>
+            <w:proofErr w:type="spellEnd"/>
+            <w:r>
+              <w:rPr>
+                <w:sz w:val="20"/>
+                <w:szCs w:val="20"/>
+              </w:rPr>
+              <w:t>.</w:t>
             </w:r>
           </w:p>
           <w:p>
@@ -11717,7 +12842,14 @@
                 <w:sz w:val="20"/>
                 <w:szCs w:val="20"/>
               </w:rPr>
-              <w:t>☐Chest pain ☐Palpitations ☐Dizziness</w:t>
+              <w:t xml:space="preserve">☐Chest pain </w:t>
+            </w:r>
+            <w:r>
+              <w:rPr>
+                <w:sz w:val="20"/>
+                <w:szCs w:val="20"/>
+              </w:rPr>
+              <w:t>☐Palpitations ☐Dizziness</w:t>
             </w:r>
           </w:p>
           <w:p>
@@ -11780,7 +12912,23 @@
                 <w:sz w:val="20"/>
                 <w:szCs w:val="20"/>
               </w:rPr>
-              <w:t>☐Pitting ☐Non-pitting ☐ Pacer.</w:t>
+              <w:t>☐Pitting ☐</w:t>
+            </w:r>
+            <w:proofErr w:type="gramStart"/>
+            <w:r>
+              <w:rPr>
+                <w:sz w:val="20"/>
+                <w:szCs w:val="20"/>
+              </w:rPr>
+              <w:t>Non-pitting</w:t>
+            </w:r>
+            <w:proofErr w:type="gramEnd"/>
+            <w:r>
+              <w:rPr>
+                <w:sz w:val="20"/>
+                <w:szCs w:val="20"/>
+              </w:rPr>
+              <w:t xml:space="preserve"> ☐ Pacer.</w:t>
             </w:r>
           </w:p>
           <w:p>
@@ -11906,8 +13054,17 @@
                 <w:sz w:val="20"/>
                 <w:szCs w:val="20"/>
               </w:rPr>
-              <w:t>☐Pain ☐Nocturia☐Burning☐Retention</w:t>
-            </w:r>
+              <w:t>☐Pain ☐</w:t>
+            </w:r>
+            <w:proofErr w:type="spellStart"/>
+            <w:r>
+              <w:rPr>
+                <w:sz w:val="20"/>
+                <w:szCs w:val="20"/>
+              </w:rPr>
+              <w:t>Nocturia☐Burning☐Retention</w:t>
+            </w:r>
+            <w:proofErr w:type="spellEnd"/>
           </w:p>
           <w:p>
             <w:pPr>
@@ -12255,7 +13412,14 @@
                 <w:sz w:val="17"/>
                 <w:szCs w:val="17"/>
               </w:rPr>
-              <w:t xml:space="preserve">☒ Others: requires considerable, taxing effort to leave home even with Caregiver assistance. Patient is using solid and stable objects to move around the house. </w:t>
+              <w:t xml:space="preserve">☒ Others: requires considerable, taxing </w:t>
+            </w:r>
+            <w:r>
+              <w:rPr>
+                <w:sz w:val="17"/>
+                <w:szCs w:val="17"/>
+              </w:rPr>
+              <w:t xml:space="preserve">effort to leave home even with Caregiver assistance. Patient is using solid and stable objects to move around the house. </w:t>
             </w:r>
           </w:p>
           <w:p>
@@ -12427,22 +13591,43 @@
                 <w:sz w:val="17"/>
                 <w:szCs w:val="17"/>
               </w:rPr>
-              <w:t>☒Bleeding Precautions ☒Fall Precautions ☒Clear pathways ☒Infection control measures</w:t>
-            </w:r>
-          </w:p>
-          <w:p>
-            <w:pPr>
-              <w:rPr>
-                <w:sz w:val="17"/>
-                <w:szCs w:val="17"/>
-              </w:rPr>
-            </w:pPr>
-            <w:r>
-              <w:rPr>
-                <w:sz w:val="17"/>
-                <w:szCs w:val="17"/>
-              </w:rPr>
-              <w:t>☒Cane, walker Precautions☒  Universal Precautions ☒Other:911 protocols</w:t>
+              <w:t xml:space="preserve">☒Bleeding Precautions ☒Fall Precautions ☒Clear </w:t>
+            </w:r>
+            <w:r>
+              <w:rPr>
+                <w:sz w:val="17"/>
+                <w:szCs w:val="17"/>
+              </w:rPr>
+              <w:t>pathways ☒Infection control measures</w:t>
+            </w:r>
+          </w:p>
+          <w:p>
+            <w:pPr>
+              <w:rPr>
+                <w:sz w:val="17"/>
+                <w:szCs w:val="17"/>
+              </w:rPr>
+            </w:pPr>
+            <w:r>
+              <w:rPr>
+                <w:sz w:val="17"/>
+                <w:szCs w:val="17"/>
+              </w:rPr>
+              <w:t>☒Cane, walker Precautions</w:t>
+            </w:r>
+            <w:r>
+              <w:rPr>
+                <w:sz w:val="17"/>
+                <w:szCs w:val="17"/>
+              </w:rPr>
+              <w:t xml:space="preserve"> </w:t>
+            </w:r>
+            <w:r>
+              <w:rPr>
+                <w:sz w:val="17"/>
+                <w:szCs w:val="17"/>
+              </w:rPr>
+              <w:t>☒Universal Precautions ☒Other:911 protocols</w:t>
             </w:r>
           </w:p>
           <w:p>
@@ -12481,7 +13666,30 @@
                 <w:sz w:val="17"/>
                 <w:szCs w:val="17"/>
               </w:rPr>
-              <w:t>☒Verbalized fair understanding ☐Verbalized lack of understanding  ☐Procedure(s) well tolerated  ☐Return demonstration performed ☐Responding well to treatment ☒No side effects/ adverse reactions ☐Continues to have no willing/able/available PCG for injection(s)/treatment  ☒Requires more instruction ☐BP/Pain decreased/increased ☒Patient has been identified with two forms of ID</w:t>
+              <w:t xml:space="preserve">☒Verbalized fair understanding ☐Verbalized lack of </w:t>
+            </w:r>
+            <w:proofErr w:type="gramStart"/>
+            <w:r>
+              <w:rPr>
+                <w:sz w:val="17"/>
+                <w:szCs w:val="17"/>
+              </w:rPr>
+              <w:t xml:space="preserve">understanding  </w:t>
+            </w:r>
+            <w:r>
+              <w:rPr>
+                <w:sz w:val="17"/>
+                <w:szCs w:val="17"/>
+              </w:rPr>
+              <w:t>☐</w:t>
+            </w:r>
+            <w:proofErr w:type="gramEnd"/>
+            <w:r>
+              <w:rPr>
+                <w:sz w:val="17"/>
+                <w:szCs w:val="17"/>
+              </w:rPr>
+              <w:t>Procedure(s) well tolerated  ☐Return demonstration performed ☐Responding well to treatment ☒No side effects/ adverse reactions ☐Continues to have no willing/able/available PCG for injection(s)/treatment  ☒Requires more instruction ☐BP/Pain decreased/increased ☒Patient has been identified with two forms of ID</w:t>
             </w:r>
           </w:p>
           <w:p>
@@ -12553,6 +13761,7 @@
                 <w:szCs w:val="18"/>
               </w:rPr>
             </w:pPr>
+            <w:proofErr w:type="gramStart"/>
             <w:r>
               <w:rPr>
                 <w:b/>
@@ -12575,7 +13784,15 @@
                 <w:sz w:val="18"/>
                 <w:szCs w:val="18"/>
               </w:rPr>
-              <w:t xml:space="preserve">☐MD ☐Supervisor ☐RN ☐PT ☐MSW ☐Other </w:t>
+              <w:t>☐</w:t>
+            </w:r>
+            <w:proofErr w:type="gramEnd"/>
+            <w:r>
+              <w:rPr>
+                <w:sz w:val="18"/>
+                <w:szCs w:val="18"/>
+              </w:rPr>
+              <w:t xml:space="preserve">MD ☐Supervisor ☐RN ☐PT ☐MSW ☐Other </w:t>
             </w:r>
           </w:p>
           <w:p>
@@ -12814,7 +14031,15 @@
                 <w:sz w:val="20"/>
                 <w:szCs w:val="20"/>
               </w:rPr>
-              <w:t xml:space="preserve">☒Oriented  </w:t>
+              <w:t>☒</w:t>
+            </w:r>
+            <w:proofErr w:type="gramStart"/>
+            <w:r>
+              <w:rPr>
+                <w:sz w:val="20"/>
+                <w:szCs w:val="20"/>
+              </w:rPr>
+              <w:t xml:space="preserve">Oriented  </w:t>
             </w:r>
             <w:bookmarkStart w:id="264" w:name="kix.6meirzkykod1" w:colFirst="0" w:colLast="0"/>
             <w:bookmarkEnd w:id="264"/>
@@ -12823,7 +14048,15 @@
                 <w:sz w:val="20"/>
                 <w:szCs w:val="20"/>
               </w:rPr>
-              <w:t>☐Fair</w:t>
+              <w:t>☐</w:t>
+            </w:r>
+            <w:proofErr w:type="gramEnd"/>
+            <w:r>
+              <w:rPr>
+                <w:sz w:val="20"/>
+                <w:szCs w:val="20"/>
+              </w:rPr>
+              <w:t>Fair</w:t>
             </w:r>
             <w:r>
               <w:rPr>
@@ -12869,14 +14102,30 @@
                 <w:sz w:val="16"/>
                 <w:szCs w:val="16"/>
               </w:rPr>
-              <w:t xml:space="preserve"> at times</w:t>
-            </w:r>
-            <w:r>
-              <w:rPr>
-                <w:sz w:val="20"/>
-                <w:szCs w:val="20"/>
-              </w:rPr>
-              <w:t xml:space="preserve">☐Depressed </w:t>
+              <w:t xml:space="preserve"> at </w:t>
+            </w:r>
+            <w:proofErr w:type="spellStart"/>
+            <w:r>
+              <w:rPr>
+                <w:sz w:val="16"/>
+                <w:szCs w:val="16"/>
+              </w:rPr>
+              <w:t>times</w:t>
+            </w:r>
+            <w:r>
+              <w:rPr>
+                <w:sz w:val="20"/>
+                <w:szCs w:val="20"/>
+              </w:rPr>
+              <w:t>☐Depressed</w:t>
+            </w:r>
+            <w:proofErr w:type="spellEnd"/>
+            <w:r>
+              <w:rPr>
+                <w:sz w:val="20"/>
+                <w:szCs w:val="20"/>
+              </w:rPr>
+              <w:t xml:space="preserve"> </w:t>
             </w:r>
             <w:bookmarkStart w:id="267" w:name="kix.kdp23wgqrlnu" w:colFirst="0" w:colLast="0"/>
             <w:bookmarkEnd w:id="267"/>
@@ -12938,7 +14187,23 @@
                 <w:sz w:val="20"/>
                 <w:szCs w:val="20"/>
               </w:rPr>
-              <w:t>☐Wound ☐ Decub Stage☐1☐2☐3☐4</w:t>
+              <w:t xml:space="preserve">☐Wound ☐ </w:t>
+            </w:r>
+            <w:proofErr w:type="spellStart"/>
+            <w:r>
+              <w:rPr>
+                <w:sz w:val="20"/>
+                <w:szCs w:val="20"/>
+              </w:rPr>
+              <w:t>Decub</w:t>
+            </w:r>
+            <w:proofErr w:type="spellEnd"/>
+            <w:r>
+              <w:rPr>
+                <w:sz w:val="20"/>
+                <w:szCs w:val="20"/>
+              </w:rPr>
+              <w:t xml:space="preserve"> Stage☐1☐2☐3☐4</w:t>
             </w:r>
           </w:p>
           <w:p>
@@ -13052,6 +14317,8 @@
                 <w:szCs w:val="20"/>
               </w:rPr>
             </w:pPr>
+            <w:proofErr w:type="spellStart"/>
+            <w:proofErr w:type="gramStart"/>
             <w:r>
               <w:rPr>
                 <w:b/>
@@ -13069,12 +14336,21 @@
             </w:r>
             <w:bookmarkStart w:id="269" w:name="kix.dxk5vxq4tqgd" w:colFirst="0" w:colLast="0"/>
             <w:bookmarkEnd w:id="269"/>
-            <w:r>
-              <w:rPr>
-                <w:sz w:val="20"/>
-                <w:szCs w:val="20"/>
-              </w:rPr>
-              <w:t xml:space="preserve">☐Rest </w:t>
+            <w:proofErr w:type="gramEnd"/>
+            <w:r>
+              <w:rPr>
+                <w:sz w:val="20"/>
+                <w:szCs w:val="20"/>
+              </w:rPr>
+              <w:t>☐Rest</w:t>
+            </w:r>
+            <w:proofErr w:type="spellEnd"/>
+            <w:r>
+              <w:rPr>
+                <w:sz w:val="20"/>
+                <w:szCs w:val="20"/>
+              </w:rPr>
+              <w:t xml:space="preserve"> </w:t>
             </w:r>
             <w:bookmarkStart w:id="270" w:name="kix.caav0ne34phy" w:colFirst="0" w:colLast="0"/>
             <w:bookmarkEnd w:id="270"/>
@@ -13093,12 +14369,21 @@
               </w:rPr>
               <w:t xml:space="preserve">:                    </w:t>
             </w:r>
-            <w:r>
-              <w:rPr>
-                <w:sz w:val="20"/>
-                <w:szCs w:val="20"/>
-              </w:rPr>
-              <w:t xml:space="preserve">Amount:_____ </w:t>
+            <w:proofErr w:type="gramStart"/>
+            <w:r>
+              <w:rPr>
+                <w:sz w:val="20"/>
+                <w:szCs w:val="20"/>
+              </w:rPr>
+              <w:t>Amount:_</w:t>
+            </w:r>
+            <w:proofErr w:type="gramEnd"/>
+            <w:r>
+              <w:rPr>
+                <w:sz w:val="20"/>
+                <w:szCs w:val="20"/>
+              </w:rPr>
+              <w:t xml:space="preserve">____ </w:t>
             </w:r>
             <w:bookmarkStart w:id="271" w:name="kix.v37lo5f6x8x" w:colFirst="0" w:colLast="0"/>
             <w:bookmarkEnd w:id="271"/>
@@ -13400,7 +14685,25 @@
                 <w:sz w:val="16"/>
                 <w:szCs w:val="16"/>
               </w:rPr>
-              <w:t xml:space="preserve">Tylenol 325 mg. 1 tablet by moiuth daily </w:t>
+              <w:t xml:space="preserve">Tylenol 325 mg. 1 tablet by </w:t>
+            </w:r>
+            <w:proofErr w:type="spellStart"/>
+            <w:r>
+              <w:rPr>
+                <w:b/>
+                <w:sz w:val="16"/>
+                <w:szCs w:val="16"/>
+              </w:rPr>
+              <w:t>moiuth</w:t>
+            </w:r>
+            <w:proofErr w:type="spellEnd"/>
+            <w:r>
+              <w:rPr>
+                <w:b/>
+                <w:sz w:val="16"/>
+                <w:szCs w:val="16"/>
+              </w:rPr>
+              <w:t xml:space="preserve"> daily </w:t>
             </w:r>
           </w:p>
           <w:p>
@@ -13476,7 +14779,23 @@
                 <w:sz w:val="20"/>
                 <w:szCs w:val="20"/>
               </w:rPr>
-              <w:t>☐Constipation ☐Impaction ☐ Abd.Dist.</w:t>
+              <w:t xml:space="preserve">☐Constipation ☐Impaction ☐ </w:t>
+            </w:r>
+            <w:proofErr w:type="spellStart"/>
+            <w:r>
+              <w:rPr>
+                <w:sz w:val="20"/>
+                <w:szCs w:val="20"/>
+              </w:rPr>
+              <w:t>Abd.Dist</w:t>
+            </w:r>
+            <w:proofErr w:type="spellEnd"/>
+            <w:r>
+              <w:rPr>
+                <w:sz w:val="20"/>
+                <w:szCs w:val="20"/>
+              </w:rPr>
+              <w:t>.</w:t>
             </w:r>
           </w:p>
           <w:p>
@@ -13824,7 +15143,23 @@
                 <w:sz w:val="20"/>
                 <w:szCs w:val="20"/>
               </w:rPr>
-              <w:t>☐Pitting ☐Non-pitting ☐ Pacer.</w:t>
+              <w:t>☐Pitting ☐</w:t>
+            </w:r>
+            <w:proofErr w:type="gramStart"/>
+            <w:r>
+              <w:rPr>
+                <w:sz w:val="20"/>
+                <w:szCs w:val="20"/>
+              </w:rPr>
+              <w:t>Non-pitting</w:t>
+            </w:r>
+            <w:proofErr w:type="gramEnd"/>
+            <w:r>
+              <w:rPr>
+                <w:sz w:val="20"/>
+                <w:szCs w:val="20"/>
+              </w:rPr>
+              <w:t xml:space="preserve"> ☐ Pacer.</w:t>
             </w:r>
           </w:p>
           <w:p>
@@ -13950,8 +15285,17 @@
                 <w:sz w:val="20"/>
                 <w:szCs w:val="20"/>
               </w:rPr>
-              <w:t>☐Pain ☐Nocturia☐Burning☐Retention</w:t>
-            </w:r>
+              <w:t>☐Pain ☐</w:t>
+            </w:r>
+            <w:proofErr w:type="spellStart"/>
+            <w:r>
+              <w:rPr>
+                <w:sz w:val="20"/>
+                <w:szCs w:val="20"/>
+              </w:rPr>
+              <w:t>Nocturia☐Burning☐Retention</w:t>
+            </w:r>
+            <w:proofErr w:type="spellEnd"/>
           </w:p>
           <w:p>
             <w:pPr>
@@ -14299,7 +15643,14 @@
                 <w:sz w:val="17"/>
                 <w:szCs w:val="17"/>
               </w:rPr>
-              <w:t xml:space="preserve">☒ Others: requires considerable, taxing effort to leave home even with Caregiver assistance. Patient is using solid and stable objects to move around the house. </w:t>
+              <w:t>☒ Others: requires considerable, taxing effort to leave home even with Caregiver assistance. Patient is using solid an</w:t>
+            </w:r>
+            <w:r>
+              <w:rPr>
+                <w:sz w:val="17"/>
+                <w:szCs w:val="17"/>
+              </w:rPr>
+              <w:t xml:space="preserve">d stable objects to move around the house. </w:t>
             </w:r>
           </w:p>
           <w:p>
@@ -14486,7 +15837,21 @@
                 <w:sz w:val="17"/>
                 <w:szCs w:val="17"/>
               </w:rPr>
-              <w:t>☒Cane, walker Precautions☒  Universal Precautions ☒Other:911 protocols</w:t>
+              <w:t>☒Cane, walker Precautions</w:t>
+            </w:r>
+            <w:r>
+              <w:rPr>
+                <w:sz w:val="17"/>
+                <w:szCs w:val="17"/>
+              </w:rPr>
+              <w:t xml:space="preserve"> </w:t>
+            </w:r>
+            <w:r>
+              <w:rPr>
+                <w:sz w:val="17"/>
+                <w:szCs w:val="17"/>
+              </w:rPr>
+              <w:t>☒Universal Precautions ☒Other:911 protocols</w:t>
             </w:r>
           </w:p>
           <w:p>
@@ -14525,7 +15890,23 @@
                 <w:sz w:val="17"/>
                 <w:szCs w:val="17"/>
               </w:rPr>
-              <w:t>☒Verbalized fair understanding ☐Verbalized lack of understanding  ☐Procedure(s) well tolerated  ☐Return demonstration performed ☐Responding well to treatment ☒No side effects/ adverse reactions ☐Continues to have no willing/able/available PCG for injection(s)/treatment  ☒Requires more instruction ☐BP/Pain decreased/increased ☒Patient has been identified with two forms of ID</w:t>
+              <w:t xml:space="preserve">☒Verbalized fair understanding ☐Verbalized lack of </w:t>
+            </w:r>
+            <w:proofErr w:type="gramStart"/>
+            <w:r>
+              <w:rPr>
+                <w:sz w:val="17"/>
+                <w:szCs w:val="17"/>
+              </w:rPr>
+              <w:t>understanding  ☐</w:t>
+            </w:r>
+            <w:proofErr w:type="gramEnd"/>
+            <w:r>
+              <w:rPr>
+                <w:sz w:val="17"/>
+                <w:szCs w:val="17"/>
+              </w:rPr>
+              <w:t>Procedure(s) well tolerated  ☐Return demonstration performed ☐Responding well to treatment ☒No side effects/ adverse reactions ☐Continues to have no willing/able/available PCG for injection(s)/treatment  ☒Requires more instruction ☐BP/Pain decreased/increased ☒Patient has been identified with two forms of ID</w:t>
             </w:r>
           </w:p>
           <w:p>
@@ -14597,6 +15978,7 @@
                 <w:szCs w:val="18"/>
               </w:rPr>
             </w:pPr>
+            <w:proofErr w:type="gramStart"/>
             <w:r>
               <w:rPr>
                 <w:b/>
@@ -14619,7 +16001,15 @@
                 <w:sz w:val="18"/>
                 <w:szCs w:val="18"/>
               </w:rPr>
-              <w:t xml:space="preserve">☐MD ☐Supervisor ☐RN ☐PT ☐MSW ☐Other </w:t>
+              <w:t>☐</w:t>
+            </w:r>
+            <w:proofErr w:type="gramEnd"/>
+            <w:r>
+              <w:rPr>
+                <w:sz w:val="18"/>
+                <w:szCs w:val="18"/>
+              </w:rPr>
+              <w:t xml:space="preserve">MD ☐Supervisor ☐RN ☐PT ☐MSW ☐Other </w:t>
             </w:r>
           </w:p>
           <w:p>
@@ -14703,6 +16093,12 @@
                 <w:szCs w:val="18"/>
               </w:rPr>
               <w:tab/>
+            </w:r>
+            <w:r>
+              <w:rPr>
+                <w:sz w:val="18"/>
+                <w:szCs w:val="18"/>
+              </w:rPr>
               <w:t xml:space="preserve">                                      </w:t>
             </w:r>
             <w:r>
@@ -14753,7 +16149,15 @@
                 <w:sz w:val="18"/>
                 <w:szCs w:val="18"/>
               </w:rPr>
-              <w:t>PORK, JOHN                                                  05/08/2023                                18:00-18:45</w:t>
+              <w:t xml:space="preserve">PORK, JOHN                                                  05/08/2023                 </w:t>
+            </w:r>
+            <w:r>
+              <w:rPr>
+                <w:b/>
+                <w:sz w:val="18"/>
+                <w:szCs w:val="18"/>
+              </w:rPr>
+              <w:t xml:space="preserve">               18:00-18:45</w:t>
             </w:r>
           </w:p>
         </w:tc>
@@ -14858,7 +16262,15 @@
                 <w:sz w:val="20"/>
                 <w:szCs w:val="20"/>
               </w:rPr>
-              <w:t xml:space="preserve">☒Oriented  </w:t>
+              <w:t>☒</w:t>
+            </w:r>
+            <w:proofErr w:type="gramStart"/>
+            <w:r>
+              <w:rPr>
+                <w:sz w:val="20"/>
+                <w:szCs w:val="20"/>
+              </w:rPr>
+              <w:t xml:space="preserve">Oriented  </w:t>
             </w:r>
             <w:bookmarkStart w:id="308" w:name="kix.ol2a6oht8lnr" w:colFirst="0" w:colLast="0"/>
             <w:bookmarkEnd w:id="308"/>
@@ -14867,7 +16279,15 @@
                 <w:sz w:val="20"/>
                 <w:szCs w:val="20"/>
               </w:rPr>
-              <w:t>☐Fair</w:t>
+              <w:t>☐</w:t>
+            </w:r>
+            <w:proofErr w:type="gramEnd"/>
+            <w:r>
+              <w:rPr>
+                <w:sz w:val="20"/>
+                <w:szCs w:val="20"/>
+              </w:rPr>
+              <w:t>Fair</w:t>
             </w:r>
             <w:r>
               <w:rPr>
@@ -14913,14 +16333,30 @@
                 <w:sz w:val="16"/>
                 <w:szCs w:val="16"/>
               </w:rPr>
-              <w:t xml:space="preserve"> at times</w:t>
-            </w:r>
-            <w:r>
-              <w:rPr>
-                <w:sz w:val="20"/>
-                <w:szCs w:val="20"/>
-              </w:rPr>
-              <w:t xml:space="preserve">☐Depressed </w:t>
+              <w:t xml:space="preserve"> at </w:t>
+            </w:r>
+            <w:proofErr w:type="spellStart"/>
+            <w:r>
+              <w:rPr>
+                <w:sz w:val="16"/>
+                <w:szCs w:val="16"/>
+              </w:rPr>
+              <w:t>times</w:t>
+            </w:r>
+            <w:r>
+              <w:rPr>
+                <w:sz w:val="20"/>
+                <w:szCs w:val="20"/>
+              </w:rPr>
+              <w:t>☐Depressed</w:t>
+            </w:r>
+            <w:proofErr w:type="spellEnd"/>
+            <w:r>
+              <w:rPr>
+                <w:sz w:val="20"/>
+                <w:szCs w:val="20"/>
+              </w:rPr>
+              <w:t xml:space="preserve"> </w:t>
             </w:r>
             <w:bookmarkStart w:id="311" w:name="kix.ib8xvkdxanyr" w:colFirst="0" w:colLast="0"/>
             <w:bookmarkEnd w:id="311"/>
@@ -14982,7 +16418,23 @@
                 <w:sz w:val="20"/>
                 <w:szCs w:val="20"/>
               </w:rPr>
-              <w:t>☐Wound ☐ Decub Stage☐1☐2☐3☐4</w:t>
+              <w:t xml:space="preserve">☐Wound ☐ </w:t>
+            </w:r>
+            <w:proofErr w:type="spellStart"/>
+            <w:r>
+              <w:rPr>
+                <w:sz w:val="20"/>
+                <w:szCs w:val="20"/>
+              </w:rPr>
+              <w:t>Decub</w:t>
+            </w:r>
+            <w:proofErr w:type="spellEnd"/>
+            <w:r>
+              <w:rPr>
+                <w:sz w:val="20"/>
+                <w:szCs w:val="20"/>
+              </w:rPr>
+              <w:t xml:space="preserve"> Stage☐1☐2☐3☐4</w:t>
             </w:r>
           </w:p>
           <w:p>
@@ -15096,6 +16548,8 @@
                 <w:szCs w:val="20"/>
               </w:rPr>
             </w:pPr>
+            <w:proofErr w:type="spellStart"/>
+            <w:proofErr w:type="gramStart"/>
             <w:r>
               <w:rPr>
                 <w:b/>
@@ -15113,12 +16567,21 @@
             </w:r>
             <w:bookmarkStart w:id="313" w:name="kix.phwmg7f57wfw" w:colFirst="0" w:colLast="0"/>
             <w:bookmarkEnd w:id="313"/>
-            <w:r>
-              <w:rPr>
-                <w:sz w:val="20"/>
-                <w:szCs w:val="20"/>
-              </w:rPr>
-              <w:t xml:space="preserve">☐Rest </w:t>
+            <w:proofErr w:type="gramEnd"/>
+            <w:r>
+              <w:rPr>
+                <w:sz w:val="20"/>
+                <w:szCs w:val="20"/>
+              </w:rPr>
+              <w:t>☐Rest</w:t>
+            </w:r>
+            <w:proofErr w:type="spellEnd"/>
+            <w:r>
+              <w:rPr>
+                <w:sz w:val="20"/>
+                <w:szCs w:val="20"/>
+              </w:rPr>
+              <w:t xml:space="preserve"> </w:t>
             </w:r>
             <w:bookmarkStart w:id="314" w:name="kix.fdzn3n2l6odj" w:colFirst="0" w:colLast="0"/>
             <w:bookmarkEnd w:id="314"/>
@@ -15137,12 +16600,21 @@
               </w:rPr>
               <w:t xml:space="preserve">:                    </w:t>
             </w:r>
-            <w:r>
-              <w:rPr>
-                <w:sz w:val="20"/>
-                <w:szCs w:val="20"/>
-              </w:rPr>
-              <w:t xml:space="preserve">Amount:_____ </w:t>
+            <w:proofErr w:type="gramStart"/>
+            <w:r>
+              <w:rPr>
+                <w:sz w:val="20"/>
+                <w:szCs w:val="20"/>
+              </w:rPr>
+              <w:t>Amount:_</w:t>
+            </w:r>
+            <w:proofErr w:type="gramEnd"/>
+            <w:r>
+              <w:rPr>
+                <w:sz w:val="20"/>
+                <w:szCs w:val="20"/>
+              </w:rPr>
+              <w:t xml:space="preserve">____ </w:t>
             </w:r>
             <w:bookmarkStart w:id="315" w:name="kix.fjqsjvhppyi3" w:colFirst="0" w:colLast="0"/>
             <w:bookmarkEnd w:id="315"/>
@@ -15444,7 +16916,25 @@
                 <w:sz w:val="16"/>
                 <w:szCs w:val="16"/>
               </w:rPr>
-              <w:t xml:space="preserve">Tylenol 325 mg. 1 tablet by moiuth daily </w:t>
+              <w:t xml:space="preserve">Tylenol 325 mg. 1 tablet by </w:t>
+            </w:r>
+            <w:proofErr w:type="spellStart"/>
+            <w:r>
+              <w:rPr>
+                <w:b/>
+                <w:sz w:val="16"/>
+                <w:szCs w:val="16"/>
+              </w:rPr>
+              <w:t>moiuth</w:t>
+            </w:r>
+            <w:proofErr w:type="spellEnd"/>
+            <w:r>
+              <w:rPr>
+                <w:b/>
+                <w:sz w:val="16"/>
+                <w:szCs w:val="16"/>
+              </w:rPr>
+              <w:t xml:space="preserve"> daily </w:t>
             </w:r>
           </w:p>
           <w:p>
@@ -15520,7 +17010,23 @@
                 <w:sz w:val="20"/>
                 <w:szCs w:val="20"/>
               </w:rPr>
-              <w:t>☐Constipation ☐Impaction ☐ Abd.Dist.</w:t>
+              <w:t xml:space="preserve">☐Constipation ☐Impaction ☐ </w:t>
+            </w:r>
+            <w:proofErr w:type="spellStart"/>
+            <w:r>
+              <w:rPr>
+                <w:sz w:val="20"/>
+                <w:szCs w:val="20"/>
+              </w:rPr>
+              <w:t>Abd.Dist</w:t>
+            </w:r>
+            <w:proofErr w:type="spellEnd"/>
+            <w:r>
+              <w:rPr>
+                <w:sz w:val="20"/>
+                <w:szCs w:val="20"/>
+              </w:rPr>
+              <w:t>.</w:t>
             </w:r>
           </w:p>
           <w:p>
@@ -15868,7 +17374,23 @@
                 <w:sz w:val="20"/>
                 <w:szCs w:val="20"/>
               </w:rPr>
-              <w:t>☐Pitting ☐Non-pitting ☐ Pacer.</w:t>
+              <w:t>☐Pitting ☐</w:t>
+            </w:r>
+            <w:proofErr w:type="gramStart"/>
+            <w:r>
+              <w:rPr>
+                <w:sz w:val="20"/>
+                <w:szCs w:val="20"/>
+              </w:rPr>
+              <w:t>Non-pitting</w:t>
+            </w:r>
+            <w:proofErr w:type="gramEnd"/>
+            <w:r>
+              <w:rPr>
+                <w:sz w:val="20"/>
+                <w:szCs w:val="20"/>
+              </w:rPr>
+              <w:t xml:space="preserve"> ☐ Pacer.</w:t>
             </w:r>
           </w:p>
           <w:p>
@@ -15994,8 +17516,17 @@
                 <w:sz w:val="20"/>
                 <w:szCs w:val="20"/>
               </w:rPr>
-              <w:t>☐Pain ☐Nocturia☐Burning☐Retention</w:t>
-            </w:r>
+              <w:t>☐Pain ☐</w:t>
+            </w:r>
+            <w:proofErr w:type="spellStart"/>
+            <w:r>
+              <w:rPr>
+                <w:sz w:val="20"/>
+                <w:szCs w:val="20"/>
+              </w:rPr>
+              <w:t>Nocturia☐Burning☐Retention</w:t>
+            </w:r>
+            <w:proofErr w:type="spellEnd"/>
           </w:p>
           <w:p>
             <w:pPr>
@@ -16343,7 +17874,14 @@
                 <w:sz w:val="17"/>
                 <w:szCs w:val="17"/>
               </w:rPr>
-              <w:t xml:space="preserve">☒ Others: requires considerable, taxing effort to leave home even with Caregiver assistance. Patient is using solid and stable objects to move around the house. </w:t>
+              <w:t xml:space="preserve">☒ Others: requires considerable, taxing </w:t>
+            </w:r>
+            <w:r>
+              <w:rPr>
+                <w:sz w:val="17"/>
+                <w:szCs w:val="17"/>
+              </w:rPr>
+              <w:t xml:space="preserve">effort to leave home even with Caregiver assistance. Patient is using solid and stable objects to move around the house. </w:t>
             </w:r>
           </w:p>
           <w:p>
@@ -16518,22 +18056,43 @@
                 <w:sz w:val="17"/>
                 <w:szCs w:val="17"/>
               </w:rPr>
-              <w:t>☒Bleeding Precautions ☒Fall Precautions ☒Clear pathways ☒Infection control measures</w:t>
-            </w:r>
-          </w:p>
-          <w:p>
-            <w:pPr>
-              <w:rPr>
-                <w:sz w:val="17"/>
-                <w:szCs w:val="17"/>
-              </w:rPr>
-            </w:pPr>
-            <w:r>
-              <w:rPr>
-                <w:sz w:val="17"/>
-                <w:szCs w:val="17"/>
-              </w:rPr>
-              <w:t>☒Cane, walker Precautions☒  Universal Precautions ☒Other:911 protocols</w:t>
+              <w:t xml:space="preserve">☒Bleeding Precautions ☒Fall Precautions ☒Clear </w:t>
+            </w:r>
+            <w:r>
+              <w:rPr>
+                <w:sz w:val="17"/>
+                <w:szCs w:val="17"/>
+              </w:rPr>
+              <w:t>pathways ☒Infection control measures</w:t>
+            </w:r>
+          </w:p>
+          <w:p>
+            <w:pPr>
+              <w:rPr>
+                <w:sz w:val="17"/>
+                <w:szCs w:val="17"/>
+              </w:rPr>
+            </w:pPr>
+            <w:r>
+              <w:rPr>
+                <w:sz w:val="17"/>
+                <w:szCs w:val="17"/>
+              </w:rPr>
+              <w:t>☒Cane, walker Precautions</w:t>
+            </w:r>
+            <w:r>
+              <w:rPr>
+                <w:sz w:val="17"/>
+                <w:szCs w:val="17"/>
+              </w:rPr>
+              <w:t xml:space="preserve"> </w:t>
+            </w:r>
+            <w:r>
+              <w:rPr>
+                <w:sz w:val="17"/>
+                <w:szCs w:val="17"/>
+              </w:rPr>
+              <w:t>☒Universal Precautions ☒Other:911 protocols</w:t>
             </w:r>
           </w:p>
           <w:p>
@@ -16572,7 +18131,30 @@
                 <w:sz w:val="17"/>
                 <w:szCs w:val="17"/>
               </w:rPr>
-              <w:t>☒Verbalized fair understanding ☐Verbalized lack of understanding  ☐Procedure(s) well tolerated  ☐Return demonstration performed ☐Responding well to treatment ☒No side effects/ adverse reactions ☐Continues to have no willing/able/available PCG for injection(s)/treatment  ☒Requires more instruction ☐BP/Pain decreased/increased ☒Patient has been identified with two forms of ID</w:t>
+              <w:t xml:space="preserve">☒Verbalized fair understanding ☐Verbalized lack of </w:t>
+            </w:r>
+            <w:proofErr w:type="gramStart"/>
+            <w:r>
+              <w:rPr>
+                <w:sz w:val="17"/>
+                <w:szCs w:val="17"/>
+              </w:rPr>
+              <w:t xml:space="preserve">understanding  </w:t>
+            </w:r>
+            <w:r>
+              <w:rPr>
+                <w:sz w:val="17"/>
+                <w:szCs w:val="17"/>
+              </w:rPr>
+              <w:t>☐</w:t>
+            </w:r>
+            <w:proofErr w:type="gramEnd"/>
+            <w:r>
+              <w:rPr>
+                <w:sz w:val="17"/>
+                <w:szCs w:val="17"/>
+              </w:rPr>
+              <w:t>Procedure(s) well tolerated  ☐Return demonstration performed ☐Responding well to treatment ☒No side effects/ adverse reactions ☐Continues to have no willing/able/available PCG for injection(s)/treatment  ☒Requires more instruction ☐BP/Pain decreased/increased ☒Patient has been identified with two forms of ID</w:t>
             </w:r>
           </w:p>
           <w:p>
@@ -16644,6 +18226,7 @@
                 <w:szCs w:val="18"/>
               </w:rPr>
             </w:pPr>
+            <w:proofErr w:type="gramStart"/>
             <w:r>
               <w:rPr>
                 <w:b/>
@@ -16666,7 +18249,15 @@
                 <w:sz w:val="18"/>
                 <w:szCs w:val="18"/>
               </w:rPr>
-              <w:t xml:space="preserve">☐MD ☐Supervisor ☐RN ☐PT ☐MSW ☐Other </w:t>
+              <w:t>☐</w:t>
+            </w:r>
+            <w:proofErr w:type="gramEnd"/>
+            <w:r>
+              <w:rPr>
+                <w:sz w:val="18"/>
+                <w:szCs w:val="18"/>
+              </w:rPr>
+              <w:t xml:space="preserve">MD ☐Supervisor ☐RN ☐PT ☐MSW ☐Other </w:t>
             </w:r>
           </w:p>
           <w:p>
@@ -16800,7 +18391,15 @@
                 <w:sz w:val="18"/>
                 <w:szCs w:val="18"/>
               </w:rPr>
-              <w:t>PORK, JOHN                                                  05/08/2023                                18:00-18:45</w:t>
+              <w:t xml:space="preserve">PORK, JOHN                            </w:t>
+            </w:r>
+            <w:r>
+              <w:rPr>
+                <w:b/>
+                <w:sz w:val="18"/>
+                <w:szCs w:val="18"/>
+              </w:rPr>
+              <w:t xml:space="preserve">                      05/08/2023                                18:00-18:45</w:t>
             </w:r>
           </w:p>
         </w:tc>
@@ -16905,7 +18504,15 @@
                 <w:sz w:val="20"/>
                 <w:szCs w:val="20"/>
               </w:rPr>
-              <w:t xml:space="preserve">☒Oriented  </w:t>
+              <w:t>☒</w:t>
+            </w:r>
+            <w:proofErr w:type="gramStart"/>
+            <w:r>
+              <w:rPr>
+                <w:sz w:val="20"/>
+                <w:szCs w:val="20"/>
+              </w:rPr>
+              <w:t xml:space="preserve">Oriented  </w:t>
             </w:r>
             <w:bookmarkStart w:id="352" w:name="kix.fkpau5c7mk4x" w:colFirst="0" w:colLast="0"/>
             <w:bookmarkEnd w:id="352"/>
@@ -16914,7 +18521,15 @@
                 <w:sz w:val="20"/>
                 <w:szCs w:val="20"/>
               </w:rPr>
-              <w:t>☐Fair</w:t>
+              <w:t>☐</w:t>
+            </w:r>
+            <w:proofErr w:type="gramEnd"/>
+            <w:r>
+              <w:rPr>
+                <w:sz w:val="20"/>
+                <w:szCs w:val="20"/>
+              </w:rPr>
+              <w:t>Fair</w:t>
             </w:r>
             <w:r>
               <w:rPr>
@@ -16960,14 +18575,30 @@
                 <w:sz w:val="16"/>
                 <w:szCs w:val="16"/>
               </w:rPr>
-              <w:t xml:space="preserve"> at times</w:t>
-            </w:r>
-            <w:r>
-              <w:rPr>
-                <w:sz w:val="20"/>
-                <w:szCs w:val="20"/>
-              </w:rPr>
-              <w:t xml:space="preserve">☐Depressed </w:t>
+              <w:t xml:space="preserve"> at </w:t>
+            </w:r>
+            <w:proofErr w:type="spellStart"/>
+            <w:r>
+              <w:rPr>
+                <w:sz w:val="16"/>
+                <w:szCs w:val="16"/>
+              </w:rPr>
+              <w:t>times</w:t>
+            </w:r>
+            <w:r>
+              <w:rPr>
+                <w:sz w:val="20"/>
+                <w:szCs w:val="20"/>
+              </w:rPr>
+              <w:t>☐Depressed</w:t>
+            </w:r>
+            <w:proofErr w:type="spellEnd"/>
+            <w:r>
+              <w:rPr>
+                <w:sz w:val="20"/>
+                <w:szCs w:val="20"/>
+              </w:rPr>
+              <w:t xml:space="preserve"> </w:t>
             </w:r>
             <w:bookmarkStart w:id="355" w:name="kix.tibqyer1olv5" w:colFirst="0" w:colLast="0"/>
             <w:bookmarkEnd w:id="355"/>
@@ -17029,7 +18660,23 @@
                 <w:sz w:val="20"/>
                 <w:szCs w:val="20"/>
               </w:rPr>
-              <w:t>☐Wound ☐ Decub Stage☐1☐2☐3☐4</w:t>
+              <w:t xml:space="preserve">☐Wound ☐ </w:t>
+            </w:r>
+            <w:proofErr w:type="spellStart"/>
+            <w:r>
+              <w:rPr>
+                <w:sz w:val="20"/>
+                <w:szCs w:val="20"/>
+              </w:rPr>
+              <w:t>Decub</w:t>
+            </w:r>
+            <w:proofErr w:type="spellEnd"/>
+            <w:r>
+              <w:rPr>
+                <w:sz w:val="20"/>
+                <w:szCs w:val="20"/>
+              </w:rPr>
+              <w:t xml:space="preserve"> Stage☐1☐2☐3☐4</w:t>
             </w:r>
           </w:p>
           <w:p>
@@ -17143,6 +18790,8 @@
                 <w:szCs w:val="20"/>
               </w:rPr>
             </w:pPr>
+            <w:proofErr w:type="spellStart"/>
+            <w:proofErr w:type="gramStart"/>
             <w:r>
               <w:rPr>
                 <w:b/>
@@ -17160,12 +18809,21 @@
             </w:r>
             <w:bookmarkStart w:id="357" w:name="kix.34n1cxoibvga" w:colFirst="0" w:colLast="0"/>
             <w:bookmarkEnd w:id="357"/>
-            <w:r>
-              <w:rPr>
-                <w:sz w:val="20"/>
-                <w:szCs w:val="20"/>
-              </w:rPr>
-              <w:t xml:space="preserve">☐Rest </w:t>
+            <w:proofErr w:type="gramEnd"/>
+            <w:r>
+              <w:rPr>
+                <w:sz w:val="20"/>
+                <w:szCs w:val="20"/>
+              </w:rPr>
+              <w:t>☐Rest</w:t>
+            </w:r>
+            <w:proofErr w:type="spellEnd"/>
+            <w:r>
+              <w:rPr>
+                <w:sz w:val="20"/>
+                <w:szCs w:val="20"/>
+              </w:rPr>
+              <w:t xml:space="preserve"> </w:t>
             </w:r>
             <w:bookmarkStart w:id="358" w:name="kix.vx8rif1x5myy" w:colFirst="0" w:colLast="0"/>
             <w:bookmarkEnd w:id="358"/>
@@ -17184,12 +18842,21 @@
               </w:rPr>
               <w:t xml:space="preserve">:                    </w:t>
             </w:r>
-            <w:r>
-              <w:rPr>
-                <w:sz w:val="20"/>
-                <w:szCs w:val="20"/>
-              </w:rPr>
-              <w:t xml:space="preserve">Amount:_____ </w:t>
+            <w:proofErr w:type="gramStart"/>
+            <w:r>
+              <w:rPr>
+                <w:sz w:val="20"/>
+                <w:szCs w:val="20"/>
+              </w:rPr>
+              <w:t>Amount:_</w:t>
+            </w:r>
+            <w:proofErr w:type="gramEnd"/>
+            <w:r>
+              <w:rPr>
+                <w:sz w:val="20"/>
+                <w:szCs w:val="20"/>
+              </w:rPr>
+              <w:t xml:space="preserve">____ </w:t>
             </w:r>
             <w:bookmarkStart w:id="359" w:name="kix.quniul8epter" w:colFirst="0" w:colLast="0"/>
             <w:bookmarkEnd w:id="359"/>
@@ -17198,7 +18865,14 @@
                 <w:sz w:val="20"/>
                 <w:szCs w:val="20"/>
               </w:rPr>
-              <w:t>☒Lung Sound: diminished/</w:t>
+              <w:t xml:space="preserve">☒Lung Sound: </w:t>
+            </w:r>
+            <w:r>
+              <w:rPr>
+                <w:sz w:val="20"/>
+                <w:szCs w:val="20"/>
+              </w:rPr>
+              <w:t>diminished/</w:t>
             </w:r>
             <w:r>
               <w:rPr>
@@ -17491,7 +19165,25 @@
                 <w:sz w:val="16"/>
                 <w:szCs w:val="16"/>
               </w:rPr>
-              <w:t xml:space="preserve">Tylenol 325 mg. 1 tablet by moiuth daily </w:t>
+              <w:t xml:space="preserve">Tylenol 325 mg. 1 tablet by </w:t>
+            </w:r>
+            <w:proofErr w:type="spellStart"/>
+            <w:r>
+              <w:rPr>
+                <w:b/>
+                <w:sz w:val="16"/>
+                <w:szCs w:val="16"/>
+              </w:rPr>
+              <w:t>moiuth</w:t>
+            </w:r>
+            <w:proofErr w:type="spellEnd"/>
+            <w:r>
+              <w:rPr>
+                <w:b/>
+                <w:sz w:val="16"/>
+                <w:szCs w:val="16"/>
+              </w:rPr>
+              <w:t xml:space="preserve"> daily </w:t>
             </w:r>
           </w:p>
           <w:p>
@@ -17567,7 +19259,23 @@
                 <w:sz w:val="20"/>
                 <w:szCs w:val="20"/>
               </w:rPr>
-              <w:t>☐Constipation ☐Impaction ☐ Abd.Dist.</w:t>
+              <w:t xml:space="preserve">☐Constipation ☐Impaction ☐ </w:t>
+            </w:r>
+            <w:proofErr w:type="spellStart"/>
+            <w:r>
+              <w:rPr>
+                <w:sz w:val="20"/>
+                <w:szCs w:val="20"/>
+              </w:rPr>
+              <w:t>Abd.Dist</w:t>
+            </w:r>
+            <w:proofErr w:type="spellEnd"/>
+            <w:r>
+              <w:rPr>
+                <w:sz w:val="20"/>
+                <w:szCs w:val="20"/>
+              </w:rPr>
+              <w:t>.</w:t>
             </w:r>
           </w:p>
           <w:p>
@@ -17915,7 +19623,23 @@
                 <w:sz w:val="20"/>
                 <w:szCs w:val="20"/>
               </w:rPr>
-              <w:t>☐Pitting ☐Non-pitting ☐ Pacer.</w:t>
+              <w:t>☐Pitting ☐</w:t>
+            </w:r>
+            <w:proofErr w:type="gramStart"/>
+            <w:r>
+              <w:rPr>
+                <w:sz w:val="20"/>
+                <w:szCs w:val="20"/>
+              </w:rPr>
+              <w:t>Non-pitting</w:t>
+            </w:r>
+            <w:proofErr w:type="gramEnd"/>
+            <w:r>
+              <w:rPr>
+                <w:sz w:val="20"/>
+                <w:szCs w:val="20"/>
+              </w:rPr>
+              <w:t xml:space="preserve"> ☐ Pacer.</w:t>
             </w:r>
           </w:p>
           <w:p>
@@ -18041,8 +19765,24 @@
                 <w:sz w:val="20"/>
                 <w:szCs w:val="20"/>
               </w:rPr>
-              <w:t>☐Pain ☐Nocturia☐Burning☐Retention</w:t>
-            </w:r>
+              <w:t xml:space="preserve">☐Pain </w:t>
+            </w:r>
+            <w:r>
+              <w:rPr>
+                <w:sz w:val="20"/>
+                <w:szCs w:val="20"/>
+              </w:rPr>
+              <w:t>☐</w:t>
+            </w:r>
+            <w:proofErr w:type="spellStart"/>
+            <w:r>
+              <w:rPr>
+                <w:sz w:val="20"/>
+                <w:szCs w:val="20"/>
+              </w:rPr>
+              <w:t>Nocturia☐Burning☐Retention</w:t>
+            </w:r>
+            <w:proofErr w:type="spellEnd"/>
           </w:p>
           <w:p>
             <w:pPr>
@@ -18382,7 +20122,14 @@
                 <w:sz w:val="17"/>
                 <w:szCs w:val="17"/>
               </w:rPr>
-              <w:t xml:space="preserve">☒ Others: requires considerable, taxing effort to leave home even with Caregiver assistance. Patient is using solid and stable objects to move around the house. </w:t>
+              <w:t xml:space="preserve">☒ Others: requires considerable, taxing </w:t>
+            </w:r>
+            <w:r>
+              <w:rPr>
+                <w:sz w:val="17"/>
+                <w:szCs w:val="17"/>
+              </w:rPr>
+              <w:t xml:space="preserve">effort to leave home even with Caregiver assistance. Patient is using solid and stable objects to move around the house. </w:t>
             </w:r>
           </w:p>
           <w:p>
@@ -18564,22 +20311,43 @@
                 <w:sz w:val="17"/>
                 <w:szCs w:val="17"/>
               </w:rPr>
-              <w:t>☒Bleeding Precautions ☒Fall Precautions ☒Clear pathways ☒Infection control measures</w:t>
-            </w:r>
-          </w:p>
-          <w:p>
-            <w:pPr>
-              <w:rPr>
-                <w:sz w:val="17"/>
-                <w:szCs w:val="17"/>
-              </w:rPr>
-            </w:pPr>
-            <w:r>
-              <w:rPr>
-                <w:sz w:val="17"/>
-                <w:szCs w:val="17"/>
-              </w:rPr>
-              <w:t>☒Cane, walker Precautions☒  Universal Precautions ☒Other:911 protocols</w:t>
+              <w:t xml:space="preserve">☒Bleeding Precautions ☒Fall Precautions ☒Clear </w:t>
+            </w:r>
+            <w:r>
+              <w:rPr>
+                <w:sz w:val="17"/>
+                <w:szCs w:val="17"/>
+              </w:rPr>
+              <w:t>pathways ☒Infection control measures</w:t>
+            </w:r>
+          </w:p>
+          <w:p>
+            <w:pPr>
+              <w:rPr>
+                <w:sz w:val="17"/>
+                <w:szCs w:val="17"/>
+              </w:rPr>
+            </w:pPr>
+            <w:r>
+              <w:rPr>
+                <w:sz w:val="17"/>
+                <w:szCs w:val="17"/>
+              </w:rPr>
+              <w:t>☒Cane, walker Precautions</w:t>
+            </w:r>
+            <w:r>
+              <w:rPr>
+                <w:sz w:val="17"/>
+                <w:szCs w:val="17"/>
+              </w:rPr>
+              <w:t xml:space="preserve"> </w:t>
+            </w:r>
+            <w:r>
+              <w:rPr>
+                <w:sz w:val="17"/>
+                <w:szCs w:val="17"/>
+              </w:rPr>
+              <w:t>☒Universal Precautions ☒Other:911 protocols</w:t>
             </w:r>
           </w:p>
           <w:p>
@@ -18618,7 +20386,23 @@
                 <w:sz w:val="17"/>
                 <w:szCs w:val="17"/>
               </w:rPr>
-              <w:t>☒Verbalized fair understanding ☐Verbalized lack of understanding  ☐Procedure(s) well tolerated  ☐Return demonstration performed ☐Responding well to treatment ☒No side effects/ adverse reactions ☐Continues to have no willing/able/available PCG for injection(s)/treatment  ☒Requires more instruction ☐BP/Pain decreased/increased ☒Patient has been identified with two forms of ID</w:t>
+              <w:t xml:space="preserve">☒Verbalized fair understanding ☐Verbalized lack of </w:t>
+            </w:r>
+            <w:proofErr w:type="gramStart"/>
+            <w:r>
+              <w:rPr>
+                <w:sz w:val="17"/>
+                <w:szCs w:val="17"/>
+              </w:rPr>
+              <w:t>understanding  ☐</w:t>
+            </w:r>
+            <w:proofErr w:type="gramEnd"/>
+            <w:r>
+              <w:rPr>
+                <w:sz w:val="17"/>
+                <w:szCs w:val="17"/>
+              </w:rPr>
+              <w:t>Procedure(s) well tolerated  ☐Return demonstration performed ☐Responding well to treatment ☒No side effects/ adverse reactions ☐Continues to have no willing/able/available PCG for injection(s)/treatment  ☒Requires more instruction ☐BP/Pain decreased/increased ☒Patient has been identified with two forms of ID</w:t>
             </w:r>
           </w:p>
           <w:p>
@@ -18690,6 +20474,7 @@
                 <w:szCs w:val="18"/>
               </w:rPr>
             </w:pPr>
+            <w:proofErr w:type="gramStart"/>
             <w:r>
               <w:rPr>
                 <w:b/>
@@ -18712,7 +20497,15 @@
                 <w:sz w:val="18"/>
                 <w:szCs w:val="18"/>
               </w:rPr>
-              <w:t xml:space="preserve">☐MD ☐Supervisor ☐RN ☐PT ☐MSW ☐Other </w:t>
+              <w:t>☐</w:t>
+            </w:r>
+            <w:proofErr w:type="gramEnd"/>
+            <w:r>
+              <w:rPr>
+                <w:sz w:val="18"/>
+                <w:szCs w:val="18"/>
+              </w:rPr>
+              <w:t xml:space="preserve">MD ☐Supervisor ☐RN ☐PT ☐MSW ☐Other </w:t>
             </w:r>
           </w:p>
           <w:p>
@@ -18952,6 +20745,7 @@
               </w:rPr>
               <w:t>☒</w:t>
             </w:r>
+            <w:proofErr w:type="gramStart"/>
             <w:r>
               <w:rPr>
                 <w:sz w:val="20"/>
@@ -18967,6 +20761,7 @@
               </w:rPr>
               <w:t>☐</w:t>
             </w:r>
+            <w:proofErr w:type="gramEnd"/>
             <w:r>
               <w:rPr>
                 <w:sz w:val="20"/>
@@ -19038,873 +20833,15 @@
                 <w:sz w:val="16"/>
                 <w:szCs w:val="16"/>
               </w:rPr>
-              <w:t xml:space="preserve"> at times</w:t>
-            </w:r>
-            <w:r>
-              <w:rPr>
-                <w:rFonts w:ascii="Segoe UI Symbol" w:hAnsi="Segoe UI Symbol" w:cs="Segoe UI Symbol"/>
-                <w:sz w:val="20"/>
-                <w:szCs w:val="20"/>
-              </w:rPr>
-              <w:t>☐</w:t>
-            </w:r>
-            <w:r>
-              <w:rPr>
-                <w:sz w:val="20"/>
-                <w:szCs w:val="20"/>
-              </w:rPr>
-              <w:t xml:space="preserve">Depressed </w:t>
-            </w:r>
-            <w:r>
-              <w:rPr>
-                <w:rFonts w:ascii="Segoe UI Symbol" w:hAnsi="Segoe UI Symbol" w:cs="Segoe UI Symbol"/>
-                <w:sz w:val="20"/>
-                <w:szCs w:val="20"/>
-              </w:rPr>
-              <w:t>☐</w:t>
-            </w:r>
-            <w:r>
-              <w:rPr>
-                <w:sz w:val="20"/>
-                <w:szCs w:val="20"/>
-              </w:rPr>
-              <w:t xml:space="preserve">Other </w:t>
-            </w:r>
-          </w:p>
-          <w:p>
-            <w:pPr>
-              <w:tabs>
-                <w:tab w:val="center" w:pos="4320"/>
-                <w:tab w:val="right" w:pos="8640"/>
-              </w:tabs>
-              <w:rPr>
-                <w:sz w:val="20"/>
-                <w:szCs w:val="20"/>
-              </w:rPr>
-            </w:pPr>
-            <w:r>
-              <w:rPr>
-                <w:sz w:val="20"/>
-                <w:szCs w:val="20"/>
-              </w:rPr>
-              <w:t xml:space="preserve"> </w:t>
-            </w:r>
-            <w:r>
-              <w:rPr>
-                <w:b/>
-                <w:sz w:val="20"/>
-                <w:szCs w:val="20"/>
-              </w:rPr>
-              <w:t>INTEGUMENTARY</w:t>
-            </w:r>
-            <w:r>
-              <w:rPr>
-                <w:sz w:val="20"/>
-                <w:szCs w:val="20"/>
-              </w:rPr>
-              <w:t>:</w:t>
-            </w:r>
-          </w:p>
-          <w:p>
-            <w:pPr>
-              <w:tabs>
-                <w:tab w:val="center" w:pos="4320"/>
-                <w:tab w:val="right" w:pos="8640"/>
-              </w:tabs>
-              <w:rPr>
-                <w:sz w:val="20"/>
-                <w:szCs w:val="20"/>
-              </w:rPr>
-            </w:pPr>
-            <w:r>
-              <w:rPr>
-                <w:rFonts w:ascii="Segoe UI Symbol" w:hAnsi="Segoe UI Symbol" w:cs="Segoe UI Symbol"/>
-                <w:sz w:val="20"/>
-                <w:szCs w:val="20"/>
-              </w:rPr>
-              <w:t>☐</w:t>
-            </w:r>
-            <w:r>
-              <w:rPr>
-                <w:sz w:val="20"/>
-                <w:szCs w:val="20"/>
-              </w:rPr>
-              <w:t xml:space="preserve">Wound </w:t>
-            </w:r>
-            <w:r>
-              <w:rPr>
-                <w:rFonts w:ascii="Segoe UI Symbol" w:hAnsi="Segoe UI Symbol" w:cs="Segoe UI Symbol"/>
-                <w:sz w:val="20"/>
-                <w:szCs w:val="20"/>
-              </w:rPr>
-              <w:t>☐</w:t>
-            </w:r>
-            <w:r>
-              <w:rPr>
-                <w:sz w:val="20"/>
-                <w:szCs w:val="20"/>
-              </w:rPr>
-              <w:t xml:space="preserve"> Decub Stage</w:t>
-            </w:r>
-            <w:r>
-              <w:rPr>
-                <w:rFonts w:ascii="Segoe UI Symbol" w:hAnsi="Segoe UI Symbol" w:cs="Segoe UI Symbol"/>
-                <w:sz w:val="20"/>
-                <w:szCs w:val="20"/>
-              </w:rPr>
-              <w:t>☐</w:t>
-            </w:r>
-            <w:r>
-              <w:rPr>
-                <w:sz w:val="20"/>
-                <w:szCs w:val="20"/>
-              </w:rPr>
-              <w:t>1</w:t>
-            </w:r>
-            <w:r>
-              <w:rPr>
-                <w:rFonts w:ascii="Segoe UI Symbol" w:hAnsi="Segoe UI Symbol" w:cs="Segoe UI Symbol"/>
-                <w:sz w:val="20"/>
-                <w:szCs w:val="20"/>
-              </w:rPr>
-              <w:t>☐</w:t>
-            </w:r>
-            <w:r>
-              <w:rPr>
-                <w:sz w:val="20"/>
-                <w:szCs w:val="20"/>
-              </w:rPr>
-              <w:t>2</w:t>
-            </w:r>
-            <w:r>
-              <w:rPr>
-                <w:rFonts w:ascii="Segoe UI Symbol" w:hAnsi="Segoe UI Symbol" w:cs="Segoe UI Symbol"/>
-                <w:sz w:val="20"/>
-                <w:szCs w:val="20"/>
-              </w:rPr>
-              <w:t>☐</w:t>
-            </w:r>
-            <w:r>
-              <w:rPr>
-                <w:sz w:val="20"/>
-                <w:szCs w:val="20"/>
-              </w:rPr>
-              <w:t>3</w:t>
-            </w:r>
-            <w:r>
-              <w:rPr>
-                <w:rFonts w:ascii="Segoe UI Symbol" w:hAnsi="Segoe UI Symbol" w:cs="Segoe UI Symbol"/>
-                <w:sz w:val="20"/>
-                <w:szCs w:val="20"/>
-              </w:rPr>
-              <w:t>☐</w:t>
-            </w:r>
-            <w:r>
-              <w:rPr>
-                <w:sz w:val="20"/>
-                <w:szCs w:val="20"/>
-              </w:rPr>
-              <w:t>4</w:t>
-            </w:r>
-          </w:p>
-          <w:p>
-            <w:pPr>
-              <w:tabs>
-                <w:tab w:val="center" w:pos="4320"/>
-                <w:tab w:val="right" w:pos="8640"/>
-              </w:tabs>
-              <w:rPr>
-                <w:sz w:val="20"/>
-                <w:szCs w:val="20"/>
-              </w:rPr>
-            </w:pPr>
-            <w:r>
-              <w:rPr>
-                <w:rFonts w:ascii="Segoe UI Symbol" w:hAnsi="Segoe UI Symbol" w:cs="Segoe UI Symbol"/>
-                <w:sz w:val="20"/>
-                <w:szCs w:val="20"/>
-              </w:rPr>
-              <w:t>☐</w:t>
-            </w:r>
-            <w:r>
-              <w:rPr>
-                <w:sz w:val="20"/>
-                <w:szCs w:val="20"/>
-              </w:rPr>
-              <w:t xml:space="preserve">Infected </w:t>
-            </w:r>
-            <w:r>
-              <w:rPr>
-                <w:rFonts w:ascii="Segoe UI Symbol" w:hAnsi="Segoe UI Symbol" w:cs="Segoe UI Symbol"/>
-                <w:sz w:val="20"/>
-                <w:szCs w:val="20"/>
-              </w:rPr>
-              <w:t>☐</w:t>
-            </w:r>
-            <w:r>
-              <w:rPr>
-                <w:sz w:val="20"/>
-                <w:szCs w:val="20"/>
-              </w:rPr>
-              <w:t xml:space="preserve"> Foul odor drainage</w:t>
-            </w:r>
-          </w:p>
-          <w:p>
-            <w:pPr>
-              <w:tabs>
-                <w:tab w:val="center" w:pos="4320"/>
-                <w:tab w:val="right" w:pos="8640"/>
-              </w:tabs>
-              <w:rPr>
-                <w:sz w:val="20"/>
-                <w:szCs w:val="20"/>
-              </w:rPr>
-            </w:pPr>
-            <w:r>
-              <w:rPr>
-                <w:b/>
-                <w:sz w:val="20"/>
-                <w:szCs w:val="20"/>
-              </w:rPr>
-              <w:t>EENT</w:t>
-            </w:r>
-            <w:r>
-              <w:rPr>
-                <w:sz w:val="20"/>
-                <w:szCs w:val="20"/>
-              </w:rPr>
-              <w:t xml:space="preserve">: </w:t>
-            </w:r>
-            <w:r>
-              <w:rPr>
-                <w:rFonts w:ascii="Segoe UI Symbol" w:hAnsi="Segoe UI Symbol" w:cs="Segoe UI Symbol"/>
-                <w:sz w:val="20"/>
-                <w:szCs w:val="20"/>
-              </w:rPr>
-              <w:t>☐</w:t>
-            </w:r>
-            <w:r>
-              <w:rPr>
-                <w:sz w:val="20"/>
-                <w:szCs w:val="20"/>
-              </w:rPr>
-              <w:t xml:space="preserve">Legally blind </w:t>
-            </w:r>
-            <w:r>
-              <w:rPr>
-                <w:rFonts w:ascii="Segoe UI Symbol" w:hAnsi="Segoe UI Symbol" w:cs="Segoe UI Symbol"/>
-                <w:sz w:val="20"/>
-                <w:szCs w:val="20"/>
-              </w:rPr>
-              <w:t>☒</w:t>
-            </w:r>
-            <w:r>
-              <w:rPr>
-                <w:sz w:val="20"/>
-                <w:szCs w:val="20"/>
-              </w:rPr>
-              <w:t xml:space="preserve"> Impaired, blurred vision </w:t>
-            </w:r>
-          </w:p>
-          <w:p>
-            <w:pPr>
-              <w:tabs>
-                <w:tab w:val="center" w:pos="4320"/>
-                <w:tab w:val="right" w:pos="8640"/>
-              </w:tabs>
-              <w:rPr>
-                <w:sz w:val="20"/>
-                <w:szCs w:val="20"/>
-              </w:rPr>
-            </w:pPr>
-            <w:r>
-              <w:rPr>
-                <w:rFonts w:ascii="Segoe UI Symbol" w:hAnsi="Segoe UI Symbol" w:cs="Segoe UI Symbol"/>
-                <w:sz w:val="20"/>
-                <w:szCs w:val="20"/>
-              </w:rPr>
-              <w:t>☐</w:t>
-            </w:r>
-            <w:r>
-              <w:rPr>
-                <w:sz w:val="20"/>
-                <w:szCs w:val="20"/>
-              </w:rPr>
-              <w:t xml:space="preserve">Epistaxis </w:t>
-            </w:r>
-            <w:r>
-              <w:rPr>
-                <w:rFonts w:ascii="Segoe UI Symbol" w:hAnsi="Segoe UI Symbol" w:cs="Segoe UI Symbol"/>
-                <w:sz w:val="20"/>
-                <w:szCs w:val="20"/>
-              </w:rPr>
-              <w:t>☐</w:t>
-            </w:r>
-            <w:r>
-              <w:rPr>
-                <w:sz w:val="20"/>
-                <w:szCs w:val="20"/>
-              </w:rPr>
-              <w:t xml:space="preserve">Dysphagia </w:t>
-            </w:r>
-            <w:r>
-              <w:rPr>
-                <w:rFonts w:ascii="Segoe UI Symbol" w:hAnsi="Segoe UI Symbol" w:cs="Segoe UI Symbol"/>
-                <w:sz w:val="20"/>
-                <w:szCs w:val="20"/>
-              </w:rPr>
-              <w:t>☒</w:t>
-            </w:r>
-            <w:r>
-              <w:rPr>
-                <w:sz w:val="20"/>
-                <w:szCs w:val="20"/>
-              </w:rPr>
-              <w:t xml:space="preserve"> HOH R/L</w:t>
-            </w:r>
-          </w:p>
-          <w:p>
-            <w:pPr>
-              <w:tabs>
-                <w:tab w:val="center" w:pos="4320"/>
-                <w:tab w:val="right" w:pos="8640"/>
-              </w:tabs>
-              <w:rPr>
-                <w:sz w:val="20"/>
-                <w:szCs w:val="20"/>
-              </w:rPr>
-            </w:pPr>
-            <w:r>
-              <w:rPr>
-                <w:rFonts w:ascii="Segoe UI Symbol" w:hAnsi="Segoe UI Symbol" w:cs="Segoe UI Symbol"/>
-                <w:sz w:val="20"/>
-                <w:szCs w:val="20"/>
-              </w:rPr>
-              <w:t>☐</w:t>
-            </w:r>
-            <w:r>
-              <w:rPr>
-                <w:sz w:val="20"/>
-                <w:szCs w:val="20"/>
-              </w:rPr>
-              <w:t>Prone to aspiration</w:t>
-            </w:r>
-            <w:r>
-              <w:rPr>
-                <w:sz w:val="20"/>
-                <w:szCs w:val="20"/>
-              </w:rPr>
-              <w:tab/>
-            </w:r>
-          </w:p>
-          <w:p>
-            <w:pPr>
-              <w:tabs>
-                <w:tab w:val="center" w:pos="4320"/>
-                <w:tab w:val="right" w:pos="8640"/>
-              </w:tabs>
-              <w:rPr>
-                <w:sz w:val="20"/>
-                <w:szCs w:val="20"/>
-              </w:rPr>
-            </w:pPr>
-            <w:r>
-              <w:rPr>
-                <w:b/>
-                <w:sz w:val="20"/>
-                <w:szCs w:val="20"/>
-              </w:rPr>
-              <w:t>RESPIRATORY</w:t>
-            </w:r>
-            <w:r>
-              <w:rPr>
-                <w:sz w:val="20"/>
-                <w:szCs w:val="20"/>
-              </w:rPr>
-              <w:t>:SOB</w:t>
-            </w:r>
-            <w:r>
-              <w:rPr>
-                <w:rFonts w:ascii="Segoe UI Symbol" w:hAnsi="Segoe UI Symbol" w:cs="Segoe UI Symbol"/>
-                <w:sz w:val="20"/>
-                <w:szCs w:val="20"/>
-              </w:rPr>
-              <w:t>☐</w:t>
-            </w:r>
-            <w:r>
-              <w:rPr>
-                <w:sz w:val="20"/>
-                <w:szCs w:val="20"/>
-              </w:rPr>
-              <w:t xml:space="preserve">Rest </w:t>
-            </w:r>
-            <w:r>
-              <w:rPr>
-                <w:rFonts w:ascii="Segoe UI Symbol" w:hAnsi="Segoe UI Symbol" w:cs="Segoe UI Symbol"/>
-                <w:sz w:val="20"/>
-                <w:szCs w:val="20"/>
-              </w:rPr>
-              <w:t>☒</w:t>
-            </w:r>
-            <w:r>
-              <w:rPr>
-                <w:sz w:val="20"/>
-                <w:szCs w:val="20"/>
-              </w:rPr>
-              <w:t xml:space="preserve"> Mod. Exertion </w:t>
-            </w:r>
-            <w:r>
-              <w:rPr>
-                <w:rFonts w:ascii="Segoe UI Symbol" w:hAnsi="Segoe UI Symbol" w:cs="Segoe UI Symbol"/>
-                <w:sz w:val="20"/>
-                <w:szCs w:val="20"/>
-              </w:rPr>
-              <w:t>☐</w:t>
-            </w:r>
-            <w:r>
-              <w:rPr>
-                <w:sz w:val="20"/>
-                <w:szCs w:val="20"/>
-              </w:rPr>
-              <w:t xml:space="preserve">Cough </w:t>
-            </w:r>
-            <w:r>
-              <w:rPr>
-                <w:rFonts w:ascii="Segoe UI Symbol" w:hAnsi="Segoe UI Symbol" w:cs="Segoe UI Symbol"/>
-                <w:sz w:val="20"/>
-                <w:szCs w:val="20"/>
-              </w:rPr>
-              <w:t>☐</w:t>
-            </w:r>
-            <w:r>
-              <w:rPr>
-                <w:sz w:val="20"/>
-                <w:szCs w:val="20"/>
-              </w:rPr>
-              <w:t xml:space="preserve">Productive </w:t>
-            </w:r>
-            <w:r>
-              <w:rPr>
-                <w:rFonts w:ascii="Segoe UI Symbol" w:hAnsi="Segoe UI Symbol" w:cs="Segoe UI Symbol"/>
-                <w:sz w:val="20"/>
-                <w:szCs w:val="20"/>
-              </w:rPr>
-              <w:t>☐</w:t>
-            </w:r>
-            <w:r>
-              <w:rPr>
-                <w:sz w:val="20"/>
-                <w:szCs w:val="20"/>
-              </w:rPr>
-              <w:t>Non-productive Sputum Color</w:t>
-            </w:r>
-            <w:r>
-              <w:rPr>
-                <w:sz w:val="20"/>
-                <w:szCs w:val="20"/>
-                <w:u w:val="single"/>
-              </w:rPr>
-              <w:t xml:space="preserve">:                    </w:t>
-            </w:r>
-            <w:r>
-              <w:rPr>
-                <w:sz w:val="20"/>
-                <w:szCs w:val="20"/>
-              </w:rPr>
-              <w:t xml:space="preserve">Amount:_____ </w:t>
-            </w:r>
-            <w:r>
-              <w:rPr>
-                <w:rFonts w:ascii="Segoe UI Symbol" w:hAnsi="Segoe UI Symbol" w:cs="Segoe UI Symbol"/>
-                <w:sz w:val="20"/>
-                <w:szCs w:val="20"/>
-              </w:rPr>
-              <w:t>☒</w:t>
-            </w:r>
-            <w:r>
-              <w:rPr>
-                <w:sz w:val="20"/>
-                <w:szCs w:val="20"/>
-              </w:rPr>
-              <w:t>Lung Sound: diminished/</w:t>
-            </w:r>
-            <w:r>
-              <w:rPr>
-                <w:b/>
-                <w:sz w:val="20"/>
-                <w:szCs w:val="20"/>
-              </w:rPr>
-              <w:t>clear</w:t>
-            </w:r>
-            <w:r>
-              <w:rPr>
-                <w:b/>
-                <w:sz w:val="20"/>
-                <w:szCs w:val="20"/>
-                <w:u w:val="single"/>
-              </w:rPr>
-              <w:t xml:space="preserve"> </w:t>
-            </w:r>
-            <w:r>
-              <w:rPr>
-                <w:sz w:val="20"/>
-                <w:szCs w:val="20"/>
-                <w:u w:val="single"/>
-              </w:rPr>
-              <w:t xml:space="preserve">             </w:t>
-            </w:r>
-            <w:r>
-              <w:rPr>
-                <w:sz w:val="20"/>
-                <w:szCs w:val="20"/>
-              </w:rPr>
-              <w:t xml:space="preserve">O2____LPM/____ </w:t>
-            </w:r>
-          </w:p>
-          <w:p>
-            <w:pPr>
-              <w:tabs>
-                <w:tab w:val="center" w:pos="4320"/>
-                <w:tab w:val="right" w:pos="8640"/>
-              </w:tabs>
-              <w:rPr>
-                <w:sz w:val="20"/>
-                <w:szCs w:val="20"/>
-              </w:rPr>
-            </w:pPr>
-            <w:r>
-              <w:rPr>
-                <w:b/>
-                <w:sz w:val="20"/>
-                <w:szCs w:val="20"/>
-              </w:rPr>
-              <w:t>MUSCULOSKELETAL</w:t>
-            </w:r>
-            <w:r>
-              <w:rPr>
-                <w:sz w:val="20"/>
-                <w:szCs w:val="20"/>
-              </w:rPr>
-              <w:t>:</w:t>
-            </w:r>
-            <w:r>
-              <w:rPr>
-                <w:sz w:val="20"/>
-                <w:szCs w:val="20"/>
-              </w:rPr>
-              <w:tab/>
-            </w:r>
-          </w:p>
-          <w:p>
-            <w:pPr>
-              <w:tabs>
-                <w:tab w:val="center" w:pos="4320"/>
-                <w:tab w:val="right" w:pos="8640"/>
-              </w:tabs>
-              <w:rPr>
-                <w:sz w:val="20"/>
-                <w:szCs w:val="20"/>
-              </w:rPr>
-            </w:pPr>
-            <w:r>
-              <w:rPr>
-                <w:sz w:val="20"/>
-                <w:szCs w:val="20"/>
-              </w:rPr>
-              <w:t xml:space="preserve">Stiff joints </w:t>
-            </w:r>
-            <w:r>
-              <w:rPr>
-                <w:rFonts w:ascii="Segoe UI Symbol" w:hAnsi="Segoe UI Symbol" w:cs="Segoe UI Symbol"/>
-                <w:sz w:val="20"/>
-                <w:szCs w:val="20"/>
-              </w:rPr>
-              <w:t>☒</w:t>
-            </w:r>
-            <w:r>
-              <w:rPr>
-                <w:sz w:val="20"/>
-                <w:szCs w:val="20"/>
-              </w:rPr>
-              <w:t xml:space="preserve">Weakness </w:t>
-            </w:r>
-            <w:r>
-              <w:rPr>
-                <w:rFonts w:ascii="Segoe UI Symbol" w:hAnsi="Segoe UI Symbol" w:cs="Segoe UI Symbol"/>
-                <w:sz w:val="20"/>
-                <w:szCs w:val="20"/>
-              </w:rPr>
-              <w:t>☒</w:t>
-            </w:r>
-            <w:r>
-              <w:rPr>
-                <w:sz w:val="20"/>
-                <w:szCs w:val="20"/>
-              </w:rPr>
-              <w:t xml:space="preserve">Limited ROM </w:t>
-            </w:r>
-            <w:r>
-              <w:rPr>
-                <w:rFonts w:ascii="Segoe UI Symbol" w:hAnsi="Segoe UI Symbol" w:cs="Segoe UI Symbol"/>
-                <w:sz w:val="20"/>
-                <w:szCs w:val="20"/>
-              </w:rPr>
-              <w:t>☐</w:t>
-            </w:r>
-            <w:r>
-              <w:rPr>
-                <w:sz w:val="20"/>
-                <w:szCs w:val="20"/>
-              </w:rPr>
-              <w:t xml:space="preserve">Contractures </w:t>
-            </w:r>
-            <w:r>
-              <w:rPr>
-                <w:rFonts w:ascii="Segoe UI Symbol" w:hAnsi="Segoe UI Symbol" w:cs="Segoe UI Symbol"/>
-                <w:sz w:val="20"/>
-                <w:szCs w:val="20"/>
-              </w:rPr>
-              <w:t>☐</w:t>
-            </w:r>
-            <w:r>
-              <w:rPr>
-                <w:sz w:val="20"/>
-                <w:szCs w:val="20"/>
-              </w:rPr>
-              <w:t xml:space="preserve"> Foot drop</w:t>
-            </w:r>
-          </w:p>
-          <w:p>
-            <w:pPr>
-              <w:tabs>
-                <w:tab w:val="center" w:pos="4320"/>
-                <w:tab w:val="right" w:pos="8640"/>
-              </w:tabs>
-              <w:rPr>
-                <w:sz w:val="20"/>
-                <w:szCs w:val="20"/>
-              </w:rPr>
-            </w:pPr>
-            <w:r>
-              <w:rPr>
-                <w:rFonts w:ascii="Segoe UI Symbol" w:hAnsi="Segoe UI Symbol" w:cs="Segoe UI Symbol"/>
-                <w:sz w:val="20"/>
-                <w:szCs w:val="20"/>
-              </w:rPr>
-              <w:t>☐</w:t>
-            </w:r>
-            <w:r>
-              <w:rPr>
-                <w:sz w:val="20"/>
-                <w:szCs w:val="20"/>
-              </w:rPr>
-              <w:t xml:space="preserve">Unsteady balance </w:t>
-            </w:r>
-            <w:r>
-              <w:rPr>
-                <w:rFonts w:ascii="Segoe UI Symbol" w:hAnsi="Segoe UI Symbol" w:cs="Segoe UI Symbol"/>
-                <w:sz w:val="20"/>
-                <w:szCs w:val="20"/>
-              </w:rPr>
-              <w:t>☒</w:t>
-            </w:r>
-            <w:r>
-              <w:rPr>
-                <w:sz w:val="20"/>
-                <w:szCs w:val="20"/>
-              </w:rPr>
-              <w:t xml:space="preserve">Other: uses </w:t>
-            </w:r>
-            <w:r>
-              <w:rPr>
-                <w:b/>
-                <w:sz w:val="20"/>
-                <w:szCs w:val="20"/>
-              </w:rPr>
-              <w:t>cane, walker</w:t>
-            </w:r>
-          </w:p>
-          <w:p>
-            <w:pPr>
-              <w:tabs>
-                <w:tab w:val="center" w:pos="4320"/>
-                <w:tab w:val="right" w:pos="8640"/>
-              </w:tabs>
-              <w:rPr>
-                <w:sz w:val="20"/>
-                <w:szCs w:val="20"/>
-              </w:rPr>
-            </w:pPr>
-            <w:r>
-              <w:rPr>
-                <w:b/>
-                <w:sz w:val="20"/>
-                <w:szCs w:val="20"/>
-              </w:rPr>
-              <w:t>PAIN</w:t>
-            </w:r>
-            <w:r>
-              <w:rPr>
-                <w:sz w:val="20"/>
-                <w:szCs w:val="20"/>
-              </w:rPr>
-              <w:t xml:space="preserve">: </w:t>
-            </w:r>
-            <w:r>
-              <w:rPr>
-                <w:rFonts w:ascii="Segoe UI Symbol" w:hAnsi="Segoe UI Symbol" w:cs="Segoe UI Symbol"/>
-                <w:sz w:val="20"/>
-                <w:szCs w:val="20"/>
-              </w:rPr>
-              <w:t>☐</w:t>
-            </w:r>
-            <w:r>
-              <w:rPr>
-                <w:sz w:val="20"/>
-                <w:szCs w:val="20"/>
-              </w:rPr>
-              <w:t xml:space="preserve">No </w:t>
-            </w:r>
-            <w:r>
-              <w:rPr>
-                <w:rFonts w:ascii="Segoe UI Symbol" w:hAnsi="Segoe UI Symbol" w:cs="Segoe UI Symbol"/>
-                <w:sz w:val="20"/>
-                <w:szCs w:val="20"/>
-              </w:rPr>
-              <w:t>☒</w:t>
-            </w:r>
-            <w:r>
-              <w:rPr>
-                <w:sz w:val="20"/>
-                <w:szCs w:val="20"/>
-              </w:rPr>
-              <w:t xml:space="preserve">Yes Location: </w:t>
-            </w:r>
-            <w:r>
-              <w:rPr>
-                <w:b/>
-                <w:sz w:val="20"/>
-                <w:szCs w:val="20"/>
-              </w:rPr>
-              <w:t>Pain in Lower back, Neck, Joints</w:t>
-            </w:r>
-          </w:p>
-          <w:p>
-            <w:pPr>
-              <w:tabs>
-                <w:tab w:val="center" w:pos="4320"/>
-                <w:tab w:val="right" w:pos="8640"/>
-              </w:tabs>
-              <w:rPr>
-                <w:sz w:val="20"/>
-                <w:szCs w:val="20"/>
-              </w:rPr>
-            </w:pPr>
-            <w:r>
-              <w:rPr>
-                <w:sz w:val="20"/>
-                <w:szCs w:val="20"/>
-              </w:rPr>
-              <w:t xml:space="preserve">Intensity: pain scale </w:t>
-            </w:r>
-            <w:r>
-              <w:rPr>
-                <w:b/>
-                <w:sz w:val="20"/>
-                <w:szCs w:val="20"/>
-              </w:rPr>
-              <w:t>4/10</w:t>
-            </w:r>
-          </w:p>
-          <w:p>
-            <w:pPr>
-              <w:tabs>
-                <w:tab w:val="center" w:pos="4320"/>
-                <w:tab w:val="right" w:pos="8640"/>
-              </w:tabs>
-              <w:rPr>
-                <w:sz w:val="20"/>
-                <w:szCs w:val="20"/>
-              </w:rPr>
-            </w:pPr>
-            <w:r>
-              <w:rPr>
-                <w:rFonts w:ascii="Segoe UI Symbol" w:hAnsi="Segoe UI Symbol" w:cs="Segoe UI Symbol"/>
-                <w:sz w:val="20"/>
-                <w:szCs w:val="20"/>
-              </w:rPr>
-              <w:t>☐</w:t>
-            </w:r>
-            <w:r>
-              <w:rPr>
-                <w:sz w:val="20"/>
-                <w:szCs w:val="20"/>
-              </w:rPr>
-              <w:t xml:space="preserve">Sharp </w:t>
-            </w:r>
-            <w:r>
-              <w:rPr>
-                <w:rFonts w:ascii="Segoe UI Symbol" w:hAnsi="Segoe UI Symbol" w:cs="Segoe UI Symbol"/>
-                <w:sz w:val="20"/>
-                <w:szCs w:val="20"/>
-              </w:rPr>
-              <w:t>☒</w:t>
-            </w:r>
-            <w:r>
-              <w:rPr>
-                <w:sz w:val="20"/>
-                <w:szCs w:val="20"/>
-              </w:rPr>
-              <w:t xml:space="preserve">Dull </w:t>
-            </w:r>
-            <w:r>
-              <w:rPr>
-                <w:rFonts w:ascii="Segoe UI Symbol" w:hAnsi="Segoe UI Symbol" w:cs="Segoe UI Symbol"/>
-                <w:sz w:val="20"/>
-                <w:szCs w:val="20"/>
-              </w:rPr>
-              <w:t>☐</w:t>
-            </w:r>
-            <w:r>
-              <w:rPr>
-                <w:sz w:val="20"/>
-                <w:szCs w:val="20"/>
-              </w:rPr>
-              <w:t xml:space="preserve">Radiating </w:t>
-            </w:r>
-            <w:r>
-              <w:rPr>
-                <w:rFonts w:ascii="Segoe UI Symbol" w:hAnsi="Segoe UI Symbol" w:cs="Segoe UI Symbol"/>
-                <w:sz w:val="20"/>
-                <w:szCs w:val="20"/>
-              </w:rPr>
-              <w:t>☐</w:t>
-            </w:r>
-            <w:r>
-              <w:rPr>
-                <w:sz w:val="20"/>
-                <w:szCs w:val="20"/>
-              </w:rPr>
-              <w:t>Burning</w:t>
-            </w:r>
-          </w:p>
-          <w:p>
-            <w:pPr>
-              <w:tabs>
-                <w:tab w:val="center" w:pos="4320"/>
-                <w:tab w:val="right" w:pos="8640"/>
-              </w:tabs>
+              <w:t xml:space="preserve"> at </w:t>
+            </w:r>
+            <w:proofErr w:type="spellStart"/>
+            <w:r>
               <w:rPr>
                 <w:sz w:val="16"/>
                 <w:szCs w:val="16"/>
               </w:rPr>
-            </w:pPr>
-            <w:r>
-              <w:rPr>
-                <w:sz w:val="20"/>
-                <w:szCs w:val="20"/>
-              </w:rPr>
-              <w:t xml:space="preserve">Controlled </w:t>
+              <w:t>times</w:t>
             </w:r>
             <w:r>
               <w:rPr>
@@ -19919,6 +20856,760 @@
                 <w:sz w:val="20"/>
                 <w:szCs w:val="20"/>
               </w:rPr>
+              <w:t>Depressed</w:t>
+            </w:r>
+            <w:proofErr w:type="spellEnd"/>
+            <w:r>
+              <w:rPr>
+                <w:sz w:val="20"/>
+                <w:szCs w:val="20"/>
+              </w:rPr>
+              <w:t xml:space="preserve"> </w:t>
+            </w:r>
+            <w:r>
+              <w:rPr>
+                <w:rFonts w:ascii="Segoe UI Symbol" w:hAnsi="Segoe UI Symbol" w:cs="Segoe UI Symbol"/>
+                <w:sz w:val="20"/>
+                <w:szCs w:val="20"/>
+              </w:rPr>
+              <w:t>☐</w:t>
+            </w:r>
+            <w:r>
+              <w:rPr>
+                <w:sz w:val="20"/>
+                <w:szCs w:val="20"/>
+              </w:rPr>
+              <w:t xml:space="preserve">Other </w:t>
+            </w:r>
+          </w:p>
+          <w:p>
+            <w:pPr>
+              <w:tabs>
+                <w:tab w:val="center" w:pos="4320"/>
+                <w:tab w:val="right" w:pos="8640"/>
+              </w:tabs>
+              <w:rPr>
+                <w:sz w:val="20"/>
+                <w:szCs w:val="20"/>
+              </w:rPr>
+            </w:pPr>
+            <w:r>
+              <w:rPr>
+                <w:sz w:val="20"/>
+                <w:szCs w:val="20"/>
+              </w:rPr>
+              <w:t xml:space="preserve"> </w:t>
+            </w:r>
+            <w:r>
+              <w:rPr>
+                <w:b/>
+                <w:sz w:val="20"/>
+                <w:szCs w:val="20"/>
+              </w:rPr>
+              <w:t>INTEGUMENTARY</w:t>
+            </w:r>
+            <w:r>
+              <w:rPr>
+                <w:sz w:val="20"/>
+                <w:szCs w:val="20"/>
+              </w:rPr>
+              <w:t>:</w:t>
+            </w:r>
+          </w:p>
+          <w:p>
+            <w:pPr>
+              <w:tabs>
+                <w:tab w:val="center" w:pos="4320"/>
+                <w:tab w:val="right" w:pos="8640"/>
+              </w:tabs>
+              <w:rPr>
+                <w:sz w:val="20"/>
+                <w:szCs w:val="20"/>
+              </w:rPr>
+            </w:pPr>
+            <w:r>
+              <w:rPr>
+                <w:rFonts w:ascii="Segoe UI Symbol" w:hAnsi="Segoe UI Symbol" w:cs="Segoe UI Symbol"/>
+                <w:sz w:val="20"/>
+                <w:szCs w:val="20"/>
+              </w:rPr>
+              <w:t>☐</w:t>
+            </w:r>
+            <w:r>
+              <w:rPr>
+                <w:sz w:val="20"/>
+                <w:szCs w:val="20"/>
+              </w:rPr>
+              <w:t xml:space="preserve">Wound </w:t>
+            </w:r>
+            <w:r>
+              <w:rPr>
+                <w:rFonts w:ascii="Segoe UI Symbol" w:hAnsi="Segoe UI Symbol" w:cs="Segoe UI Symbol"/>
+                <w:sz w:val="20"/>
+                <w:szCs w:val="20"/>
+              </w:rPr>
+              <w:t>☐</w:t>
+            </w:r>
+            <w:r>
+              <w:rPr>
+                <w:sz w:val="20"/>
+                <w:szCs w:val="20"/>
+              </w:rPr>
+              <w:t xml:space="preserve"> </w:t>
+            </w:r>
+            <w:proofErr w:type="spellStart"/>
+            <w:r>
+              <w:rPr>
+                <w:sz w:val="20"/>
+                <w:szCs w:val="20"/>
+              </w:rPr>
+              <w:t>Decub</w:t>
+            </w:r>
+            <w:proofErr w:type="spellEnd"/>
+            <w:r>
+              <w:rPr>
+                <w:sz w:val="20"/>
+                <w:szCs w:val="20"/>
+              </w:rPr>
+              <w:t xml:space="preserve"> Stage</w:t>
+            </w:r>
+            <w:r>
+              <w:rPr>
+                <w:rFonts w:ascii="Segoe UI Symbol" w:hAnsi="Segoe UI Symbol" w:cs="Segoe UI Symbol"/>
+                <w:sz w:val="20"/>
+                <w:szCs w:val="20"/>
+              </w:rPr>
+              <w:t>☐</w:t>
+            </w:r>
+            <w:r>
+              <w:rPr>
+                <w:sz w:val="20"/>
+                <w:szCs w:val="20"/>
+              </w:rPr>
+              <w:t>1</w:t>
+            </w:r>
+            <w:r>
+              <w:rPr>
+                <w:rFonts w:ascii="Segoe UI Symbol" w:hAnsi="Segoe UI Symbol" w:cs="Segoe UI Symbol"/>
+                <w:sz w:val="20"/>
+                <w:szCs w:val="20"/>
+              </w:rPr>
+              <w:t>☐</w:t>
+            </w:r>
+            <w:r>
+              <w:rPr>
+                <w:sz w:val="20"/>
+                <w:szCs w:val="20"/>
+              </w:rPr>
+              <w:t>2</w:t>
+            </w:r>
+            <w:r>
+              <w:rPr>
+                <w:rFonts w:ascii="Segoe UI Symbol" w:hAnsi="Segoe UI Symbol" w:cs="Segoe UI Symbol"/>
+                <w:sz w:val="20"/>
+                <w:szCs w:val="20"/>
+              </w:rPr>
+              <w:t>☐</w:t>
+            </w:r>
+            <w:r>
+              <w:rPr>
+                <w:sz w:val="20"/>
+                <w:szCs w:val="20"/>
+              </w:rPr>
+              <w:t>3</w:t>
+            </w:r>
+            <w:r>
+              <w:rPr>
+                <w:rFonts w:ascii="Segoe UI Symbol" w:hAnsi="Segoe UI Symbol" w:cs="Segoe UI Symbol"/>
+                <w:sz w:val="20"/>
+                <w:szCs w:val="20"/>
+              </w:rPr>
+              <w:t>☐</w:t>
+            </w:r>
+            <w:r>
+              <w:rPr>
+                <w:sz w:val="20"/>
+                <w:szCs w:val="20"/>
+              </w:rPr>
+              <w:t>4</w:t>
+            </w:r>
+          </w:p>
+          <w:p>
+            <w:pPr>
+              <w:tabs>
+                <w:tab w:val="center" w:pos="4320"/>
+                <w:tab w:val="right" w:pos="8640"/>
+              </w:tabs>
+              <w:rPr>
+                <w:sz w:val="20"/>
+                <w:szCs w:val="20"/>
+              </w:rPr>
+            </w:pPr>
+            <w:r>
+              <w:rPr>
+                <w:rFonts w:ascii="Segoe UI Symbol" w:hAnsi="Segoe UI Symbol" w:cs="Segoe UI Symbol"/>
+                <w:sz w:val="20"/>
+                <w:szCs w:val="20"/>
+              </w:rPr>
+              <w:t>☐</w:t>
+            </w:r>
+            <w:r>
+              <w:rPr>
+                <w:sz w:val="20"/>
+                <w:szCs w:val="20"/>
+              </w:rPr>
+              <w:t xml:space="preserve">Infected </w:t>
+            </w:r>
+            <w:r>
+              <w:rPr>
+                <w:rFonts w:ascii="Segoe UI Symbol" w:hAnsi="Segoe UI Symbol" w:cs="Segoe UI Symbol"/>
+                <w:sz w:val="20"/>
+                <w:szCs w:val="20"/>
+              </w:rPr>
+              <w:t>☐</w:t>
+            </w:r>
+            <w:r>
+              <w:rPr>
+                <w:sz w:val="20"/>
+                <w:szCs w:val="20"/>
+              </w:rPr>
+              <w:t xml:space="preserve"> Foul odor drainage</w:t>
+            </w:r>
+          </w:p>
+          <w:p>
+            <w:pPr>
+              <w:tabs>
+                <w:tab w:val="center" w:pos="4320"/>
+                <w:tab w:val="right" w:pos="8640"/>
+              </w:tabs>
+              <w:rPr>
+                <w:sz w:val="20"/>
+                <w:szCs w:val="20"/>
+              </w:rPr>
+            </w:pPr>
+            <w:r>
+              <w:rPr>
+                <w:b/>
+                <w:sz w:val="20"/>
+                <w:szCs w:val="20"/>
+              </w:rPr>
+              <w:t>EENT</w:t>
+            </w:r>
+            <w:r>
+              <w:rPr>
+                <w:sz w:val="20"/>
+                <w:szCs w:val="20"/>
+              </w:rPr>
+              <w:t xml:space="preserve">: </w:t>
+            </w:r>
+            <w:r>
+              <w:rPr>
+                <w:rFonts w:ascii="Segoe UI Symbol" w:hAnsi="Segoe UI Symbol" w:cs="Segoe UI Symbol"/>
+                <w:sz w:val="20"/>
+                <w:szCs w:val="20"/>
+              </w:rPr>
+              <w:t>☐</w:t>
+            </w:r>
+            <w:r>
+              <w:rPr>
+                <w:sz w:val="20"/>
+                <w:szCs w:val="20"/>
+              </w:rPr>
+              <w:t xml:space="preserve">Legally blind </w:t>
+            </w:r>
+            <w:r>
+              <w:rPr>
+                <w:rFonts w:ascii="Segoe UI Symbol" w:hAnsi="Segoe UI Symbol" w:cs="Segoe UI Symbol"/>
+                <w:sz w:val="20"/>
+                <w:szCs w:val="20"/>
+              </w:rPr>
+              <w:t>☒</w:t>
+            </w:r>
+            <w:r>
+              <w:rPr>
+                <w:sz w:val="20"/>
+                <w:szCs w:val="20"/>
+              </w:rPr>
+              <w:t xml:space="preserve"> Impaired, blurred vision </w:t>
+            </w:r>
+          </w:p>
+          <w:p>
+            <w:pPr>
+              <w:tabs>
+                <w:tab w:val="center" w:pos="4320"/>
+                <w:tab w:val="right" w:pos="8640"/>
+              </w:tabs>
+              <w:rPr>
+                <w:sz w:val="20"/>
+                <w:szCs w:val="20"/>
+              </w:rPr>
+            </w:pPr>
+            <w:r>
+              <w:rPr>
+                <w:rFonts w:ascii="Segoe UI Symbol" w:hAnsi="Segoe UI Symbol" w:cs="Segoe UI Symbol"/>
+                <w:sz w:val="20"/>
+                <w:szCs w:val="20"/>
+              </w:rPr>
+              <w:t>☐</w:t>
+            </w:r>
+            <w:r>
+              <w:rPr>
+                <w:sz w:val="20"/>
+                <w:szCs w:val="20"/>
+              </w:rPr>
+              <w:t xml:space="preserve">Epistaxis </w:t>
+            </w:r>
+            <w:r>
+              <w:rPr>
+                <w:rFonts w:ascii="Segoe UI Symbol" w:hAnsi="Segoe UI Symbol" w:cs="Segoe UI Symbol"/>
+                <w:sz w:val="20"/>
+                <w:szCs w:val="20"/>
+              </w:rPr>
+              <w:t>☐</w:t>
+            </w:r>
+            <w:r>
+              <w:rPr>
+                <w:sz w:val="20"/>
+                <w:szCs w:val="20"/>
+              </w:rPr>
+              <w:t xml:space="preserve">Dysphagia </w:t>
+            </w:r>
+            <w:r>
+              <w:rPr>
+                <w:rFonts w:ascii="Segoe UI Symbol" w:hAnsi="Segoe UI Symbol" w:cs="Segoe UI Symbol"/>
+                <w:sz w:val="20"/>
+                <w:szCs w:val="20"/>
+              </w:rPr>
+              <w:t>☒</w:t>
+            </w:r>
+            <w:r>
+              <w:rPr>
+                <w:sz w:val="20"/>
+                <w:szCs w:val="20"/>
+              </w:rPr>
+              <w:t xml:space="preserve"> HOH R/L</w:t>
+            </w:r>
+          </w:p>
+          <w:p>
+            <w:pPr>
+              <w:tabs>
+                <w:tab w:val="center" w:pos="4320"/>
+                <w:tab w:val="right" w:pos="8640"/>
+              </w:tabs>
+              <w:rPr>
+                <w:sz w:val="20"/>
+                <w:szCs w:val="20"/>
+              </w:rPr>
+            </w:pPr>
+            <w:r>
+              <w:rPr>
+                <w:rFonts w:ascii="Segoe UI Symbol" w:hAnsi="Segoe UI Symbol" w:cs="Segoe UI Symbol"/>
+                <w:sz w:val="20"/>
+                <w:szCs w:val="20"/>
+              </w:rPr>
+              <w:t>☐</w:t>
+            </w:r>
+            <w:r>
+              <w:rPr>
+                <w:sz w:val="20"/>
+                <w:szCs w:val="20"/>
+              </w:rPr>
+              <w:t>Prone to aspiration</w:t>
+            </w:r>
+            <w:r>
+              <w:rPr>
+                <w:sz w:val="20"/>
+                <w:szCs w:val="20"/>
+              </w:rPr>
+              <w:tab/>
+            </w:r>
+          </w:p>
+          <w:p>
+            <w:pPr>
+              <w:tabs>
+                <w:tab w:val="center" w:pos="4320"/>
+                <w:tab w:val="right" w:pos="8640"/>
+              </w:tabs>
+              <w:rPr>
+                <w:sz w:val="20"/>
+                <w:szCs w:val="20"/>
+              </w:rPr>
+            </w:pPr>
+            <w:proofErr w:type="spellStart"/>
+            <w:proofErr w:type="gramStart"/>
+            <w:r>
+              <w:rPr>
+                <w:b/>
+                <w:sz w:val="20"/>
+                <w:szCs w:val="20"/>
+              </w:rPr>
+              <w:t>RESPIRATORY</w:t>
+            </w:r>
+            <w:r>
+              <w:rPr>
+                <w:sz w:val="20"/>
+                <w:szCs w:val="20"/>
+              </w:rPr>
+              <w:t>:SOB</w:t>
+            </w:r>
+            <w:proofErr w:type="gramEnd"/>
+            <w:r>
+              <w:rPr>
+                <w:rFonts w:ascii="Segoe UI Symbol" w:hAnsi="Segoe UI Symbol" w:cs="Segoe UI Symbol"/>
+                <w:sz w:val="20"/>
+                <w:szCs w:val="20"/>
+              </w:rPr>
+              <w:t>☐</w:t>
+            </w:r>
+            <w:r>
+              <w:rPr>
+                <w:sz w:val="20"/>
+                <w:szCs w:val="20"/>
+              </w:rPr>
+              <w:t>Rest</w:t>
+            </w:r>
+            <w:proofErr w:type="spellEnd"/>
+            <w:r>
+              <w:rPr>
+                <w:sz w:val="20"/>
+                <w:szCs w:val="20"/>
+              </w:rPr>
+              <w:t xml:space="preserve"> </w:t>
+            </w:r>
+            <w:r>
+              <w:rPr>
+                <w:rFonts w:ascii="Segoe UI Symbol" w:hAnsi="Segoe UI Symbol" w:cs="Segoe UI Symbol"/>
+                <w:sz w:val="20"/>
+                <w:szCs w:val="20"/>
+              </w:rPr>
+              <w:t>☒</w:t>
+            </w:r>
+            <w:r>
+              <w:rPr>
+                <w:sz w:val="20"/>
+                <w:szCs w:val="20"/>
+              </w:rPr>
+              <w:t xml:space="preserve"> Mod. Exertion </w:t>
+            </w:r>
+            <w:r>
+              <w:rPr>
+                <w:rFonts w:ascii="Segoe UI Symbol" w:hAnsi="Segoe UI Symbol" w:cs="Segoe UI Symbol"/>
+                <w:sz w:val="20"/>
+                <w:szCs w:val="20"/>
+              </w:rPr>
+              <w:t>☐</w:t>
+            </w:r>
+            <w:r>
+              <w:rPr>
+                <w:sz w:val="20"/>
+                <w:szCs w:val="20"/>
+              </w:rPr>
+              <w:t xml:space="preserve">Cough </w:t>
+            </w:r>
+            <w:r>
+              <w:rPr>
+                <w:rFonts w:ascii="Segoe UI Symbol" w:hAnsi="Segoe UI Symbol" w:cs="Segoe UI Symbol"/>
+                <w:sz w:val="20"/>
+                <w:szCs w:val="20"/>
+              </w:rPr>
+              <w:t>☐</w:t>
+            </w:r>
+            <w:r>
+              <w:rPr>
+                <w:sz w:val="20"/>
+                <w:szCs w:val="20"/>
+              </w:rPr>
+              <w:t xml:space="preserve">Productive </w:t>
+            </w:r>
+            <w:r>
+              <w:rPr>
+                <w:rFonts w:ascii="Segoe UI Symbol" w:hAnsi="Segoe UI Symbol" w:cs="Segoe UI Symbol"/>
+                <w:sz w:val="20"/>
+                <w:szCs w:val="20"/>
+              </w:rPr>
+              <w:t>☐</w:t>
+            </w:r>
+            <w:r>
+              <w:rPr>
+                <w:sz w:val="20"/>
+                <w:szCs w:val="20"/>
+              </w:rPr>
+              <w:t>Non-productive Sputum Color</w:t>
+            </w:r>
+            <w:r>
+              <w:rPr>
+                <w:sz w:val="20"/>
+                <w:szCs w:val="20"/>
+                <w:u w:val="single"/>
+              </w:rPr>
+              <w:t xml:space="preserve">:                    </w:t>
+            </w:r>
+            <w:proofErr w:type="gramStart"/>
+            <w:r>
+              <w:rPr>
+                <w:sz w:val="20"/>
+                <w:szCs w:val="20"/>
+              </w:rPr>
+              <w:t>Amount:_</w:t>
+            </w:r>
+            <w:proofErr w:type="gramEnd"/>
+            <w:r>
+              <w:rPr>
+                <w:sz w:val="20"/>
+                <w:szCs w:val="20"/>
+              </w:rPr>
+              <w:t xml:space="preserve">____ </w:t>
+            </w:r>
+            <w:r>
+              <w:rPr>
+                <w:rFonts w:ascii="Segoe UI Symbol" w:hAnsi="Segoe UI Symbol" w:cs="Segoe UI Symbol"/>
+                <w:sz w:val="20"/>
+                <w:szCs w:val="20"/>
+              </w:rPr>
+              <w:t>☒</w:t>
+            </w:r>
+            <w:r>
+              <w:rPr>
+                <w:sz w:val="20"/>
+                <w:szCs w:val="20"/>
+              </w:rPr>
+              <w:t>Lung Sound: diminished/</w:t>
+            </w:r>
+            <w:r>
+              <w:rPr>
+                <w:b/>
+                <w:sz w:val="20"/>
+                <w:szCs w:val="20"/>
+              </w:rPr>
+              <w:t>clear</w:t>
+            </w:r>
+            <w:r>
+              <w:rPr>
+                <w:b/>
+                <w:sz w:val="20"/>
+                <w:szCs w:val="20"/>
+                <w:u w:val="single"/>
+              </w:rPr>
+              <w:t xml:space="preserve"> </w:t>
+            </w:r>
+            <w:r>
+              <w:rPr>
+                <w:sz w:val="20"/>
+                <w:szCs w:val="20"/>
+                <w:u w:val="single"/>
+              </w:rPr>
+              <w:t xml:space="preserve">             </w:t>
+            </w:r>
+            <w:r>
+              <w:rPr>
+                <w:sz w:val="20"/>
+                <w:szCs w:val="20"/>
+              </w:rPr>
+              <w:t xml:space="preserve">O2____LPM/____ </w:t>
+            </w:r>
+          </w:p>
+          <w:p>
+            <w:pPr>
+              <w:tabs>
+                <w:tab w:val="center" w:pos="4320"/>
+                <w:tab w:val="right" w:pos="8640"/>
+              </w:tabs>
+              <w:rPr>
+                <w:sz w:val="20"/>
+                <w:szCs w:val="20"/>
+              </w:rPr>
+            </w:pPr>
+            <w:r>
+              <w:rPr>
+                <w:b/>
+                <w:sz w:val="20"/>
+                <w:szCs w:val="20"/>
+              </w:rPr>
+              <w:t>MUSCULOSKELETAL</w:t>
+            </w:r>
+            <w:r>
+              <w:rPr>
+                <w:sz w:val="20"/>
+                <w:szCs w:val="20"/>
+              </w:rPr>
+              <w:t>:</w:t>
+            </w:r>
+            <w:r>
+              <w:rPr>
+                <w:sz w:val="20"/>
+                <w:szCs w:val="20"/>
+              </w:rPr>
+              <w:tab/>
+            </w:r>
+          </w:p>
+          <w:p>
+            <w:pPr>
+              <w:tabs>
+                <w:tab w:val="center" w:pos="4320"/>
+                <w:tab w:val="right" w:pos="8640"/>
+              </w:tabs>
+              <w:rPr>
+                <w:sz w:val="20"/>
+                <w:szCs w:val="20"/>
+              </w:rPr>
+            </w:pPr>
+            <w:r>
+              <w:rPr>
+                <w:sz w:val="20"/>
+                <w:szCs w:val="20"/>
+              </w:rPr>
+              <w:t xml:space="preserve">Stiff joints </w:t>
+            </w:r>
+            <w:r>
+              <w:rPr>
+                <w:rFonts w:ascii="Segoe UI Symbol" w:hAnsi="Segoe UI Symbol" w:cs="Segoe UI Symbol"/>
+                <w:sz w:val="20"/>
+                <w:szCs w:val="20"/>
+              </w:rPr>
+              <w:t>☒</w:t>
+            </w:r>
+            <w:r>
+              <w:rPr>
+                <w:sz w:val="20"/>
+                <w:szCs w:val="20"/>
+              </w:rPr>
+              <w:t xml:space="preserve">Weakness </w:t>
+            </w:r>
+            <w:r>
+              <w:rPr>
+                <w:rFonts w:ascii="Segoe UI Symbol" w:hAnsi="Segoe UI Symbol" w:cs="Segoe UI Symbol"/>
+                <w:sz w:val="20"/>
+                <w:szCs w:val="20"/>
+              </w:rPr>
+              <w:t>☒</w:t>
+            </w:r>
+            <w:r>
+              <w:rPr>
+                <w:sz w:val="20"/>
+                <w:szCs w:val="20"/>
+              </w:rPr>
+              <w:t xml:space="preserve">Limited ROM </w:t>
+            </w:r>
+            <w:r>
+              <w:rPr>
+                <w:rFonts w:ascii="Segoe UI Symbol" w:hAnsi="Segoe UI Symbol" w:cs="Segoe UI Symbol"/>
+                <w:sz w:val="20"/>
+                <w:szCs w:val="20"/>
+              </w:rPr>
+              <w:t>☐</w:t>
+            </w:r>
+            <w:r>
+              <w:rPr>
+                <w:sz w:val="20"/>
+                <w:szCs w:val="20"/>
+              </w:rPr>
+              <w:t xml:space="preserve">Contractures </w:t>
+            </w:r>
+            <w:r>
+              <w:rPr>
+                <w:rFonts w:ascii="Segoe UI Symbol" w:hAnsi="Segoe UI Symbol" w:cs="Segoe UI Symbol"/>
+                <w:sz w:val="20"/>
+                <w:szCs w:val="20"/>
+              </w:rPr>
+              <w:t>☐</w:t>
+            </w:r>
+            <w:r>
+              <w:rPr>
+                <w:sz w:val="20"/>
+                <w:szCs w:val="20"/>
+              </w:rPr>
+              <w:t xml:space="preserve"> Foot drop</w:t>
+            </w:r>
+          </w:p>
+          <w:p>
+            <w:pPr>
+              <w:tabs>
+                <w:tab w:val="center" w:pos="4320"/>
+                <w:tab w:val="right" w:pos="8640"/>
+              </w:tabs>
+              <w:rPr>
+                <w:sz w:val="20"/>
+                <w:szCs w:val="20"/>
+              </w:rPr>
+            </w:pPr>
+            <w:r>
+              <w:rPr>
+                <w:rFonts w:ascii="Segoe UI Symbol" w:hAnsi="Segoe UI Symbol" w:cs="Segoe UI Symbol"/>
+                <w:sz w:val="20"/>
+                <w:szCs w:val="20"/>
+              </w:rPr>
+              <w:t>☐</w:t>
+            </w:r>
+            <w:r>
+              <w:rPr>
+                <w:sz w:val="20"/>
+                <w:szCs w:val="20"/>
+              </w:rPr>
+              <w:t xml:space="preserve">Unsteady balance </w:t>
+            </w:r>
+            <w:r>
+              <w:rPr>
+                <w:rFonts w:ascii="Segoe UI Symbol" w:hAnsi="Segoe UI Symbol" w:cs="Segoe UI Symbol"/>
+                <w:sz w:val="20"/>
+                <w:szCs w:val="20"/>
+              </w:rPr>
+              <w:t>☒</w:t>
+            </w:r>
+            <w:r>
+              <w:rPr>
+                <w:sz w:val="20"/>
+                <w:szCs w:val="20"/>
+              </w:rPr>
+              <w:t xml:space="preserve">Other: uses </w:t>
+            </w:r>
+            <w:r>
+              <w:rPr>
+                <w:b/>
+                <w:sz w:val="20"/>
+                <w:szCs w:val="20"/>
+              </w:rPr>
+              <w:t>cane, walker</w:t>
+            </w:r>
+          </w:p>
+          <w:p>
+            <w:pPr>
+              <w:tabs>
+                <w:tab w:val="center" w:pos="4320"/>
+                <w:tab w:val="right" w:pos="8640"/>
+              </w:tabs>
+              <w:rPr>
+                <w:sz w:val="20"/>
+                <w:szCs w:val="20"/>
+              </w:rPr>
+            </w:pPr>
+            <w:r>
+              <w:rPr>
+                <w:b/>
+                <w:sz w:val="20"/>
+                <w:szCs w:val="20"/>
+              </w:rPr>
+              <w:t>PAIN</w:t>
+            </w:r>
+            <w:r>
+              <w:rPr>
+                <w:sz w:val="20"/>
+                <w:szCs w:val="20"/>
+              </w:rPr>
+              <w:t xml:space="preserve">: </w:t>
+            </w:r>
+            <w:r>
+              <w:rPr>
+                <w:rFonts w:ascii="Segoe UI Symbol" w:hAnsi="Segoe UI Symbol" w:cs="Segoe UI Symbol"/>
+                <w:sz w:val="20"/>
+                <w:szCs w:val="20"/>
+              </w:rPr>
+              <w:t>☐</w:t>
+            </w:r>
+            <w:r>
+              <w:rPr>
+                <w:sz w:val="20"/>
+                <w:szCs w:val="20"/>
+              </w:rPr>
               <w:t xml:space="preserve">No </w:t>
             </w:r>
             <w:r>
@@ -19934,34 +21625,208 @@
                 <w:sz w:val="20"/>
                 <w:szCs w:val="20"/>
               </w:rPr>
-              <w:t xml:space="preserve">Yes by </w:t>
-            </w:r>
-            <w:r>
+              <w:t xml:space="preserve">Yes Location: </w:t>
+            </w:r>
+            <w:r>
+              <w:rPr>
+                <w:b/>
+                <w:sz w:val="20"/>
+                <w:szCs w:val="20"/>
+              </w:rPr>
+              <w:t>Pain in Lower back, Neck, Joints</w:t>
+            </w:r>
+          </w:p>
+          <w:p>
+            <w:pPr>
+              <w:tabs>
+                <w:tab w:val="center" w:pos="4320"/>
+                <w:tab w:val="right" w:pos="8640"/>
+              </w:tabs>
+              <w:rPr>
+                <w:sz w:val="20"/>
+                <w:szCs w:val="20"/>
+              </w:rPr>
+            </w:pPr>
+            <w:r>
+              <w:rPr>
+                <w:sz w:val="20"/>
+                <w:szCs w:val="20"/>
+              </w:rPr>
+              <w:t xml:space="preserve">Intensity: pain scale </w:t>
+            </w:r>
+            <w:r>
+              <w:rPr>
+                <w:b/>
+                <w:sz w:val="20"/>
+                <w:szCs w:val="20"/>
+              </w:rPr>
+              <w:t>4/10</w:t>
+            </w:r>
+          </w:p>
+          <w:p>
+            <w:pPr>
+              <w:tabs>
+                <w:tab w:val="center" w:pos="4320"/>
+                <w:tab w:val="right" w:pos="8640"/>
+              </w:tabs>
+              <w:rPr>
+                <w:sz w:val="20"/>
+                <w:szCs w:val="20"/>
+              </w:rPr>
+            </w:pPr>
+            <w:r>
+              <w:rPr>
+                <w:rFonts w:ascii="Segoe UI Symbol" w:hAnsi="Segoe UI Symbol" w:cs="Segoe UI Symbol"/>
+                <w:sz w:val="20"/>
+                <w:szCs w:val="20"/>
+              </w:rPr>
+              <w:t>☐</w:t>
+            </w:r>
+            <w:r>
+              <w:rPr>
+                <w:sz w:val="20"/>
+                <w:szCs w:val="20"/>
+              </w:rPr>
+              <w:t xml:space="preserve">Sharp </w:t>
+            </w:r>
+            <w:r>
+              <w:rPr>
+                <w:rFonts w:ascii="Segoe UI Symbol" w:hAnsi="Segoe UI Symbol" w:cs="Segoe UI Symbol"/>
+                <w:sz w:val="20"/>
+                <w:szCs w:val="20"/>
+              </w:rPr>
+              <w:t>☒</w:t>
+            </w:r>
+            <w:r>
+              <w:rPr>
+                <w:sz w:val="20"/>
+                <w:szCs w:val="20"/>
+              </w:rPr>
+              <w:t xml:space="preserve">Dull </w:t>
+            </w:r>
+            <w:r>
+              <w:rPr>
+                <w:rFonts w:ascii="Segoe UI Symbol" w:hAnsi="Segoe UI Symbol" w:cs="Segoe UI Symbol"/>
+                <w:sz w:val="20"/>
+                <w:szCs w:val="20"/>
+              </w:rPr>
+              <w:t>☐</w:t>
+            </w:r>
+            <w:r>
+              <w:rPr>
+                <w:sz w:val="20"/>
+                <w:szCs w:val="20"/>
+              </w:rPr>
+              <w:t xml:space="preserve">Radiating </w:t>
+            </w:r>
+            <w:r>
+              <w:rPr>
+                <w:rFonts w:ascii="Segoe UI Symbol" w:hAnsi="Segoe UI Symbol" w:cs="Segoe UI Symbol"/>
+                <w:sz w:val="20"/>
+                <w:szCs w:val="20"/>
+              </w:rPr>
+              <w:t>☐</w:t>
+            </w:r>
+            <w:r>
+              <w:rPr>
+                <w:sz w:val="20"/>
+                <w:szCs w:val="20"/>
+              </w:rPr>
+              <w:t>Burning</w:t>
+            </w:r>
+          </w:p>
+          <w:p>
+            <w:pPr>
+              <w:tabs>
+                <w:tab w:val="center" w:pos="4320"/>
+                <w:tab w:val="right" w:pos="8640"/>
+              </w:tabs>
               <w:rPr>
                 <w:sz w:val="16"/>
                 <w:szCs w:val="16"/>
               </w:rPr>
-              <w:t>rest/relaxation, repositioning, massage, diversion, and medication</w:t>
-            </w:r>
-          </w:p>
-          <w:p>
-            <w:pPr>
-              <w:tabs>
-                <w:tab w:val="center" w:pos="4320"/>
-                <w:tab w:val="right" w:pos="8640"/>
-              </w:tabs>
+            </w:pPr>
+            <w:r>
+              <w:rPr>
+                <w:sz w:val="20"/>
+                <w:szCs w:val="20"/>
+              </w:rPr>
+              <w:t xml:space="preserve">Controlled </w:t>
+            </w:r>
+            <w:r>
+              <w:rPr>
+                <w:rFonts w:ascii="Segoe UI Symbol" w:hAnsi="Segoe UI Symbol" w:cs="Segoe UI Symbol"/>
+                <w:sz w:val="20"/>
+                <w:szCs w:val="20"/>
+              </w:rPr>
+              <w:t>☐</w:t>
+            </w:r>
+            <w:r>
+              <w:rPr>
+                <w:sz w:val="20"/>
+                <w:szCs w:val="20"/>
+              </w:rPr>
+              <w:t xml:space="preserve">No </w:t>
+            </w:r>
+            <w:r>
+              <w:rPr>
+                <w:rFonts w:ascii="Segoe UI Symbol" w:hAnsi="Segoe UI Symbol" w:cs="Segoe UI Symbol"/>
+                <w:sz w:val="20"/>
+                <w:szCs w:val="20"/>
+              </w:rPr>
+              <w:t>☒</w:t>
+            </w:r>
+            <w:r>
+              <w:rPr>
+                <w:sz w:val="20"/>
+                <w:szCs w:val="20"/>
+              </w:rPr>
+              <w:t xml:space="preserve">Yes by </w:t>
+            </w:r>
+            <w:r>
               <w:rPr>
                 <w:sz w:val="16"/>
                 <w:szCs w:val="16"/>
               </w:rPr>
-            </w:pPr>
-            <w:r>
-              <w:rPr>
-                <w:b/>
+              <w:t>rest/relaxation, repositioning, massage, diversion, and medication</w:t>
+            </w:r>
+          </w:p>
+          <w:p>
+            <w:pPr>
+              <w:tabs>
+                <w:tab w:val="center" w:pos="4320"/>
+                <w:tab w:val="right" w:pos="8640"/>
+              </w:tabs>
+              <w:rPr>
                 <w:sz w:val="16"/>
                 <w:szCs w:val="16"/>
               </w:rPr>
-              <w:t xml:space="preserve">Tylenol 325 mg. 1 tablet by moiuth daily </w:t>
+            </w:pPr>
+            <w:r>
+              <w:rPr>
+                <w:b/>
+                <w:sz w:val="16"/>
+                <w:szCs w:val="16"/>
+              </w:rPr>
+              <w:t xml:space="preserve">Tylenol 325 mg. 1 tablet by </w:t>
+            </w:r>
+            <w:proofErr w:type="spellStart"/>
+            <w:r>
+              <w:rPr>
+                <w:b/>
+                <w:sz w:val="16"/>
+                <w:szCs w:val="16"/>
+              </w:rPr>
+              <w:t>moiuth</w:t>
+            </w:r>
+            <w:proofErr w:type="spellEnd"/>
+            <w:r>
+              <w:rPr>
+                <w:b/>
+                <w:sz w:val="16"/>
+                <w:szCs w:val="16"/>
+              </w:rPr>
+              <w:t xml:space="preserve"> daily </w:t>
             </w:r>
           </w:p>
           <w:p>
@@ -20109,7 +21974,23 @@
                 <w:sz w:val="20"/>
                 <w:szCs w:val="20"/>
               </w:rPr>
-              <w:t xml:space="preserve"> Abd.Dist.</w:t>
+              <w:t xml:space="preserve"> </w:t>
+            </w:r>
+            <w:proofErr w:type="spellStart"/>
+            <w:r>
+              <w:rPr>
+                <w:sz w:val="20"/>
+                <w:szCs w:val="20"/>
+              </w:rPr>
+              <w:t>Abd.Dist</w:t>
+            </w:r>
+            <w:proofErr w:type="spellEnd"/>
+            <w:r>
+              <w:rPr>
+                <w:sz w:val="20"/>
+                <w:szCs w:val="20"/>
+              </w:rPr>
+              <w:t>.</w:t>
             </w:r>
           </w:p>
           <w:p>
@@ -20673,12 +22554,21 @@
               </w:rPr>
               <w:t>☐</w:t>
             </w:r>
-            <w:r>
-              <w:rPr>
-                <w:sz w:val="20"/>
-                <w:szCs w:val="20"/>
-              </w:rPr>
-              <w:t xml:space="preserve">Non-pitting </w:t>
+            <w:proofErr w:type="gramStart"/>
+            <w:r>
+              <w:rPr>
+                <w:sz w:val="20"/>
+                <w:szCs w:val="20"/>
+              </w:rPr>
+              <w:t>Non-pitting</w:t>
+            </w:r>
+            <w:proofErr w:type="gramEnd"/>
+            <w:r>
+              <w:rPr>
+                <w:sz w:val="20"/>
+                <w:szCs w:val="20"/>
+              </w:rPr>
+              <w:t xml:space="preserve"> </w:t>
             </w:r>
             <w:r>
               <w:rPr>
@@ -20951,6 +22841,7 @@
               </w:rPr>
               <w:t>☐</w:t>
             </w:r>
+            <w:proofErr w:type="spellStart"/>
             <w:r>
               <w:rPr>
                 <w:sz w:val="20"/>
@@ -20988,6 +22879,7 @@
               </w:rPr>
               <w:t>Retention</w:t>
             </w:r>
+            <w:proofErr w:type="spellEnd"/>
           </w:p>
           <w:p>
             <w:pPr>
@@ -21889,7 +23781,7 @@
                 <w:sz w:val="17"/>
                 <w:szCs w:val="17"/>
               </w:rPr>
-              <w:t>Cane, walker Precautions</w:t>
+              <w:t xml:space="preserve">Cane, walker Precautions </w:t>
             </w:r>
             <w:r>
               <w:rPr>
@@ -21904,7 +23796,7 @@
                 <w:sz w:val="17"/>
                 <w:szCs w:val="17"/>
               </w:rPr>
-              <w:t xml:space="preserve">  Universal Precautions </w:t>
+              <w:t xml:space="preserve">Universal Precautions </w:t>
             </w:r>
             <w:r>
               <w:rPr>
@@ -21981,7 +23873,15 @@
                 <w:sz w:val="17"/>
                 <w:szCs w:val="17"/>
               </w:rPr>
-              <w:t xml:space="preserve">Verbalized lack of understanding  </w:t>
+              <w:t xml:space="preserve">Verbalized lack of </w:t>
+            </w:r>
+            <w:proofErr w:type="gramStart"/>
+            <w:r>
+              <w:rPr>
+                <w:sz w:val="17"/>
+                <w:szCs w:val="17"/>
+              </w:rPr>
+              <w:t xml:space="preserve">understanding  </w:t>
             </w:r>
             <w:r>
               <w:rPr>
@@ -21991,6 +23891,7 @@
               </w:rPr>
               <w:t>☐</w:t>
             </w:r>
+            <w:proofErr w:type="gramEnd"/>
             <w:r>
               <w:rPr>
                 <w:sz w:val="17"/>
@@ -22163,24 +24064,48 @@
                 <w:sz w:val="17"/>
                 <w:szCs w:val="17"/>
               </w:rPr>
-              <w:t>(for next visit): continue to implement plan of care as approved by PMD.</w:t>
-            </w:r>
-          </w:p>
-          <w:p>
-            <w:pPr>
-              <w:rPr>
-                <w:sz w:val="18"/>
-                <w:szCs w:val="18"/>
-              </w:rPr>
-            </w:pPr>
-          </w:p>
-          <w:p>
-            <w:pPr>
-              <w:rPr>
-                <w:sz w:val="18"/>
-                <w:szCs w:val="18"/>
-              </w:rPr>
-            </w:pPr>
+              <w:t xml:space="preserve">(for next visit): </w:t>
+            </w:r>
+            <w:r>
+              <w:rPr>
+                <w:sz w:val="17"/>
+                <w:szCs w:val="17"/>
+              </w:rPr>
+              <w:t>evaluate Patient/</w:t>
+            </w:r>
+            <w:proofErr w:type="spellStart"/>
+            <w:r>
+              <w:rPr>
+                <w:sz w:val="17"/>
+                <w:szCs w:val="17"/>
+              </w:rPr>
+              <w:t>Pcg</w:t>
+            </w:r>
+            <w:proofErr w:type="spellEnd"/>
+            <w:r>
+              <w:rPr>
+                <w:sz w:val="17"/>
+                <w:szCs w:val="17"/>
+              </w:rPr>
+              <w:t xml:space="preserve"> regarding possible discharge.</w:t>
+            </w:r>
+          </w:p>
+          <w:p>
+            <w:pPr>
+              <w:rPr>
+                <w:sz w:val="18"/>
+                <w:szCs w:val="18"/>
+              </w:rPr>
+            </w:pPr>
+          </w:p>
+          <w:p>
+            <w:pPr>
+              <w:rPr>
+                <w:sz w:val="18"/>
+                <w:szCs w:val="18"/>
+              </w:rPr>
+            </w:pPr>
+            <w:proofErr w:type="gramStart"/>
             <w:r>
               <w:rPr>
                 <w:b/>
@@ -22204,6 +24129,7 @@
               </w:rPr>
               <w:t>☐</w:t>
             </w:r>
+            <w:proofErr w:type="gramEnd"/>
             <w:r>
               <w:rPr>
                 <w:sz w:val="18"/>
